--- a/dokumentacia/dokumentacia.docx
+++ b/dokumentacia/dokumentacia.docx
@@ -22,7 +22,23 @@
           <w:sz w:val="44"/>
           <w:szCs w:val="44"/>
         </w:rPr>
-        <w:t>Aplikácia Volume Meter</w:t>
+        <w:t xml:space="preserve">Aplikácia </w:t>
+      </w:r>
+      <w:proofErr w:type="spellStart"/>
+      <w:r>
+        <w:rPr>
+          <w:sz w:val="44"/>
+          <w:szCs w:val="44"/>
+        </w:rPr>
+        <w:t>Volume</w:t>
+      </w:r>
+      <w:proofErr w:type="spellEnd"/>
+      <w:r>
+        <w:rPr>
+          <w:sz w:val="44"/>
+          <w:szCs w:val="44"/>
+        </w:rPr>
+        <w:t xml:space="preserve"> Meter</w:t>
       </w:r>
     </w:p>
     <w:p>
@@ -297,7 +313,39 @@
           <w:sz w:val="28"/>
           <w:szCs w:val="28"/>
         </w:rPr>
-        <w:t>odobných aplikácii sa v Google Play store nachádza (minimálne)niekoľko desiatok</w:t>
+        <w:t xml:space="preserve">odobných aplikácii sa v Google </w:t>
+      </w:r>
+      <w:proofErr w:type="spellStart"/>
+      <w:r>
+        <w:rPr>
+          <w:sz w:val="28"/>
+          <w:szCs w:val="28"/>
+        </w:rPr>
+        <w:t>Play</w:t>
+      </w:r>
+      <w:proofErr w:type="spellEnd"/>
+      <w:r>
+        <w:rPr>
+          <w:sz w:val="28"/>
+          <w:szCs w:val="28"/>
+        </w:rPr>
+        <w:t xml:space="preserve"> </w:t>
+      </w:r>
+      <w:proofErr w:type="spellStart"/>
+      <w:r>
+        <w:rPr>
+          <w:sz w:val="28"/>
+          <w:szCs w:val="28"/>
+        </w:rPr>
+        <w:t>store</w:t>
+      </w:r>
+      <w:proofErr w:type="spellEnd"/>
+      <w:r>
+        <w:rPr>
+          <w:sz w:val="28"/>
+          <w:szCs w:val="28"/>
+        </w:rPr>
+        <w:t xml:space="preserve"> nachádza (minimálne)niekoľko desiatok</w:t>
       </w:r>
       <w:r>
         <w:rPr>
@@ -381,8 +429,49 @@
           <w:sz w:val="28"/>
           <w:szCs w:val="28"/>
         </w:rPr>
-        <w:t>re bližšie porovnanie som si vybral aplikáciu Sound Meter od Abc Apps</w:t>
-      </w:r>
+        <w:t xml:space="preserve">re bližšie porovnanie som si vybral aplikáciu </w:t>
+      </w:r>
+      <w:proofErr w:type="spellStart"/>
+      <w:r>
+        <w:rPr>
+          <w:sz w:val="28"/>
+          <w:szCs w:val="28"/>
+        </w:rPr>
+        <w:t>Sound</w:t>
+      </w:r>
+      <w:proofErr w:type="spellEnd"/>
+      <w:r>
+        <w:rPr>
+          <w:sz w:val="28"/>
+          <w:szCs w:val="28"/>
+        </w:rPr>
+        <w:t xml:space="preserve"> Meter od </w:t>
+      </w:r>
+      <w:proofErr w:type="spellStart"/>
+      <w:r>
+        <w:rPr>
+          <w:sz w:val="28"/>
+          <w:szCs w:val="28"/>
+        </w:rPr>
+        <w:t>Abc</w:t>
+      </w:r>
+      <w:proofErr w:type="spellEnd"/>
+      <w:r>
+        <w:rPr>
+          <w:sz w:val="28"/>
+          <w:szCs w:val="28"/>
+        </w:rPr>
+        <w:t xml:space="preserve"> </w:t>
+      </w:r>
+      <w:proofErr w:type="spellStart"/>
+      <w:r>
+        <w:rPr>
+          <w:sz w:val="28"/>
+          <w:szCs w:val="28"/>
+        </w:rPr>
+        <w:t>Apps</w:t>
+      </w:r>
+      <w:proofErr w:type="spellEnd"/>
       <w:r>
         <w:rPr>
           <w:sz w:val="28"/>
@@ -464,13 +553,11 @@
     </w:p>
     <w:p>
       <w:pPr>
-        <w:rPr>
-          <w:sz w:val="28"/>
-          <w:szCs w:val="28"/>
-        </w:rPr>
-      </w:pPr>
-      <w:r>
-        <w:rPr>
+        <w:keepNext/>
+      </w:pPr>
+      <w:r>
+        <w:rPr>
+          <w:noProof/>
           <w:sz w:val="28"/>
           <w:szCs w:val="28"/>
         </w:rPr>
@@ -512,9 +599,65 @@
         </w:drawing>
       </w:r>
     </w:p>
-    <w:p/>
-    <w:p>
-      <w:r>
+    <w:p>
+      <w:pPr>
+        <w:pStyle w:val="Caption"/>
+        <w:jc w:val="center"/>
+      </w:pPr>
+      <w:r>
+        <w:t xml:space="preserve">Obrázok </w:t>
+      </w:r>
+      <w:r>
+        <w:fldChar w:fldCharType="begin"/>
+      </w:r>
+      <w:r>
+        <w:instrText xml:space="preserve"> SEQ Obrázok \* ARABIC </w:instrText>
+      </w:r>
+      <w:r>
+        <w:fldChar w:fldCharType="separate"/>
+      </w:r>
+      <w:r>
+        <w:rPr>
+          <w:noProof/>
+        </w:rPr>
+        <w:t>1</w:t>
+      </w:r>
+      <w:r>
+        <w:fldChar w:fldCharType="end"/>
+      </w:r>
+      <w:r>
+        <w:t xml:space="preserve"> Aplikácia </w:t>
+      </w:r>
+      <w:proofErr w:type="spellStart"/>
+      <w:r>
+        <w:t>Sound</w:t>
+      </w:r>
+      <w:proofErr w:type="spellEnd"/>
+      <w:r>
+        <w:t xml:space="preserve"> Meter od </w:t>
+      </w:r>
+      <w:proofErr w:type="spellStart"/>
+      <w:r>
+        <w:t>Abc</w:t>
+      </w:r>
+      <w:proofErr w:type="spellEnd"/>
+      <w:r>
+        <w:t xml:space="preserve"> </w:t>
+      </w:r>
+      <w:proofErr w:type="spellStart"/>
+      <w:r>
+        <w:t>Apps</w:t>
+      </w:r>
+      <w:proofErr w:type="spellEnd"/>
+    </w:p>
+    <w:p>
+      <w:pPr>
+        <w:keepNext/>
+      </w:pPr>
+      <w:r>
+        <w:rPr>
+          <w:noProof/>
+        </w:rPr>
         <w:lastRenderedPageBreak/>
         <w:drawing>
           <wp:inline distT="0" distB="0" distL="0" distR="0" wp14:anchorId="62B8F5D4" wp14:editId="2AA3B451">
@@ -553,6 +696,57 @@
         </w:drawing>
       </w:r>
     </w:p>
+    <w:p>
+      <w:pPr>
+        <w:pStyle w:val="Caption"/>
+        <w:jc w:val="center"/>
+      </w:pPr>
+      <w:r>
+        <w:t xml:space="preserve">Obrázok </w:t>
+      </w:r>
+      <w:r>
+        <w:fldChar w:fldCharType="begin"/>
+      </w:r>
+      <w:r>
+        <w:instrText xml:space="preserve"> SEQ Obrázok \* ARABIC </w:instrText>
+      </w:r>
+      <w:r>
+        <w:fldChar w:fldCharType="separate"/>
+      </w:r>
+      <w:r>
+        <w:rPr>
+          <w:noProof/>
+        </w:rPr>
+        <w:t>2</w:t>
+      </w:r>
+      <w:r>
+        <w:fldChar w:fldCharType="end"/>
+      </w:r>
+      <w:r>
+        <w:t xml:space="preserve"> Aplikácia </w:t>
+      </w:r>
+      <w:proofErr w:type="spellStart"/>
+      <w:r>
+        <w:t>Sound</w:t>
+      </w:r>
+      <w:proofErr w:type="spellEnd"/>
+      <w:r>
+        <w:t xml:space="preserve"> Meter od </w:t>
+      </w:r>
+      <w:proofErr w:type="spellStart"/>
+      <w:r>
+        <w:t>Abc</w:t>
+      </w:r>
+      <w:proofErr w:type="spellEnd"/>
+      <w:r>
+        <w:t xml:space="preserve"> </w:t>
+      </w:r>
+      <w:proofErr w:type="spellStart"/>
+      <w:r>
+        <w:t>Apps</w:t>
+      </w:r>
+      <w:proofErr w:type="spellEnd"/>
+    </w:p>
     <w:p/>
     <w:p>
       <w:pPr>
@@ -581,33 +775,88 @@
           <w:sz w:val="28"/>
           <w:szCs w:val="28"/>
         </w:rPr>
-        <w:t xml:space="preserve">Základ aplikácie tvorí trieda MediaRecorder a vytvorené abstrakcie nad touto triedou. </w:t>
-      </w:r>
-    </w:p>
-    <w:p>
-      <w:pPr>
-        <w:rPr>
-          <w:sz w:val="28"/>
-          <w:szCs w:val="28"/>
-        </w:rPr>
-      </w:pPr>
-      <w:r>
-        <w:rPr>
-          <w:sz w:val="28"/>
-          <w:szCs w:val="28"/>
-        </w:rPr>
-        <w:t>MediaRecorder je pomerne komplikovaná trieda na rýchle použitie. Je to tzv. state machine – v závislosti od toho, čo práve robíme (nahrávanie, pauza v nahrávaní), sú niektoré metódy nedostupné, resp. ak ich zavoláme dostaneme IllegalStateException.</w:t>
-      </w:r>
-    </w:p>
-    <w:p>
-      <w:pPr>
-        <w:rPr>
-          <w:sz w:val="28"/>
-          <w:szCs w:val="28"/>
-        </w:rPr>
-      </w:pPr>
-      <w:r>
-        <w:rPr>
+        <w:t xml:space="preserve">Základ aplikácie tvorí trieda </w:t>
+      </w:r>
+      <w:proofErr w:type="spellStart"/>
+      <w:r>
+        <w:rPr>
+          <w:sz w:val="28"/>
+          <w:szCs w:val="28"/>
+        </w:rPr>
+        <w:t>MediaRecorder</w:t>
+      </w:r>
+      <w:proofErr w:type="spellEnd"/>
+      <w:r>
+        <w:rPr>
+          <w:sz w:val="28"/>
+          <w:szCs w:val="28"/>
+        </w:rPr>
+        <w:t xml:space="preserve"> a vytvorené abstrakcie nad touto triedou. </w:t>
+      </w:r>
+    </w:p>
+    <w:p>
+      <w:pPr>
+        <w:rPr>
+          <w:sz w:val="28"/>
+          <w:szCs w:val="28"/>
+        </w:rPr>
+      </w:pPr>
+      <w:proofErr w:type="spellStart"/>
+      <w:r>
+        <w:rPr>
+          <w:sz w:val="28"/>
+          <w:szCs w:val="28"/>
+        </w:rPr>
+        <w:t>MediaRecorder</w:t>
+      </w:r>
+      <w:proofErr w:type="spellEnd"/>
+      <w:r>
+        <w:rPr>
+          <w:sz w:val="28"/>
+          <w:szCs w:val="28"/>
+        </w:rPr>
+        <w:t xml:space="preserve"> je pomerne komplikovaná trieda na rýchle použitie. Je to tzv. state </w:t>
+      </w:r>
+      <w:proofErr w:type="spellStart"/>
+      <w:r>
+        <w:rPr>
+          <w:sz w:val="28"/>
+          <w:szCs w:val="28"/>
+        </w:rPr>
+        <w:t>machine</w:t>
+      </w:r>
+      <w:proofErr w:type="spellEnd"/>
+      <w:r>
+        <w:rPr>
+          <w:sz w:val="28"/>
+          <w:szCs w:val="28"/>
+        </w:rPr>
+        <w:t xml:space="preserve"> – v závislosti od toho, čo práve robíme (nahrávanie, pauza v nahrávaní), sú niektoré metódy nedostupné, resp. ak ich zavoláme dostaneme </w:t>
+      </w:r>
+      <w:proofErr w:type="spellStart"/>
+      <w:r>
+        <w:rPr>
+          <w:sz w:val="28"/>
+          <w:szCs w:val="28"/>
+        </w:rPr>
+        <w:t>IllegalStateException</w:t>
+      </w:r>
+      <w:proofErr w:type="spellEnd"/>
+      <w:r>
+        <w:rPr>
+          <w:sz w:val="28"/>
+          <w:szCs w:val="28"/>
+        </w:rPr>
+        <w:t>.</w:t>
+      </w:r>
+    </w:p>
+    <w:p>
+      <w:pPr>
+        <w:keepNext/>
+      </w:pPr>
+      <w:r>
+        <w:rPr>
+          <w:noProof/>
           <w:sz w:val="28"/>
           <w:szCs w:val="28"/>
         </w:rPr>
@@ -651,47 +900,207 @@
     </w:p>
     <w:p>
       <w:pPr>
-        <w:rPr>
-          <w:sz w:val="28"/>
-          <w:szCs w:val="28"/>
-        </w:rPr>
-      </w:pPr>
-    </w:p>
-    <w:p>
-      <w:pPr>
-        <w:rPr>
-          <w:sz w:val="28"/>
-          <w:szCs w:val="28"/>
-        </w:rPr>
-      </w:pPr>
-      <w:r>
-        <w:rPr>
-          <w:sz w:val="28"/>
-          <w:szCs w:val="28"/>
-        </w:rPr>
-        <w:t>MediaRecorder je pred použitím potrebné aj správne inicializovať. Nesprávne poradie volania metód dokáže spôsobiť výnimku.</w:t>
-      </w:r>
-      <w:r>
-        <w:rPr>
-          <w:sz w:val="28"/>
-          <w:szCs w:val="28"/>
-        </w:rPr>
-        <w:t xml:space="preserve"> Preto som považoval za nevyhnutné vytvoriť triedu ktorá obsluhu MediaRecorder-a zjednoduší. </w:t>
-      </w:r>
-    </w:p>
-    <w:p>
-      <w:pPr>
-        <w:rPr>
-          <w:sz w:val="28"/>
-          <w:szCs w:val="28"/>
-        </w:rPr>
-      </w:pPr>
-      <w:r>
-        <w:rPr>
-          <w:sz w:val="28"/>
-          <w:szCs w:val="28"/>
-        </w:rPr>
-        <w:t xml:space="preserve">Táto trieda je SoundRecorder. Zjednodušuje obsluhu za použitia 3 public metód – start, pause, stop – ktoré ovládajú MediaRecorder. Metóda getDecibelValue dokáže vypočítať na základe amplitúdy signálu hlasitosť v decibeloch. </w:t>
+        <w:pStyle w:val="Caption"/>
+        <w:jc w:val="center"/>
+        <w:rPr>
+          <w:sz w:val="28"/>
+          <w:szCs w:val="28"/>
+        </w:rPr>
+      </w:pPr>
+      <w:r>
+        <w:t xml:space="preserve">Obrázok </w:t>
+      </w:r>
+      <w:r>
+        <w:fldChar w:fldCharType="begin"/>
+      </w:r>
+      <w:r>
+        <w:instrText xml:space="preserve"> SEQ Obrázok \* ARABIC </w:instrText>
+      </w:r>
+      <w:r>
+        <w:fldChar w:fldCharType="separate"/>
+      </w:r>
+      <w:r>
+        <w:rPr>
+          <w:noProof/>
+        </w:rPr>
+        <w:t>3</w:t>
+      </w:r>
+      <w:r>
+        <w:fldChar w:fldCharType="end"/>
+      </w:r>
+      <w:r>
+        <w:t xml:space="preserve"> Stavový diagram triedy </w:t>
+      </w:r>
+      <w:proofErr w:type="spellStart"/>
+      <w:r>
+        <w:t>MediaRecorder</w:t>
+      </w:r>
+      <w:proofErr w:type="spellEnd"/>
+    </w:p>
+    <w:p>
+      <w:pPr>
+        <w:rPr>
+          <w:sz w:val="28"/>
+          <w:szCs w:val="28"/>
+        </w:rPr>
+      </w:pPr>
+    </w:p>
+    <w:p>
+      <w:pPr>
+        <w:rPr>
+          <w:sz w:val="28"/>
+          <w:szCs w:val="28"/>
+        </w:rPr>
+      </w:pPr>
+      <w:proofErr w:type="spellStart"/>
+      <w:r>
+        <w:rPr>
+          <w:sz w:val="28"/>
+          <w:szCs w:val="28"/>
+        </w:rPr>
+        <w:t>MediaRecorder</w:t>
+      </w:r>
+      <w:proofErr w:type="spellEnd"/>
+      <w:r>
+        <w:rPr>
+          <w:sz w:val="28"/>
+          <w:szCs w:val="28"/>
+        </w:rPr>
+        <w:t xml:space="preserve"> je pred použitím potrebné aj správne inicializovať. Nesprávne poradie volania metód dokáže spôsobiť výnimku.</w:t>
+      </w:r>
+      <w:r>
+        <w:rPr>
+          <w:sz w:val="28"/>
+          <w:szCs w:val="28"/>
+        </w:rPr>
+        <w:t xml:space="preserve"> Preto som považoval za nevyhnutné vytvoriť triedu ktorá obsluhu </w:t>
+      </w:r>
+      <w:proofErr w:type="spellStart"/>
+      <w:r>
+        <w:rPr>
+          <w:sz w:val="28"/>
+          <w:szCs w:val="28"/>
+        </w:rPr>
+        <w:t>MediaRecorder</w:t>
+      </w:r>
+      <w:proofErr w:type="spellEnd"/>
+      <w:r>
+        <w:rPr>
+          <w:sz w:val="28"/>
+          <w:szCs w:val="28"/>
+        </w:rPr>
+        <w:t xml:space="preserve">-a zjednoduší. </w:t>
+      </w:r>
+    </w:p>
+    <w:p>
+      <w:pPr>
+        <w:rPr>
+          <w:sz w:val="28"/>
+          <w:szCs w:val="28"/>
+        </w:rPr>
+      </w:pPr>
+      <w:r>
+        <w:rPr>
+          <w:sz w:val="28"/>
+          <w:szCs w:val="28"/>
+        </w:rPr>
+        <w:t xml:space="preserve">Táto trieda je </w:t>
+      </w:r>
+      <w:proofErr w:type="spellStart"/>
+      <w:r>
+        <w:rPr>
+          <w:sz w:val="28"/>
+          <w:szCs w:val="28"/>
+        </w:rPr>
+        <w:t>SoundRecorder</w:t>
+      </w:r>
+      <w:proofErr w:type="spellEnd"/>
+      <w:r>
+        <w:rPr>
+          <w:sz w:val="28"/>
+          <w:szCs w:val="28"/>
+        </w:rPr>
+        <w:t xml:space="preserve">. Zjednodušuje obsluhu za použitia 3 </w:t>
+      </w:r>
+      <w:proofErr w:type="spellStart"/>
+      <w:r>
+        <w:rPr>
+          <w:sz w:val="28"/>
+          <w:szCs w:val="28"/>
+        </w:rPr>
+        <w:t>public</w:t>
+      </w:r>
+      <w:proofErr w:type="spellEnd"/>
+      <w:r>
+        <w:rPr>
+          <w:sz w:val="28"/>
+          <w:szCs w:val="28"/>
+        </w:rPr>
+        <w:t xml:space="preserve"> metód – </w:t>
+      </w:r>
+      <w:proofErr w:type="spellStart"/>
+      <w:r>
+        <w:rPr>
+          <w:sz w:val="28"/>
+          <w:szCs w:val="28"/>
+        </w:rPr>
+        <w:t>start</w:t>
+      </w:r>
+      <w:proofErr w:type="spellEnd"/>
+      <w:r>
+        <w:rPr>
+          <w:sz w:val="28"/>
+          <w:szCs w:val="28"/>
+        </w:rPr>
+        <w:t xml:space="preserve">, </w:t>
+      </w:r>
+      <w:proofErr w:type="spellStart"/>
+      <w:r>
+        <w:rPr>
+          <w:sz w:val="28"/>
+          <w:szCs w:val="28"/>
+        </w:rPr>
+        <w:t>pause</w:t>
+      </w:r>
+      <w:proofErr w:type="spellEnd"/>
+      <w:r>
+        <w:rPr>
+          <w:sz w:val="28"/>
+          <w:szCs w:val="28"/>
+        </w:rPr>
+        <w:t xml:space="preserve">, stop – ktoré ovládajú </w:t>
+      </w:r>
+      <w:proofErr w:type="spellStart"/>
+      <w:r>
+        <w:rPr>
+          <w:sz w:val="28"/>
+          <w:szCs w:val="28"/>
+        </w:rPr>
+        <w:t>MediaRecorder</w:t>
+      </w:r>
+      <w:proofErr w:type="spellEnd"/>
+      <w:r>
+        <w:rPr>
+          <w:sz w:val="28"/>
+          <w:szCs w:val="28"/>
+        </w:rPr>
+        <w:t xml:space="preserve">. Metóda </w:t>
+      </w:r>
+      <w:proofErr w:type="spellStart"/>
+      <w:r>
+        <w:rPr>
+          <w:sz w:val="28"/>
+          <w:szCs w:val="28"/>
+        </w:rPr>
+        <w:t>getDecibelValue</w:t>
+      </w:r>
+      <w:proofErr w:type="spellEnd"/>
+      <w:r>
+        <w:rPr>
+          <w:sz w:val="28"/>
+          <w:szCs w:val="28"/>
+        </w:rPr>
+        <w:t xml:space="preserve"> dokáže vypočítať na základe amplitúdy signálu hlasitosť v decibeloch. </w:t>
       </w:r>
     </w:p>
     <w:p>
@@ -871,13 +1280,31 @@
           <w:sz w:val="28"/>
           <w:szCs w:val="28"/>
         </w:rPr>
-        <w:t>nemerateľnú hodnotu. V prípade triedy MediaRecorder je táto hodnota 32767.</w:t>
-      </w:r>
+        <w:t xml:space="preserve">nemerateľnú hodnotu. V prípade triedy </w:t>
+      </w:r>
+      <w:proofErr w:type="spellStart"/>
       <w:r>
         <w:rPr>
           <w:rFonts w:eastAsiaTheme="minorEastAsia"/>
           <w:sz w:val="28"/>
           <w:szCs w:val="28"/>
+        </w:rPr>
+        <w:t>MediaRecorder</w:t>
+      </w:r>
+      <w:proofErr w:type="spellEnd"/>
+      <w:r>
+        <w:rPr>
+          <w:rFonts w:eastAsiaTheme="minorEastAsia"/>
+          <w:sz w:val="28"/>
+          <w:szCs w:val="28"/>
+        </w:rPr>
+        <w:t xml:space="preserve"> je táto hodnota 32767.</w:t>
+      </w:r>
+      <w:r>
+        <w:rPr>
+          <w:rFonts w:eastAsiaTheme="minorEastAsia"/>
+          <w:sz w:val="28"/>
+          <w:szCs w:val="28"/>
           <w:lang w:val="en-US"/>
         </w:rPr>
         <w:t xml:space="preserve"> </w:t>
@@ -914,6 +1341,7 @@
         </w:rPr>
         <w:t xml:space="preserve">triedy </w:t>
       </w:r>
+      <w:proofErr w:type="spellStart"/>
       <w:r>
         <w:rPr>
           <w:rFonts w:eastAsiaTheme="minorEastAsia"/>
@@ -928,15 +1356,42 @@
           <w:sz w:val="28"/>
           <w:szCs w:val="28"/>
         </w:rPr>
-        <w:t>Recorder je 16 bitov – to znamená že dynamický rozsah nahrávky je 96db. Z toho vyplýva že samotný rozsah nameranej hlasitosti je -96db až 0db pričom -96 predstavuje najmenší možný signál a 0db najvyšší.</w:t>
-      </w:r>
+        <w:t>Recorder</w:t>
+      </w:r>
+      <w:proofErr w:type="spellEnd"/>
       <w:r>
         <w:rPr>
           <w:rFonts w:eastAsiaTheme="minorEastAsia"/>
           <w:sz w:val="28"/>
           <w:szCs w:val="28"/>
         </w:rPr>
-        <w:t xml:space="preserve"> Takto nameraná hodnota je posunutá o hodnotu offset pri kalibrácií. Výsledok dobre odhaduje reálnu hodnotu hlasitosti. Pre ďalšie vysvetlenie som spolu s dokumentáciou zahrnul PDF dokument z internetu.</w:t>
+        <w:t xml:space="preserve"> je 16 bitov – to znamená že dynamický rozsah nahrávky je 96db. Z toho vyplýva že samotný rozsah nameranej hlasitosti je -96db až 0db pričom -96 predstavuje najmenší možný signál a 0db najvyšší.</w:t>
+      </w:r>
+      <w:r>
+        <w:rPr>
+          <w:rFonts w:eastAsiaTheme="minorEastAsia"/>
+          <w:sz w:val="28"/>
+          <w:szCs w:val="28"/>
+        </w:rPr>
+        <w:t xml:space="preserve"> Takto nameraná hodnota je posunutá o hodnotu </w:t>
+      </w:r>
+      <w:proofErr w:type="spellStart"/>
+      <w:r>
+        <w:rPr>
+          <w:rFonts w:eastAsiaTheme="minorEastAsia"/>
+          <w:sz w:val="28"/>
+          <w:szCs w:val="28"/>
+        </w:rPr>
+        <w:t>offset</w:t>
+      </w:r>
+      <w:proofErr w:type="spellEnd"/>
+      <w:r>
+        <w:rPr>
+          <w:rFonts w:eastAsiaTheme="minorEastAsia"/>
+          <w:sz w:val="28"/>
+          <w:szCs w:val="28"/>
+        </w:rPr>
+        <w:t xml:space="preserve"> pri kalibrácií. Výsledok dobre odhaduje reálnu hodnotu hlasitosti. Pre ďalšie vysvetlenie som spolu s dokumentáciou zahrnul PDF dokument z internetu.</w:t>
       </w:r>
     </w:p>
     <w:p>
@@ -967,6 +1422,7 @@
         </w:rPr>
         <w:t xml:space="preserve"> </w:t>
       </w:r>
+      <w:proofErr w:type="spellStart"/>
       <w:r>
         <w:rPr>
           <w:sz w:val="28"/>
@@ -974,23 +1430,54 @@
         </w:rPr>
         <w:t>SoundRecorder</w:t>
       </w:r>
-      <w:r>
-        <w:rPr>
-          <w:sz w:val="28"/>
-          <w:szCs w:val="28"/>
-        </w:rPr>
-        <w:t xml:space="preserve"> umožňuje aj ukladanie nahrávky do súboru alebo jej zahodenie. Ďalšou podstatnou vlastnosťou je property callibrationOffset ktorá upravuje nameranú hlasitosť.</w:t>
-      </w:r>
-    </w:p>
-    <w:p>
-      <w:pPr>
-        <w:rPr>
-          <w:sz w:val="28"/>
-          <w:szCs w:val="28"/>
-        </w:rPr>
-      </w:pPr>
-      <w:r>
-        <w:rPr>
+      <w:proofErr w:type="spellEnd"/>
+      <w:r>
+        <w:rPr>
+          <w:sz w:val="28"/>
+          <w:szCs w:val="28"/>
+        </w:rPr>
+        <w:t xml:space="preserve"> umožňuje aj ukladanie nahrávky do súboru alebo jej zahodenie. Ďalšou podstatnou vlastnosťou je </w:t>
+      </w:r>
+      <w:proofErr w:type="spellStart"/>
+      <w:r>
+        <w:rPr>
+          <w:sz w:val="28"/>
+          <w:szCs w:val="28"/>
+        </w:rPr>
+        <w:t>property</w:t>
+      </w:r>
+      <w:proofErr w:type="spellEnd"/>
+      <w:r>
+        <w:rPr>
+          <w:sz w:val="28"/>
+          <w:szCs w:val="28"/>
+        </w:rPr>
+        <w:t xml:space="preserve"> </w:t>
+      </w:r>
+      <w:proofErr w:type="spellStart"/>
+      <w:r>
+        <w:rPr>
+          <w:sz w:val="28"/>
+          <w:szCs w:val="28"/>
+        </w:rPr>
+        <w:t>callibrationOffset</w:t>
+      </w:r>
+      <w:proofErr w:type="spellEnd"/>
+      <w:r>
+        <w:rPr>
+          <w:sz w:val="28"/>
+          <w:szCs w:val="28"/>
+        </w:rPr>
+        <w:t xml:space="preserve"> ktorá upravuje nameranú hlasitosť.</w:t>
+      </w:r>
+    </w:p>
+    <w:p>
+      <w:pPr>
+        <w:keepNext/>
+      </w:pPr>
+      <w:r>
+        <w:rPr>
+          <w:noProof/>
           <w:sz w:val="28"/>
           <w:szCs w:val="28"/>
         </w:rPr>
@@ -1033,6 +1520,7 @@
     </w:p>
     <w:p>
       <w:pPr>
+        <w:pStyle w:val="Caption"/>
         <w:jc w:val="center"/>
         <w:rPr>
           <w:sz w:val="28"/>
@@ -1040,12 +1528,34 @@
         </w:rPr>
       </w:pPr>
       <w:r>
-        <w:rPr>
-          <w:sz w:val="28"/>
-          <w:szCs w:val="28"/>
-        </w:rPr>
-        <w:t>Inicializácia MediaRecorder</w:t>
-      </w:r>
+        <w:t xml:space="preserve">Obrázok </w:t>
+      </w:r>
+      <w:r>
+        <w:fldChar w:fldCharType="begin"/>
+      </w:r>
+      <w:r>
+        <w:instrText xml:space="preserve"> SEQ Obrázok \* ARABIC </w:instrText>
+      </w:r>
+      <w:r>
+        <w:fldChar w:fldCharType="separate"/>
+      </w:r>
+      <w:r>
+        <w:rPr>
+          <w:noProof/>
+        </w:rPr>
+        <w:t>4</w:t>
+      </w:r>
+      <w:r>
+        <w:fldChar w:fldCharType="end"/>
+      </w:r>
+      <w:r>
+        <w:t xml:space="preserve"> Inicializácia triedy </w:t>
+      </w:r>
+      <w:proofErr w:type="spellStart"/>
+      <w:r>
+        <w:t>MediaRecorder</w:t>
+      </w:r>
+      <w:proofErr w:type="spellEnd"/>
     </w:p>
     <w:p>
       <w:pPr>
@@ -1068,7 +1578,119 @@
           <w:sz w:val="28"/>
           <w:szCs w:val="28"/>
         </w:rPr>
-        <w:t>Ďalšiu úroveň funkcionality poskytuje trieda VolumeRecorder. Táto trieda obsahuje ako field inštanciu SoundRecorder a poskytuje ešte jednoduchšie ovládanie. Nahrávanie sa ovláda dvoma metódami – switchRecording a stopRecording. Metóda switchRecording zapne alebo pozastaví nahrávanie a metóda stopRecording ho zruší úplne. Zaujímavým prídavkom sú udalosti (Event). Trieda event je inšpirovaná jazykom C</w:t>
+        <w:t xml:space="preserve">Ďalšiu úroveň funkcionality poskytuje trieda </w:t>
+      </w:r>
+      <w:proofErr w:type="spellStart"/>
+      <w:r>
+        <w:rPr>
+          <w:sz w:val="28"/>
+          <w:szCs w:val="28"/>
+        </w:rPr>
+        <w:t>VolumeRecorder</w:t>
+      </w:r>
+      <w:proofErr w:type="spellEnd"/>
+      <w:r>
+        <w:rPr>
+          <w:sz w:val="28"/>
+          <w:szCs w:val="28"/>
+        </w:rPr>
+        <w:t xml:space="preserve">. Táto trieda obsahuje ako </w:t>
+      </w:r>
+      <w:proofErr w:type="spellStart"/>
+      <w:r>
+        <w:rPr>
+          <w:sz w:val="28"/>
+          <w:szCs w:val="28"/>
+        </w:rPr>
+        <w:t>field</w:t>
+      </w:r>
+      <w:proofErr w:type="spellEnd"/>
+      <w:r>
+        <w:rPr>
+          <w:sz w:val="28"/>
+          <w:szCs w:val="28"/>
+        </w:rPr>
+        <w:t xml:space="preserve"> inštanciu </w:t>
+      </w:r>
+      <w:proofErr w:type="spellStart"/>
+      <w:r>
+        <w:rPr>
+          <w:sz w:val="28"/>
+          <w:szCs w:val="28"/>
+        </w:rPr>
+        <w:t>SoundRecorder</w:t>
+      </w:r>
+      <w:proofErr w:type="spellEnd"/>
+      <w:r>
+        <w:rPr>
+          <w:sz w:val="28"/>
+          <w:szCs w:val="28"/>
+        </w:rPr>
+        <w:t xml:space="preserve"> a poskytuje ešte jednoduchšie ovládanie. Nahrávanie sa ovláda dvoma metódami – </w:t>
+      </w:r>
+      <w:proofErr w:type="spellStart"/>
+      <w:r>
+        <w:rPr>
+          <w:sz w:val="28"/>
+          <w:szCs w:val="28"/>
+        </w:rPr>
+        <w:t>switchRecording</w:t>
+      </w:r>
+      <w:proofErr w:type="spellEnd"/>
+      <w:r>
+        <w:rPr>
+          <w:sz w:val="28"/>
+          <w:szCs w:val="28"/>
+        </w:rPr>
+        <w:t xml:space="preserve"> a </w:t>
+      </w:r>
+      <w:proofErr w:type="spellStart"/>
+      <w:r>
+        <w:rPr>
+          <w:sz w:val="28"/>
+          <w:szCs w:val="28"/>
+        </w:rPr>
+        <w:t>stopRecording</w:t>
+      </w:r>
+      <w:proofErr w:type="spellEnd"/>
+      <w:r>
+        <w:rPr>
+          <w:sz w:val="28"/>
+          <w:szCs w:val="28"/>
+        </w:rPr>
+        <w:t xml:space="preserve">. Metóda </w:t>
+      </w:r>
+      <w:proofErr w:type="spellStart"/>
+      <w:r>
+        <w:rPr>
+          <w:sz w:val="28"/>
+          <w:szCs w:val="28"/>
+        </w:rPr>
+        <w:t>switchRecording</w:t>
+      </w:r>
+      <w:proofErr w:type="spellEnd"/>
+      <w:r>
+        <w:rPr>
+          <w:sz w:val="28"/>
+          <w:szCs w:val="28"/>
+        </w:rPr>
+        <w:t xml:space="preserve"> zapne alebo pozastaví nahrávanie a metóda </w:t>
+      </w:r>
+      <w:proofErr w:type="spellStart"/>
+      <w:r>
+        <w:rPr>
+          <w:sz w:val="28"/>
+          <w:szCs w:val="28"/>
+        </w:rPr>
+        <w:t>stopRecording</w:t>
+      </w:r>
+      <w:proofErr w:type="spellEnd"/>
+      <w:r>
+        <w:rPr>
+          <w:sz w:val="28"/>
+          <w:szCs w:val="28"/>
+        </w:rPr>
+        <w:t xml:space="preserve"> ho zruší úplne. Zaujímavým prídavkom sú udalosti (Event). Trieda event je inšpirovaná jazykom C</w:t>
       </w:r>
       <w:r>
         <w:rPr>
@@ -1098,7 +1720,23 @@
           <w:sz w:val="28"/>
           <w:szCs w:val="28"/>
         </w:rPr>
-        <w:t xml:space="preserve">som našiel na stackOverflow a mierne ho </w:t>
+        <w:t xml:space="preserve">som našiel na </w:t>
+      </w:r>
+      <w:proofErr w:type="spellStart"/>
+      <w:r>
+        <w:rPr>
+          <w:sz w:val="28"/>
+          <w:szCs w:val="28"/>
+        </w:rPr>
+        <w:t>stackOverflow</w:t>
+      </w:r>
+      <w:proofErr w:type="spellEnd"/>
+      <w:r>
+        <w:rPr>
+          <w:sz w:val="28"/>
+          <w:szCs w:val="28"/>
+        </w:rPr>
+        <w:t xml:space="preserve"> a mierne ho </w:t>
       </w:r>
       <w:r>
         <w:rPr>
@@ -1123,6 +1761,21 @@
           <w:szCs w:val="28"/>
         </w:rPr>
       </w:pPr>
+      <w:r>
+        <w:rPr>
+          <w:sz w:val="28"/>
+          <w:szCs w:val="28"/>
+        </w:rPr>
+        <w:t xml:space="preserve">V hlavnej aktivite som využil </w:t>
+      </w:r>
+    </w:p>
+    <w:p>
+      <w:pPr>
+        <w:rPr>
+          <w:sz w:val="28"/>
+          <w:szCs w:val="28"/>
+        </w:rPr>
+      </w:pPr>
     </w:p>
     <w:p>
       <w:pPr>
@@ -1141,10 +1794,7 @@
     </w:p>
     <w:p>
       <w:pPr>
-        <w:rPr>
-          <w:sz w:val="36"/>
-          <w:szCs w:val="36"/>
-        </w:rPr>
+        <w:keepNext/>
       </w:pPr>
       <w:r>
         <w:rPr>
@@ -1204,11 +1854,37 @@
     </w:p>
     <w:p>
       <w:pPr>
+        <w:pStyle w:val="Caption"/>
+        <w:jc w:val="center"/>
         <w:rPr>
           <w:sz w:val="36"/>
           <w:szCs w:val="36"/>
         </w:rPr>
       </w:pPr>
+      <w:r>
+        <w:t xml:space="preserve">Obrázok </w:t>
+      </w:r>
+      <w:r>
+        <w:fldChar w:fldCharType="begin"/>
+      </w:r>
+      <w:r>
+        <w:instrText xml:space="preserve"> SEQ Obrázok \* ARABIC </w:instrText>
+      </w:r>
+      <w:r>
+        <w:fldChar w:fldCharType="separate"/>
+      </w:r>
+      <w:r>
+        <w:rPr>
+          <w:noProof/>
+        </w:rPr>
+        <w:t>5</w:t>
+      </w:r>
+      <w:r>
+        <w:fldChar w:fldCharType="end"/>
+      </w:r>
+      <w:r>
+        <w:t xml:space="preserve"> Diagram prípadov použitia aplikácie</w:t>
+      </w:r>
     </w:p>
     <w:p>
       <w:pPr>
@@ -1243,39 +1919,43 @@
       </w:pPr>
     </w:p>
     <w:p>
-      <w:r>
+      <w:pPr>
         <w:rPr>
           <w:sz w:val="36"/>
           <w:szCs w:val="36"/>
         </w:rPr>
-        <w:t>Diagram tried</w:t>
-      </w:r>
-      <w:r>
-        <w:t xml:space="preserve"> </w:t>
-      </w:r>
-    </w:p>
-    <w:p>
-      <w:pPr>
-        <w:rPr>
-          <w:sz w:val="28"/>
-          <w:szCs w:val="28"/>
-        </w:rPr>
-      </w:pPr>
-      <w:r>
-        <w:rPr>
-          <w:sz w:val="28"/>
-          <w:szCs w:val="28"/>
-        </w:rPr>
-        <w:t>Zahrnutý aj ako samostatný obrázok k dokumentácií. Popisuje základnú štruktúru programu pre rýchle pochopenie vzťahov medzi triedami.</w:t>
-      </w:r>
-    </w:p>
-    <w:p>
-      <w:pPr>
+      </w:pPr>
+    </w:p>
+    <w:p>
+      <w:r>
         <w:rPr>
           <w:sz w:val="36"/>
           <w:szCs w:val="36"/>
-          <w:lang w:val="en-US"/>
-        </w:rPr>
+        </w:rPr>
+        <w:t>Diagram tried</w:t>
+      </w:r>
+      <w:r>
+        <w:t xml:space="preserve"> </w:t>
+      </w:r>
+    </w:p>
+    <w:p>
+      <w:pPr>
+        <w:rPr>
+          <w:sz w:val="28"/>
+          <w:szCs w:val="28"/>
+        </w:rPr>
+      </w:pPr>
+      <w:r>
+        <w:rPr>
+          <w:sz w:val="28"/>
+          <w:szCs w:val="28"/>
+        </w:rPr>
+        <w:t>Zahrnutý aj ako samostatný obrázok k dokumentácií. Popisuje základnú štruktúru programu pre rýchle pochopenie vzťahov medzi triedami.</w:t>
+      </w:r>
+    </w:p>
+    <w:p>
+      <w:pPr>
+        <w:keepNext/>
       </w:pPr>
       <w:r>
         <w:rPr>
@@ -1333,9 +2013,2879 @@
     </w:p>
     <w:p>
       <w:pPr>
-        <w:rPr>
-          <w:sz w:val="28"/>
-          <w:szCs w:val="28"/>
+        <w:pStyle w:val="Caption"/>
+        <w:jc w:val="center"/>
+        <w:rPr>
+          <w:sz w:val="36"/>
+          <w:szCs w:val="36"/>
+          <w:lang w:val="en-US"/>
+        </w:rPr>
+      </w:pPr>
+      <w:r>
+        <w:t xml:space="preserve">Obrázok </w:t>
+      </w:r>
+      <w:r>
+        <w:fldChar w:fldCharType="begin"/>
+      </w:r>
+      <w:r>
+        <w:instrText xml:space="preserve"> SEQ Obrázok \* ARABIC </w:instrText>
+      </w:r>
+      <w:r>
+        <w:fldChar w:fldCharType="separate"/>
+      </w:r>
+      <w:r>
+        <w:rPr>
+          <w:noProof/>
+        </w:rPr>
+        <w:t>6</w:t>
+      </w:r>
+      <w:r>
+        <w:fldChar w:fldCharType="end"/>
+      </w:r>
+      <w:r>
+        <w:t xml:space="preserve"> Diagram tried aplikácie</w:t>
+      </w:r>
+    </w:p>
+    <w:p>
+      <w:pPr>
+        <w:rPr>
+          <w:sz w:val="28"/>
+          <w:szCs w:val="28"/>
+        </w:rPr>
+      </w:pPr>
+    </w:p>
+    <w:p>
+      <w:pPr>
+        <w:rPr>
+          <w:sz w:val="28"/>
+          <w:szCs w:val="28"/>
+        </w:rPr>
+      </w:pPr>
+    </w:p>
+    <w:p>
+      <w:pPr>
+        <w:rPr>
+          <w:sz w:val="28"/>
+          <w:szCs w:val="28"/>
+        </w:rPr>
+      </w:pPr>
+    </w:p>
+    <w:p>
+      <w:pPr>
+        <w:rPr>
+          <w:sz w:val="28"/>
+          <w:szCs w:val="28"/>
+        </w:rPr>
+      </w:pPr>
+    </w:p>
+    <w:p>
+      <w:pPr>
+        <w:rPr>
+          <w:sz w:val="28"/>
+          <w:szCs w:val="28"/>
+        </w:rPr>
+      </w:pPr>
+    </w:p>
+    <w:p>
+      <w:pPr>
+        <w:rPr>
+          <w:sz w:val="28"/>
+          <w:szCs w:val="28"/>
+        </w:rPr>
+      </w:pPr>
+    </w:p>
+    <w:p>
+      <w:pPr>
+        <w:rPr>
+          <w:sz w:val="28"/>
+          <w:szCs w:val="28"/>
+        </w:rPr>
+      </w:pPr>
+    </w:p>
+    <w:p>
+      <w:pPr>
+        <w:rPr>
+          <w:sz w:val="36"/>
+          <w:szCs w:val="36"/>
+        </w:rPr>
+      </w:pPr>
+      <w:r>
+        <w:rPr>
+          <w:sz w:val="36"/>
+          <w:szCs w:val="36"/>
+        </w:rPr>
+        <w:t xml:space="preserve">Popis </w:t>
+      </w:r>
+      <w:r>
+        <w:rPr>
+          <w:sz w:val="36"/>
+          <w:szCs w:val="36"/>
+        </w:rPr>
+        <w:t>jednotlivých častí aplikácie</w:t>
+      </w:r>
+    </w:p>
+    <w:p>
+      <w:pPr>
+        <w:rPr>
+          <w:sz w:val="32"/>
+          <w:szCs w:val="32"/>
+        </w:rPr>
+      </w:pPr>
+      <w:r>
+        <w:rPr>
+          <w:sz w:val="32"/>
+          <w:szCs w:val="32"/>
+        </w:rPr>
+        <w:t>Aktivity a fragmenty</w:t>
+      </w:r>
+    </w:p>
+    <w:p>
+      <w:pPr>
+        <w:pStyle w:val="ListParagraph"/>
+        <w:numPr>
+          <w:ilvl w:val="0"/>
+          <w:numId w:val="2"/>
+        </w:numPr>
+        <w:rPr>
+          <w:sz w:val="32"/>
+          <w:szCs w:val="32"/>
+        </w:rPr>
+      </w:pPr>
+      <w:proofErr w:type="spellStart"/>
+      <w:r>
+        <w:rPr>
+          <w:sz w:val="32"/>
+          <w:szCs w:val="32"/>
+        </w:rPr>
+        <w:t>MainActivity</w:t>
+      </w:r>
+      <w:proofErr w:type="spellEnd"/>
+    </w:p>
+    <w:p>
+      <w:pPr>
+        <w:pStyle w:val="ListParagraph"/>
+        <w:numPr>
+          <w:ilvl w:val="1"/>
+          <w:numId w:val="2"/>
+        </w:numPr>
+        <w:rPr>
+          <w:sz w:val="28"/>
+          <w:szCs w:val="28"/>
+        </w:rPr>
+      </w:pPr>
+      <w:r>
+        <w:rPr>
+          <w:sz w:val="28"/>
+          <w:szCs w:val="28"/>
+        </w:rPr>
+        <w:t> hlavná aktivita aplikácie</w:t>
+      </w:r>
+    </w:p>
+    <w:p>
+      <w:pPr>
+        <w:pStyle w:val="ListParagraph"/>
+        <w:numPr>
+          <w:ilvl w:val="1"/>
+          <w:numId w:val="2"/>
+        </w:numPr>
+        <w:rPr>
+          <w:sz w:val="28"/>
+          <w:szCs w:val="28"/>
+        </w:rPr>
+      </w:pPr>
+      <w:r>
+        <w:rPr>
+          <w:sz w:val="28"/>
+          <w:szCs w:val="28"/>
+        </w:rPr>
+        <w:t> obsahuje fragmenty aplikácie</w:t>
+      </w:r>
+    </w:p>
+    <w:p>
+      <w:pPr>
+        <w:pStyle w:val="ListParagraph"/>
+        <w:numPr>
+          <w:ilvl w:val="1"/>
+          <w:numId w:val="2"/>
+        </w:numPr>
+        <w:rPr>
+          <w:sz w:val="28"/>
+          <w:szCs w:val="28"/>
+        </w:rPr>
+      </w:pPr>
+      <w:r>
+        <w:rPr>
+          <w:sz w:val="28"/>
+          <w:szCs w:val="28"/>
+        </w:rPr>
+        <w:t> zodpovedá za prepínanie medzi fragmentmi</w:t>
+      </w:r>
+    </w:p>
+    <w:p>
+      <w:pPr>
+        <w:pStyle w:val="ListParagraph"/>
+        <w:numPr>
+          <w:ilvl w:val="1"/>
+          <w:numId w:val="2"/>
+        </w:numPr>
+        <w:rPr>
+          <w:sz w:val="28"/>
+          <w:szCs w:val="28"/>
+        </w:rPr>
+      </w:pPr>
+      <w:r>
+        <w:rPr>
+          <w:sz w:val="28"/>
+          <w:szCs w:val="28"/>
+        </w:rPr>
+        <w:t> inicializácia spodného a horného menu, akcie tlačidiel</w:t>
+      </w:r>
+    </w:p>
+    <w:p>
+      <w:pPr>
+        <w:pStyle w:val="ListParagraph"/>
+        <w:numPr>
+          <w:ilvl w:val="1"/>
+          <w:numId w:val="2"/>
+        </w:numPr>
+        <w:rPr>
+          <w:sz w:val="28"/>
+          <w:szCs w:val="28"/>
+        </w:rPr>
+      </w:pPr>
+      <w:r>
+        <w:rPr>
+          <w:sz w:val="28"/>
+          <w:szCs w:val="28"/>
+        </w:rPr>
+        <w:t> kontrola povolení pri spustení aktivity</w:t>
+      </w:r>
+    </w:p>
+    <w:p>
+      <w:pPr>
+        <w:pStyle w:val="ListParagraph"/>
+        <w:numPr>
+          <w:ilvl w:val="1"/>
+          <w:numId w:val="2"/>
+        </w:numPr>
+        <w:rPr>
+          <w:sz w:val="28"/>
+          <w:szCs w:val="28"/>
+        </w:rPr>
+      </w:pPr>
+      <w:r>
+        <w:rPr>
+          <w:sz w:val="28"/>
+          <w:szCs w:val="28"/>
+        </w:rPr>
+        <w:t xml:space="preserve"> horný </w:t>
+      </w:r>
+      <w:proofErr w:type="spellStart"/>
+      <w:r>
+        <w:rPr>
+          <w:sz w:val="28"/>
+          <w:szCs w:val="28"/>
+        </w:rPr>
+        <w:t>action</w:t>
+      </w:r>
+      <w:proofErr w:type="spellEnd"/>
+      <w:r>
+        <w:rPr>
+          <w:sz w:val="28"/>
+          <w:szCs w:val="28"/>
+        </w:rPr>
+        <w:t xml:space="preserve"> bar obsahuje akcie pre kontrolu nahrávania</w:t>
+      </w:r>
+    </w:p>
+    <w:p>
+      <w:pPr>
+        <w:pStyle w:val="ListParagraph"/>
+        <w:numPr>
+          <w:ilvl w:val="1"/>
+          <w:numId w:val="2"/>
+        </w:numPr>
+        <w:rPr>
+          <w:sz w:val="28"/>
+          <w:szCs w:val="28"/>
+        </w:rPr>
+      </w:pPr>
+      <w:r>
+        <w:rPr>
+          <w:sz w:val="28"/>
+          <w:szCs w:val="28"/>
+        </w:rPr>
+        <w:t> spodné menu slúži na navigáciu v aplikácií</w:t>
+      </w:r>
+    </w:p>
+    <w:p>
+      <w:pPr>
+        <w:pStyle w:val="ListParagraph"/>
+        <w:numPr>
+          <w:ilvl w:val="0"/>
+          <w:numId w:val="2"/>
+        </w:numPr>
+        <w:rPr>
+          <w:sz w:val="32"/>
+          <w:szCs w:val="32"/>
+        </w:rPr>
+      </w:pPr>
+      <w:proofErr w:type="spellStart"/>
+      <w:r>
+        <w:rPr>
+          <w:sz w:val="32"/>
+          <w:szCs w:val="32"/>
+        </w:rPr>
+        <w:t>MainFragment</w:t>
+      </w:r>
+      <w:proofErr w:type="spellEnd"/>
+    </w:p>
+    <w:p>
+      <w:pPr>
+        <w:keepNext/>
+        <w:jc w:val="center"/>
+      </w:pPr>
+      <w:r>
+        <w:rPr>
+          <w:sz w:val="32"/>
+          <w:szCs w:val="32"/>
+        </w:rPr>
+        <w:drawing>
+          <wp:inline distT="0" distB="0" distL="0" distR="0" wp14:anchorId="167CF21B" wp14:editId="0C39696F">
+            <wp:extent cx="2019300" cy="3819570"/>
+            <wp:effectExtent l="0" t="0" r="0" b="9525"/>
+            <wp:docPr id="5" name="Picture 5" descr="A screenshot of a device&#10;&#10;Description automatically generated with medium confidence"/>
+            <wp:cNvGraphicFramePr>
+              <a:graphicFrameLocks xmlns:a="http://schemas.openxmlformats.org/drawingml/2006/main" noChangeAspect="1"/>
+            </wp:cNvGraphicFramePr>
+            <a:graphic xmlns:a="http://schemas.openxmlformats.org/drawingml/2006/main">
+              <a:graphicData uri="http://schemas.openxmlformats.org/drawingml/2006/picture">
+                <pic:pic xmlns:pic="http://schemas.openxmlformats.org/drawingml/2006/picture">
+                  <pic:nvPicPr>
+                    <pic:cNvPr id="5" name="Picture 5" descr="A screenshot of a device&#10;&#10;Description automatically generated with medium confidence"/>
+                    <pic:cNvPicPr/>
+                  </pic:nvPicPr>
+                  <pic:blipFill>
+                    <a:blip r:embed="rId11"/>
+                    <a:stretch>
+                      <a:fillRect/>
+                    </a:stretch>
+                  </pic:blipFill>
+                  <pic:spPr>
+                    <a:xfrm>
+                      <a:off x="0" y="0"/>
+                      <a:ext cx="2041561" cy="3861676"/>
+                    </a:xfrm>
+                    <a:prstGeom prst="rect">
+                      <a:avLst/>
+                    </a:prstGeom>
+                  </pic:spPr>
+                </pic:pic>
+              </a:graphicData>
+            </a:graphic>
+          </wp:inline>
+        </w:drawing>
+      </w:r>
+    </w:p>
+    <w:p>
+      <w:pPr>
+        <w:pStyle w:val="Caption"/>
+        <w:jc w:val="center"/>
+        <w:rPr>
+          <w:sz w:val="32"/>
+          <w:szCs w:val="32"/>
+        </w:rPr>
+      </w:pPr>
+      <w:r>
+        <w:t xml:space="preserve">Obrázok </w:t>
+      </w:r>
+      <w:r>
+        <w:fldChar w:fldCharType="begin"/>
+      </w:r>
+      <w:r>
+        <w:instrText xml:space="preserve"> SEQ Obrázok \* ARABIC </w:instrText>
+      </w:r>
+      <w:r>
+        <w:fldChar w:fldCharType="separate"/>
+      </w:r>
+      <w:r>
+        <w:rPr>
+          <w:noProof/>
+        </w:rPr>
+        <w:t>7</w:t>
+      </w:r>
+      <w:r>
+        <w:fldChar w:fldCharType="end"/>
+      </w:r>
+      <w:r>
+        <w:t xml:space="preserve"> Obrazovka s </w:t>
+      </w:r>
+      <w:proofErr w:type="spellStart"/>
+      <w:r>
+        <w:t>MainFragment</w:t>
+      </w:r>
+      <w:proofErr w:type="spellEnd"/>
+    </w:p>
+    <w:p>
+      <w:pPr>
+        <w:pStyle w:val="ListParagraph"/>
+        <w:numPr>
+          <w:ilvl w:val="1"/>
+          <w:numId w:val="2"/>
+        </w:numPr>
+        <w:rPr>
+          <w:sz w:val="28"/>
+          <w:szCs w:val="28"/>
+        </w:rPr>
+      </w:pPr>
+      <w:r>
+        <w:rPr>
+          <w:sz w:val="32"/>
+          <w:szCs w:val="32"/>
+        </w:rPr>
+        <w:t> </w:t>
+      </w:r>
+      <w:r>
+        <w:rPr>
+          <w:sz w:val="28"/>
+          <w:szCs w:val="28"/>
+        </w:rPr>
+        <w:t>hlavný fragment aplikácie</w:t>
+      </w:r>
+    </w:p>
+    <w:p>
+      <w:pPr>
+        <w:pStyle w:val="ListParagraph"/>
+        <w:numPr>
+          <w:ilvl w:val="1"/>
+          <w:numId w:val="2"/>
+        </w:numPr>
+        <w:rPr>
+          <w:sz w:val="28"/>
+          <w:szCs w:val="28"/>
+        </w:rPr>
+      </w:pPr>
+      <w:r>
+        <w:rPr>
+          <w:sz w:val="28"/>
+          <w:szCs w:val="28"/>
+        </w:rPr>
+        <w:t> obsahuje ovládanie pre nahrávanie zvuku</w:t>
+      </w:r>
+    </w:p>
+    <w:p>
+      <w:pPr>
+        <w:pStyle w:val="ListParagraph"/>
+        <w:numPr>
+          <w:ilvl w:val="1"/>
+          <w:numId w:val="2"/>
+        </w:numPr>
+        <w:rPr>
+          <w:sz w:val="28"/>
+          <w:szCs w:val="28"/>
+        </w:rPr>
+      </w:pPr>
+      <w:r>
+        <w:rPr>
+          <w:sz w:val="28"/>
+          <w:szCs w:val="28"/>
+        </w:rPr>
+        <w:lastRenderedPageBreak/>
+        <w:t xml:space="preserve"> obsahuje </w:t>
+      </w:r>
+      <w:proofErr w:type="spellStart"/>
+      <w:r>
+        <w:rPr>
+          <w:sz w:val="28"/>
+          <w:szCs w:val="28"/>
+        </w:rPr>
+        <w:t>check</w:t>
+      </w:r>
+      <w:proofErr w:type="spellEnd"/>
+      <w:r>
+        <w:rPr>
+          <w:sz w:val="28"/>
+          <w:szCs w:val="28"/>
+        </w:rPr>
+        <w:t xml:space="preserve"> box pre výber uloženia nahrávky a </w:t>
+      </w:r>
+      <w:proofErr w:type="spellStart"/>
+      <w:r>
+        <w:rPr>
+          <w:sz w:val="28"/>
+          <w:szCs w:val="28"/>
+        </w:rPr>
+        <w:t>slider</w:t>
+      </w:r>
+      <w:proofErr w:type="spellEnd"/>
+      <w:r>
+        <w:rPr>
+          <w:sz w:val="28"/>
+          <w:szCs w:val="28"/>
+        </w:rPr>
+        <w:t xml:space="preserve"> pre úpravu rýchlosti merania – nová hodnota každých x milisekúnd</w:t>
+      </w:r>
+    </w:p>
+    <w:p>
+      <w:pPr>
+        <w:pStyle w:val="ListParagraph"/>
+        <w:numPr>
+          <w:ilvl w:val="1"/>
+          <w:numId w:val="2"/>
+        </w:numPr>
+        <w:rPr>
+          <w:sz w:val="28"/>
+          <w:szCs w:val="28"/>
+        </w:rPr>
+      </w:pPr>
+      <w:r>
+        <w:rPr>
+          <w:sz w:val="28"/>
+          <w:szCs w:val="28"/>
+        </w:rPr>
+        <w:t> hlavný budík pre zobrazenie nameranej hodnoty hlasitosti</w:t>
+      </w:r>
+    </w:p>
+    <w:p>
+      <w:pPr>
+        <w:pStyle w:val="ListParagraph"/>
+        <w:numPr>
+          <w:ilvl w:val="1"/>
+          <w:numId w:val="2"/>
+        </w:numPr>
+        <w:rPr>
+          <w:sz w:val="28"/>
+          <w:szCs w:val="28"/>
+        </w:rPr>
+      </w:pPr>
+      <w:r>
+        <w:rPr>
+          <w:sz w:val="28"/>
+          <w:szCs w:val="28"/>
+        </w:rPr>
+        <w:t> slovné prirovnanie a číselná hodnota</w:t>
+      </w:r>
+    </w:p>
+    <w:p>
+      <w:pPr>
+        <w:pStyle w:val="ListParagraph"/>
+        <w:numPr>
+          <w:ilvl w:val="1"/>
+          <w:numId w:val="2"/>
+        </w:numPr>
+        <w:rPr>
+          <w:sz w:val="28"/>
+          <w:szCs w:val="28"/>
+        </w:rPr>
+      </w:pPr>
+      <w:r>
+        <w:rPr>
+          <w:sz w:val="28"/>
+          <w:szCs w:val="28"/>
+        </w:rPr>
+        <w:t> metóda pre nastavenie vzhľadu budíka</w:t>
+      </w:r>
+    </w:p>
+    <w:p>
+      <w:pPr>
+        <w:pStyle w:val="ListParagraph"/>
+        <w:numPr>
+          <w:ilvl w:val="1"/>
+          <w:numId w:val="2"/>
+        </w:numPr>
+        <w:rPr>
+          <w:sz w:val="28"/>
+          <w:szCs w:val="28"/>
+        </w:rPr>
+      </w:pPr>
+      <w:r>
+        <w:rPr>
+          <w:sz w:val="28"/>
+          <w:szCs w:val="28"/>
+        </w:rPr>
+        <w:t xml:space="preserve"> použitá knižnica </w:t>
+      </w:r>
+      <w:proofErr w:type="spellStart"/>
+      <w:r>
+        <w:rPr>
+          <w:sz w:val="28"/>
+          <w:szCs w:val="28"/>
+        </w:rPr>
+        <w:t>simple-gauge-android</w:t>
+      </w:r>
+      <w:proofErr w:type="spellEnd"/>
+    </w:p>
+    <w:p>
+      <w:pPr>
+        <w:pStyle w:val="ListParagraph"/>
+        <w:rPr>
+          <w:sz w:val="32"/>
+          <w:szCs w:val="32"/>
+        </w:rPr>
+      </w:pPr>
+    </w:p>
+    <w:p>
+      <w:pPr>
+        <w:pStyle w:val="ListParagraph"/>
+        <w:numPr>
+          <w:ilvl w:val="0"/>
+          <w:numId w:val="2"/>
+        </w:numPr>
+        <w:rPr>
+          <w:sz w:val="32"/>
+          <w:szCs w:val="32"/>
+        </w:rPr>
+      </w:pPr>
+      <w:proofErr w:type="spellStart"/>
+      <w:r>
+        <w:rPr>
+          <w:sz w:val="32"/>
+          <w:szCs w:val="32"/>
+        </w:rPr>
+        <w:t>HistoryFragment</w:t>
+      </w:r>
+      <w:proofErr w:type="spellEnd"/>
+    </w:p>
+    <w:p>
+      <w:pPr>
+        <w:pStyle w:val="ListParagraph"/>
+        <w:keepNext/>
+        <w:jc w:val="center"/>
+      </w:pPr>
+      <w:r>
+        <w:rPr>
+          <w:noProof/>
+        </w:rPr>
+        <w:drawing>
+          <wp:inline distT="0" distB="0" distL="0" distR="0" wp14:anchorId="4734B9DC" wp14:editId="2F6C3685">
+            <wp:extent cx="2047875" cy="3746500"/>
+            <wp:effectExtent l="0" t="0" r="9525" b="6350"/>
+            <wp:docPr id="8" name="Picture 8" descr="A screen shot of a graph&#10;&#10;Description automatically generated with medium confidence"/>
+            <wp:cNvGraphicFramePr>
+              <a:graphicFrameLocks xmlns:a="http://schemas.openxmlformats.org/drawingml/2006/main" noChangeAspect="1"/>
+            </wp:cNvGraphicFramePr>
+            <a:graphic xmlns:a="http://schemas.openxmlformats.org/drawingml/2006/main">
+              <a:graphicData uri="http://schemas.openxmlformats.org/drawingml/2006/picture">
+                <pic:pic xmlns:pic="http://schemas.openxmlformats.org/drawingml/2006/picture">
+                  <pic:nvPicPr>
+                    <pic:cNvPr id="8" name="Picture 8" descr="A screen shot of a graph&#10;&#10;Description automatically generated with medium confidence"/>
+                    <pic:cNvPicPr>
+                      <a:picLocks noChangeAspect="1" noChangeArrowheads="1"/>
+                    </pic:cNvPicPr>
+                  </pic:nvPicPr>
+                  <pic:blipFill>
+                    <a:blip r:embed="rId12" cstate="print">
+                      <a:extLst>
+                        <a:ext uri="{28A0092B-C50C-407E-A947-70E740481C1C}">
+                          <a14:useLocalDpi xmlns:a14="http://schemas.microsoft.com/office/drawing/2010/main" val="0"/>
+                        </a:ext>
+                      </a:extLst>
+                    </a:blip>
+                    <a:srcRect/>
+                    <a:stretch>
+                      <a:fillRect/>
+                    </a:stretch>
+                  </pic:blipFill>
+                  <pic:spPr bwMode="auto">
+                    <a:xfrm>
+                      <a:off x="0" y="0"/>
+                      <a:ext cx="2051087" cy="3752377"/>
+                    </a:xfrm>
+                    <a:prstGeom prst="rect">
+                      <a:avLst/>
+                    </a:prstGeom>
+                    <a:noFill/>
+                    <a:ln>
+                      <a:noFill/>
+                    </a:ln>
+                  </pic:spPr>
+                </pic:pic>
+              </a:graphicData>
+            </a:graphic>
+          </wp:inline>
+        </w:drawing>
+      </w:r>
+    </w:p>
+    <w:p>
+      <w:pPr>
+        <w:pStyle w:val="Caption"/>
+        <w:jc w:val="center"/>
+        <w:rPr>
+          <w:sz w:val="32"/>
+          <w:szCs w:val="32"/>
+        </w:rPr>
+      </w:pPr>
+      <w:r>
+        <w:t xml:space="preserve">Obrázok </w:t>
+      </w:r>
+      <w:r>
+        <w:fldChar w:fldCharType="begin"/>
+      </w:r>
+      <w:r>
+        <w:instrText xml:space="preserve"> SEQ Obrázok \* ARABIC </w:instrText>
+      </w:r>
+      <w:r>
+        <w:fldChar w:fldCharType="separate"/>
+      </w:r>
+      <w:r>
+        <w:rPr>
+          <w:noProof/>
+        </w:rPr>
+        <w:t>8</w:t>
+      </w:r>
+      <w:r>
+        <w:fldChar w:fldCharType="end"/>
+      </w:r>
+      <w:r>
+        <w:t xml:space="preserve"> Obrazovka s </w:t>
+      </w:r>
+      <w:proofErr w:type="spellStart"/>
+      <w:r>
+        <w:t>HistoryFragment</w:t>
+      </w:r>
+      <w:proofErr w:type="spellEnd"/>
+    </w:p>
+    <w:p>
+      <w:pPr>
+        <w:pStyle w:val="ListParagraph"/>
+        <w:numPr>
+          <w:ilvl w:val="1"/>
+          <w:numId w:val="2"/>
+        </w:numPr>
+        <w:rPr>
+          <w:sz w:val="32"/>
+          <w:szCs w:val="32"/>
+        </w:rPr>
+      </w:pPr>
+      <w:r>
+        <w:rPr>
+          <w:sz w:val="32"/>
+          <w:szCs w:val="32"/>
+        </w:rPr>
+        <w:t> </w:t>
+      </w:r>
+      <w:r>
+        <w:rPr>
+          <w:sz w:val="28"/>
+          <w:szCs w:val="28"/>
+        </w:rPr>
+        <w:t>obsahuje graf histórie nameraných hodnôt</w:t>
+      </w:r>
+    </w:p>
+    <w:p>
+      <w:pPr>
+        <w:pStyle w:val="ListParagraph"/>
+        <w:numPr>
+          <w:ilvl w:val="1"/>
+          <w:numId w:val="2"/>
+        </w:numPr>
+        <w:rPr>
+          <w:sz w:val="32"/>
+          <w:szCs w:val="32"/>
+        </w:rPr>
+      </w:pPr>
+      <w:r>
+        <w:rPr>
+          <w:sz w:val="28"/>
+          <w:szCs w:val="28"/>
+        </w:rPr>
+        <w:t xml:space="preserve"> história je zobrazená pokiaľ je nahrávanie v stave </w:t>
+      </w:r>
+      <w:proofErr w:type="spellStart"/>
+      <w:r>
+        <w:rPr>
+          <w:sz w:val="28"/>
+          <w:szCs w:val="28"/>
+        </w:rPr>
+        <w:t>Started</w:t>
+      </w:r>
+      <w:proofErr w:type="spellEnd"/>
+      <w:r>
+        <w:rPr>
+          <w:sz w:val="28"/>
+          <w:szCs w:val="28"/>
+        </w:rPr>
+        <w:t>/</w:t>
+      </w:r>
+      <w:proofErr w:type="spellStart"/>
+      <w:r>
+        <w:rPr>
+          <w:sz w:val="28"/>
+          <w:szCs w:val="28"/>
+        </w:rPr>
+        <w:t>Paused</w:t>
+      </w:r>
+      <w:proofErr w:type="spellEnd"/>
+    </w:p>
+    <w:p>
+      <w:pPr>
+        <w:pStyle w:val="ListParagraph"/>
+        <w:numPr>
+          <w:ilvl w:val="1"/>
+          <w:numId w:val="2"/>
+        </w:numPr>
+        <w:rPr>
+          <w:sz w:val="32"/>
+          <w:szCs w:val="32"/>
+        </w:rPr>
+      </w:pPr>
+      <w:r>
+        <w:rPr>
+          <w:sz w:val="28"/>
+          <w:szCs w:val="28"/>
+        </w:rPr>
+        <w:t xml:space="preserve"> v stave </w:t>
+      </w:r>
+      <w:proofErr w:type="spellStart"/>
+      <w:r>
+        <w:rPr>
+          <w:sz w:val="28"/>
+          <w:szCs w:val="28"/>
+        </w:rPr>
+        <w:t>Stopped</w:t>
+      </w:r>
+      <w:proofErr w:type="spellEnd"/>
+      <w:r>
+        <w:rPr>
+          <w:sz w:val="28"/>
+          <w:szCs w:val="28"/>
+        </w:rPr>
+        <w:t xml:space="preserve"> graf nezobrazuje žiadne dáta</w:t>
+      </w:r>
+    </w:p>
+    <w:p>
+      <w:pPr>
+        <w:pStyle w:val="ListParagraph"/>
+        <w:numPr>
+          <w:ilvl w:val="1"/>
+          <w:numId w:val="2"/>
+        </w:numPr>
+        <w:rPr>
+          <w:sz w:val="32"/>
+          <w:szCs w:val="32"/>
+        </w:rPr>
+      </w:pPr>
+      <w:r>
+        <w:rPr>
+          <w:sz w:val="28"/>
+          <w:szCs w:val="28"/>
+        </w:rPr>
+        <w:t> história zobrazuje dáta 10 sekúnd do minulosti</w:t>
+      </w:r>
+    </w:p>
+    <w:p>
+      <w:pPr>
+        <w:pStyle w:val="ListParagraph"/>
+        <w:numPr>
+          <w:ilvl w:val="1"/>
+          <w:numId w:val="2"/>
+        </w:numPr>
+        <w:rPr>
+          <w:sz w:val="32"/>
+          <w:szCs w:val="32"/>
+        </w:rPr>
+      </w:pPr>
+      <w:r>
+        <w:rPr>
+          <w:sz w:val="28"/>
+          <w:szCs w:val="28"/>
+        </w:rPr>
+        <w:t xml:space="preserve"> použitá knižnica </w:t>
+      </w:r>
+      <w:proofErr w:type="spellStart"/>
+      <w:r>
+        <w:rPr>
+          <w:sz w:val="28"/>
+          <w:szCs w:val="28"/>
+        </w:rPr>
+        <w:t>MPAndroidChart</w:t>
+      </w:r>
+      <w:proofErr w:type="spellEnd"/>
+      <w:r>
+        <w:rPr>
+          <w:sz w:val="28"/>
+          <w:szCs w:val="28"/>
+        </w:rPr>
+        <w:t xml:space="preserve"> </w:t>
+      </w:r>
+    </w:p>
+    <w:p>
+      <w:pPr>
+        <w:pStyle w:val="ListParagraph"/>
+        <w:rPr>
+          <w:sz w:val="32"/>
+          <w:szCs w:val="32"/>
+        </w:rPr>
+      </w:pPr>
+    </w:p>
+    <w:p>
+      <w:pPr>
+        <w:ind w:firstLine="708"/>
+        <w:rPr>
+          <w:sz w:val="32"/>
+          <w:szCs w:val="32"/>
+        </w:rPr>
+      </w:pPr>
+    </w:p>
+    <w:p>
+      <w:pPr>
+        <w:rPr>
+          <w:sz w:val="32"/>
+          <w:szCs w:val="32"/>
+        </w:rPr>
+      </w:pPr>
+      <w:r>
+        <w:rPr>
+          <w:sz w:val="32"/>
+          <w:szCs w:val="32"/>
+        </w:rPr>
+        <w:br w:type="page"/>
+      </w:r>
+    </w:p>
+    <w:p>
+      <w:pPr>
+        <w:pStyle w:val="ListParagraph"/>
+        <w:numPr>
+          <w:ilvl w:val="0"/>
+          <w:numId w:val="3"/>
+        </w:numPr>
+        <w:rPr>
+          <w:sz w:val="32"/>
+          <w:szCs w:val="32"/>
+        </w:rPr>
+      </w:pPr>
+      <w:proofErr w:type="spellStart"/>
+      <w:r>
+        <w:rPr>
+          <w:sz w:val="32"/>
+          <w:szCs w:val="32"/>
+        </w:rPr>
+        <w:lastRenderedPageBreak/>
+        <w:t>InfoFragment</w:t>
+      </w:r>
+      <w:proofErr w:type="spellEnd"/>
+    </w:p>
+    <w:p>
+      <w:pPr>
+        <w:keepNext/>
+        <w:ind w:left="1068" w:firstLine="348"/>
+        <w:jc w:val="center"/>
+      </w:pPr>
+      <w:r>
+        <w:rPr>
+          <w:noProof/>
+        </w:rPr>
+        <w:drawing>
+          <wp:inline distT="0" distB="0" distL="0" distR="0" wp14:anchorId="6E4376E2" wp14:editId="75D48836">
+            <wp:extent cx="1752600" cy="3322955"/>
+            <wp:effectExtent l="0" t="0" r="0" b="0"/>
+            <wp:docPr id="9" name="Picture 9" descr="A screenshot of a cell phone&#10;&#10;Description automatically generated with medium confidence"/>
+            <wp:cNvGraphicFramePr>
+              <a:graphicFrameLocks xmlns:a="http://schemas.openxmlformats.org/drawingml/2006/main" noChangeAspect="1"/>
+            </wp:cNvGraphicFramePr>
+            <a:graphic xmlns:a="http://schemas.openxmlformats.org/drawingml/2006/main">
+              <a:graphicData uri="http://schemas.openxmlformats.org/drawingml/2006/picture">
+                <pic:pic xmlns:pic="http://schemas.openxmlformats.org/drawingml/2006/picture">
+                  <pic:nvPicPr>
+                    <pic:cNvPr id="9" name="Picture 9" descr="A screenshot of a cell phone&#10;&#10;Description automatically generated with medium confidence"/>
+                    <pic:cNvPicPr>
+                      <a:picLocks noChangeAspect="1" noChangeArrowheads="1"/>
+                    </pic:cNvPicPr>
+                  </pic:nvPicPr>
+                  <pic:blipFill>
+                    <a:blip r:embed="rId13" cstate="print">
+                      <a:extLst>
+                        <a:ext uri="{28A0092B-C50C-407E-A947-70E740481C1C}">
+                          <a14:useLocalDpi xmlns:a14="http://schemas.microsoft.com/office/drawing/2010/main" val="0"/>
+                        </a:ext>
+                      </a:extLst>
+                    </a:blip>
+                    <a:srcRect/>
+                    <a:stretch>
+                      <a:fillRect/>
+                    </a:stretch>
+                  </pic:blipFill>
+                  <pic:spPr bwMode="auto">
+                    <a:xfrm>
+                      <a:off x="0" y="0"/>
+                      <a:ext cx="1752600" cy="3322955"/>
+                    </a:xfrm>
+                    <a:prstGeom prst="rect">
+                      <a:avLst/>
+                    </a:prstGeom>
+                    <a:noFill/>
+                    <a:ln>
+                      <a:noFill/>
+                    </a:ln>
+                  </pic:spPr>
+                </pic:pic>
+              </a:graphicData>
+            </a:graphic>
+          </wp:inline>
+        </w:drawing>
+      </w:r>
+    </w:p>
+    <w:p>
+      <w:pPr>
+        <w:pStyle w:val="Caption"/>
+        <w:jc w:val="center"/>
+        <w:rPr>
+          <w:sz w:val="32"/>
+          <w:szCs w:val="32"/>
+        </w:rPr>
+      </w:pPr>
+      <w:r>
+        <w:t xml:space="preserve">Obrázok </w:t>
+      </w:r>
+      <w:r>
+        <w:fldChar w:fldCharType="begin"/>
+      </w:r>
+      <w:r>
+        <w:instrText xml:space="preserve"> SEQ Obrázok \* ARABIC </w:instrText>
+      </w:r>
+      <w:r>
+        <w:fldChar w:fldCharType="separate"/>
+      </w:r>
+      <w:r>
+        <w:rPr>
+          <w:noProof/>
+        </w:rPr>
+        <w:t>9</w:t>
+      </w:r>
+      <w:r>
+        <w:fldChar w:fldCharType="end"/>
+      </w:r>
+      <w:r>
+        <w:t xml:space="preserve"> Obrazovka s </w:t>
+      </w:r>
+      <w:proofErr w:type="spellStart"/>
+      <w:r>
+        <w:t>InfoFragment</w:t>
+      </w:r>
+      <w:proofErr w:type="spellEnd"/>
+    </w:p>
+    <w:p>
+      <w:pPr>
+        <w:pStyle w:val="ListParagraph"/>
+        <w:numPr>
+          <w:ilvl w:val="1"/>
+          <w:numId w:val="3"/>
+        </w:numPr>
+        <w:rPr>
+          <w:sz w:val="32"/>
+          <w:szCs w:val="32"/>
+        </w:rPr>
+      </w:pPr>
+      <w:r>
+        <w:rPr>
+          <w:sz w:val="32"/>
+          <w:szCs w:val="32"/>
+        </w:rPr>
+        <w:t> </w:t>
+      </w:r>
+      <w:r>
+        <w:rPr>
+          <w:sz w:val="28"/>
+          <w:szCs w:val="28"/>
+        </w:rPr>
+        <w:t>informácie o maximálnej, minimálnej a priemernej nameranej hodnote</w:t>
+      </w:r>
+    </w:p>
+    <w:p>
+      <w:pPr>
+        <w:pStyle w:val="ListParagraph"/>
+        <w:numPr>
+          <w:ilvl w:val="1"/>
+          <w:numId w:val="3"/>
+        </w:numPr>
+        <w:rPr>
+          <w:sz w:val="32"/>
+          <w:szCs w:val="32"/>
+        </w:rPr>
+      </w:pPr>
+      <w:r>
+        <w:rPr>
+          <w:sz w:val="28"/>
+          <w:szCs w:val="28"/>
+        </w:rPr>
+        <w:t> informuje aj o aktuálnej hodnote hlasitosti</w:t>
+      </w:r>
+    </w:p>
+    <w:p>
+      <w:pPr>
+        <w:pStyle w:val="ListParagraph"/>
+        <w:numPr>
+          <w:ilvl w:val="1"/>
+          <w:numId w:val="3"/>
+        </w:numPr>
+        <w:rPr>
+          <w:sz w:val="32"/>
+          <w:szCs w:val="32"/>
+        </w:rPr>
+      </w:pPr>
+      <w:r>
+        <w:rPr>
+          <w:sz w:val="28"/>
+          <w:szCs w:val="28"/>
+        </w:rPr>
+        <w:t> dáta sa zresetujú keď sa nahrávanie úplne zastaví</w:t>
+      </w:r>
+    </w:p>
+    <w:p>
+      <w:pPr>
+        <w:pStyle w:val="ListParagraph"/>
+        <w:numPr>
+          <w:ilvl w:val="0"/>
+          <w:numId w:val="3"/>
+        </w:numPr>
+        <w:rPr>
+          <w:sz w:val="36"/>
+          <w:szCs w:val="36"/>
+        </w:rPr>
+      </w:pPr>
+      <w:r>
+        <w:rPr>
+          <w:sz w:val="32"/>
+          <w:szCs w:val="32"/>
+        </w:rPr>
+        <w:br w:type="column"/>
+      </w:r>
+      <w:proofErr w:type="spellStart"/>
+      <w:r>
+        <w:rPr>
+          <w:sz w:val="32"/>
+          <w:szCs w:val="32"/>
+        </w:rPr>
+        <w:lastRenderedPageBreak/>
+        <w:t>CalibrationFragment</w:t>
+      </w:r>
+      <w:proofErr w:type="spellEnd"/>
+    </w:p>
+    <w:p>
+      <w:pPr>
+        <w:pStyle w:val="ListParagraph"/>
+        <w:numPr>
+          <w:ilvl w:val="1"/>
+          <w:numId w:val="3"/>
+        </w:numPr>
+        <w:rPr>
+          <w:sz w:val="36"/>
+          <w:szCs w:val="36"/>
+        </w:rPr>
+      </w:pPr>
+      <w:r>
+        <w:rPr>
+          <w:sz w:val="28"/>
+          <w:szCs w:val="28"/>
+        </w:rPr>
+        <w:t> zobrazený pri prvom štarte aplikácie</w:t>
+      </w:r>
+    </w:p>
+    <w:p>
+      <w:pPr>
+        <w:pStyle w:val="ListParagraph"/>
+        <w:numPr>
+          <w:ilvl w:val="1"/>
+          <w:numId w:val="3"/>
+        </w:numPr>
+        <w:rPr>
+          <w:sz w:val="36"/>
+          <w:szCs w:val="36"/>
+        </w:rPr>
+      </w:pPr>
+      <w:r>
+        <w:rPr>
+          <w:sz w:val="28"/>
+          <w:szCs w:val="28"/>
+        </w:rPr>
+        <w:t> slúži pre kalibráciu merania</w:t>
+      </w:r>
+    </w:p>
+    <w:p>
+      <w:pPr>
+        <w:pStyle w:val="ListParagraph"/>
+        <w:keepNext/>
+        <w:ind w:left="2148"/>
+      </w:pPr>
+      <w:r>
+        <w:rPr>
+          <w:noProof/>
+        </w:rPr>
+        <w:drawing>
+          <wp:inline distT="0" distB="0" distL="0" distR="0" wp14:anchorId="47B25F50" wp14:editId="62444FD4">
+            <wp:extent cx="2105025" cy="4132580"/>
+            <wp:effectExtent l="0" t="0" r="9525" b="1270"/>
+            <wp:docPr id="10" name="Picture 10" descr="A screenshot of a phone&#10;&#10;Description automatically generated with medium confidence"/>
+            <wp:cNvGraphicFramePr>
+              <a:graphicFrameLocks xmlns:a="http://schemas.openxmlformats.org/drawingml/2006/main" noChangeAspect="1"/>
+            </wp:cNvGraphicFramePr>
+            <a:graphic xmlns:a="http://schemas.openxmlformats.org/drawingml/2006/main">
+              <a:graphicData uri="http://schemas.openxmlformats.org/drawingml/2006/picture">
+                <pic:pic xmlns:pic="http://schemas.openxmlformats.org/drawingml/2006/picture">
+                  <pic:nvPicPr>
+                    <pic:cNvPr id="10" name="Picture 10" descr="A screenshot of a phone&#10;&#10;Description automatically generated with medium confidence"/>
+                    <pic:cNvPicPr>
+                      <a:picLocks noChangeAspect="1" noChangeArrowheads="1"/>
+                    </pic:cNvPicPr>
+                  </pic:nvPicPr>
+                  <pic:blipFill>
+                    <a:blip r:embed="rId14" cstate="print">
+                      <a:extLst>
+                        <a:ext uri="{28A0092B-C50C-407E-A947-70E740481C1C}">
+                          <a14:useLocalDpi xmlns:a14="http://schemas.microsoft.com/office/drawing/2010/main" val="0"/>
+                        </a:ext>
+                      </a:extLst>
+                    </a:blip>
+                    <a:srcRect/>
+                    <a:stretch>
+                      <a:fillRect/>
+                    </a:stretch>
+                  </pic:blipFill>
+                  <pic:spPr bwMode="auto">
+                    <a:xfrm>
+                      <a:off x="0" y="0"/>
+                      <a:ext cx="2114673" cy="4151521"/>
+                    </a:xfrm>
+                    <a:prstGeom prst="rect">
+                      <a:avLst/>
+                    </a:prstGeom>
+                    <a:noFill/>
+                    <a:ln>
+                      <a:noFill/>
+                    </a:ln>
+                  </pic:spPr>
+                </pic:pic>
+              </a:graphicData>
+            </a:graphic>
+          </wp:inline>
+        </w:drawing>
+      </w:r>
+    </w:p>
+    <w:p>
+      <w:pPr>
+        <w:pStyle w:val="Caption"/>
+        <w:jc w:val="center"/>
+        <w:rPr>
+          <w:sz w:val="36"/>
+          <w:szCs w:val="36"/>
+        </w:rPr>
+      </w:pPr>
+      <w:r>
+        <w:t xml:space="preserve">Obrázok </w:t>
+      </w:r>
+      <w:r>
+        <w:fldChar w:fldCharType="begin"/>
+      </w:r>
+      <w:r>
+        <w:instrText xml:space="preserve"> SEQ Obrázok \* ARABIC </w:instrText>
+      </w:r>
+      <w:r>
+        <w:fldChar w:fldCharType="separate"/>
+      </w:r>
+      <w:r>
+        <w:rPr>
+          <w:noProof/>
+        </w:rPr>
+        <w:t>10</w:t>
+      </w:r>
+      <w:r>
+        <w:fldChar w:fldCharType="end"/>
+      </w:r>
+      <w:r>
+        <w:t xml:space="preserve"> Obrazovka s </w:t>
+      </w:r>
+      <w:proofErr w:type="spellStart"/>
+      <w:r>
+        <w:t>CalibrationFragment</w:t>
+      </w:r>
+      <w:proofErr w:type="spellEnd"/>
+    </w:p>
+    <w:p>
+      <w:pPr>
+        <w:rPr>
+          <w:sz w:val="36"/>
+          <w:szCs w:val="36"/>
+        </w:rPr>
+      </w:pPr>
+      <w:r>
+        <w:rPr>
+          <w:sz w:val="36"/>
+          <w:szCs w:val="36"/>
+        </w:rPr>
+        <w:br w:type="page"/>
+      </w:r>
+    </w:p>
+    <w:p>
+      <w:pPr>
+        <w:rPr>
+          <w:sz w:val="36"/>
+          <w:szCs w:val="36"/>
+        </w:rPr>
+      </w:pPr>
+      <w:proofErr w:type="spellStart"/>
+      <w:r>
+        <w:rPr>
+          <w:sz w:val="36"/>
+          <w:szCs w:val="36"/>
+        </w:rPr>
+        <w:lastRenderedPageBreak/>
+        <w:t>AndroidX</w:t>
+      </w:r>
+      <w:proofErr w:type="spellEnd"/>
+      <w:r>
+        <w:rPr>
+          <w:sz w:val="36"/>
+          <w:szCs w:val="36"/>
+        </w:rPr>
+        <w:t xml:space="preserve"> Komponenty</w:t>
+      </w:r>
+    </w:p>
+    <w:p>
+      <w:pPr>
+        <w:rPr>
+          <w:sz w:val="28"/>
+          <w:szCs w:val="28"/>
+        </w:rPr>
+      </w:pPr>
+      <w:r>
+        <w:rPr>
+          <w:sz w:val="28"/>
+          <w:szCs w:val="28"/>
+        </w:rPr>
+        <w:t xml:space="preserve">Využitý je </w:t>
+      </w:r>
+      <w:proofErr w:type="spellStart"/>
+      <w:r>
+        <w:rPr>
+          <w:sz w:val="28"/>
+          <w:szCs w:val="28"/>
+        </w:rPr>
+        <w:t>ViewModel</w:t>
+      </w:r>
+      <w:proofErr w:type="spellEnd"/>
+      <w:r>
+        <w:rPr>
+          <w:sz w:val="28"/>
+          <w:szCs w:val="28"/>
+        </w:rPr>
+        <w:t xml:space="preserve">, </w:t>
+      </w:r>
+      <w:proofErr w:type="spellStart"/>
+      <w:r>
+        <w:rPr>
+          <w:sz w:val="28"/>
+          <w:szCs w:val="28"/>
+        </w:rPr>
+        <w:t>DataBinding</w:t>
+      </w:r>
+      <w:proofErr w:type="spellEnd"/>
+      <w:r>
+        <w:rPr>
+          <w:sz w:val="28"/>
+          <w:szCs w:val="28"/>
+        </w:rPr>
+        <w:t xml:space="preserve">, </w:t>
+      </w:r>
+      <w:proofErr w:type="spellStart"/>
+      <w:r>
+        <w:rPr>
+          <w:sz w:val="28"/>
+          <w:szCs w:val="28"/>
+        </w:rPr>
+        <w:t>LiveData</w:t>
+      </w:r>
+      <w:proofErr w:type="spellEnd"/>
+      <w:r>
+        <w:rPr>
+          <w:sz w:val="28"/>
+          <w:szCs w:val="28"/>
+        </w:rPr>
+        <w:t xml:space="preserve"> a</w:t>
+      </w:r>
+      <w:r>
+        <w:rPr>
+          <w:sz w:val="28"/>
+          <w:szCs w:val="28"/>
+        </w:rPr>
+        <w:t> </w:t>
+      </w:r>
+      <w:proofErr w:type="spellStart"/>
+      <w:r>
+        <w:rPr>
+          <w:sz w:val="28"/>
+          <w:szCs w:val="28"/>
+        </w:rPr>
+        <w:t>LifeCycles</w:t>
+      </w:r>
+      <w:proofErr w:type="spellEnd"/>
+    </w:p>
+    <w:p>
+      <w:pPr>
+        <w:keepNext/>
+      </w:pPr>
+      <w:r>
+        <w:rPr>
+          <w:sz w:val="28"/>
+          <w:szCs w:val="28"/>
+        </w:rPr>
+        <w:drawing>
+          <wp:inline distT="0" distB="0" distL="0" distR="0" wp14:anchorId="23E626CB" wp14:editId="46272826">
+            <wp:extent cx="5731510" cy="1670685"/>
+            <wp:effectExtent l="0" t="0" r="2540" b="5715"/>
+            <wp:docPr id="11" name="Picture 11" descr="A picture containing text, screenshot, font&#10;&#10;Description automatically generated"/>
+            <wp:cNvGraphicFramePr>
+              <a:graphicFrameLocks xmlns:a="http://schemas.openxmlformats.org/drawingml/2006/main" noChangeAspect="1"/>
+            </wp:cNvGraphicFramePr>
+            <a:graphic xmlns:a="http://schemas.openxmlformats.org/drawingml/2006/main">
+              <a:graphicData uri="http://schemas.openxmlformats.org/drawingml/2006/picture">
+                <pic:pic xmlns:pic="http://schemas.openxmlformats.org/drawingml/2006/picture">
+                  <pic:nvPicPr>
+                    <pic:cNvPr id="11" name="Picture 11" descr="A picture containing text, screenshot, font&#10;&#10;Description automatically generated"/>
+                    <pic:cNvPicPr/>
+                  </pic:nvPicPr>
+                  <pic:blipFill>
+                    <a:blip r:embed="rId15"/>
+                    <a:stretch>
+                      <a:fillRect/>
+                    </a:stretch>
+                  </pic:blipFill>
+                  <pic:spPr>
+                    <a:xfrm>
+                      <a:off x="0" y="0"/>
+                      <a:ext cx="5731510" cy="1670685"/>
+                    </a:xfrm>
+                    <a:prstGeom prst="rect">
+                      <a:avLst/>
+                    </a:prstGeom>
+                  </pic:spPr>
+                </pic:pic>
+              </a:graphicData>
+            </a:graphic>
+          </wp:inline>
+        </w:drawing>
+      </w:r>
+    </w:p>
+    <w:p>
+      <w:pPr>
+        <w:pStyle w:val="Caption"/>
+        <w:jc w:val="center"/>
+        <w:rPr>
+          <w:sz w:val="28"/>
+          <w:szCs w:val="28"/>
+        </w:rPr>
+      </w:pPr>
+      <w:r>
+        <w:t xml:space="preserve">Obrázok </w:t>
+      </w:r>
+      <w:r>
+        <w:fldChar w:fldCharType="begin"/>
+      </w:r>
+      <w:r>
+        <w:instrText xml:space="preserve"> SEQ Obrázok \* ARABIC </w:instrText>
+      </w:r>
+      <w:r>
+        <w:fldChar w:fldCharType="separate"/>
+      </w:r>
+      <w:r>
+        <w:rPr>
+          <w:noProof/>
+        </w:rPr>
+        <w:t>11</w:t>
+      </w:r>
+      <w:r>
+        <w:fldChar w:fldCharType="end"/>
+      </w:r>
+      <w:r>
+        <w:t xml:space="preserve"> </w:t>
+      </w:r>
+      <w:r>
+        <w:t xml:space="preserve">Príklad využitia </w:t>
+      </w:r>
+      <w:proofErr w:type="spellStart"/>
+      <w:r>
+        <w:t>View</w:t>
+      </w:r>
+      <w:proofErr w:type="spellEnd"/>
+      <w:r>
+        <w:t xml:space="preserve"> Modelu, </w:t>
+      </w:r>
+      <w:proofErr w:type="spellStart"/>
+      <w:r>
+        <w:t>HistoryViewModel.kt</w:t>
+      </w:r>
+      <w:proofErr w:type="spellEnd"/>
+    </w:p>
+    <w:p>
+      <w:pPr>
+        <w:jc w:val="center"/>
+        <w:rPr>
+          <w:sz w:val="24"/>
+          <w:szCs w:val="24"/>
+        </w:rPr>
+      </w:pPr>
+    </w:p>
+    <w:p>
+      <w:pPr>
+        <w:keepNext/>
+      </w:pPr>
+      <w:r>
+        <w:rPr>
+          <w:sz w:val="24"/>
+          <w:szCs w:val="24"/>
+        </w:rPr>
+        <w:drawing>
+          <wp:inline distT="0" distB="0" distL="0" distR="0" wp14:anchorId="186AA95A" wp14:editId="010D0D31">
+            <wp:extent cx="5732273" cy="1733550"/>
+            <wp:effectExtent l="0" t="0" r="1905" b="0"/>
+            <wp:docPr id="12" name="Picture 12" descr="A screen shot of a computer code&#10;&#10;Description automatically generated with low confidence"/>
+            <wp:cNvGraphicFramePr>
+              <a:graphicFrameLocks xmlns:a="http://schemas.openxmlformats.org/drawingml/2006/main" noChangeAspect="1"/>
+            </wp:cNvGraphicFramePr>
+            <a:graphic xmlns:a="http://schemas.openxmlformats.org/drawingml/2006/main">
+              <a:graphicData uri="http://schemas.openxmlformats.org/drawingml/2006/picture">
+                <pic:pic xmlns:pic="http://schemas.openxmlformats.org/drawingml/2006/picture">
+                  <pic:nvPicPr>
+                    <pic:cNvPr id="12" name="Picture 12" descr="A screen shot of a computer code&#10;&#10;Description automatically generated with low confidence"/>
+                    <pic:cNvPicPr/>
+                  </pic:nvPicPr>
+                  <pic:blipFill>
+                    <a:blip r:embed="rId16"/>
+                    <a:stretch>
+                      <a:fillRect/>
+                    </a:stretch>
+                  </pic:blipFill>
+                  <pic:spPr>
+                    <a:xfrm>
+                      <a:off x="0" y="0"/>
+                      <a:ext cx="5736625" cy="1734866"/>
+                    </a:xfrm>
+                    <a:prstGeom prst="rect">
+                      <a:avLst/>
+                    </a:prstGeom>
+                  </pic:spPr>
+                </pic:pic>
+              </a:graphicData>
+            </a:graphic>
+          </wp:inline>
+        </w:drawing>
+      </w:r>
+    </w:p>
+    <w:p>
+      <w:pPr>
+        <w:pStyle w:val="Caption"/>
+        <w:jc w:val="center"/>
+        <w:rPr>
+          <w:sz w:val="24"/>
+          <w:szCs w:val="24"/>
+        </w:rPr>
+      </w:pPr>
+      <w:r>
+        <w:t xml:space="preserve">Obrázok </w:t>
+      </w:r>
+      <w:r>
+        <w:fldChar w:fldCharType="begin"/>
+      </w:r>
+      <w:r>
+        <w:instrText xml:space="preserve"> SEQ Obrázok \* ARABIC </w:instrText>
+      </w:r>
+      <w:r>
+        <w:fldChar w:fldCharType="separate"/>
+      </w:r>
+      <w:r>
+        <w:rPr>
+          <w:noProof/>
+        </w:rPr>
+        <w:t>12</w:t>
+      </w:r>
+      <w:r>
+        <w:fldChar w:fldCharType="end"/>
+      </w:r>
+      <w:r>
+        <w:t xml:space="preserve"> </w:t>
+      </w:r>
+      <w:r>
+        <w:t xml:space="preserve">Príklad využitia </w:t>
+      </w:r>
+      <w:proofErr w:type="spellStart"/>
+      <w:r>
+        <w:t>Data</w:t>
+      </w:r>
+      <w:proofErr w:type="spellEnd"/>
+      <w:r>
+        <w:t xml:space="preserve"> </w:t>
+      </w:r>
+      <w:proofErr w:type="spellStart"/>
+      <w:r>
+        <w:t>Bindingu</w:t>
+      </w:r>
+      <w:proofErr w:type="spellEnd"/>
+      <w:r>
+        <w:t>, fragment_main.xml</w:t>
+      </w:r>
+    </w:p>
+    <w:p>
+      <w:pPr>
+        <w:jc w:val="center"/>
+        <w:rPr>
+          <w:sz w:val="24"/>
+          <w:szCs w:val="24"/>
+        </w:rPr>
+      </w:pPr>
+    </w:p>
+    <w:p>
+      <w:pPr>
+        <w:keepNext/>
+        <w:jc w:val="center"/>
+      </w:pPr>
+      <w:r>
+        <w:rPr>
+          <w:sz w:val="24"/>
+          <w:szCs w:val="24"/>
+        </w:rPr>
+        <w:drawing>
+          <wp:inline distT="0" distB="0" distL="0" distR="0" wp14:anchorId="713FBFEA" wp14:editId="6A93A83A">
+            <wp:extent cx="5619750" cy="1558762"/>
+            <wp:effectExtent l="0" t="0" r="0" b="3810"/>
+            <wp:docPr id="13" name="Picture 13" descr="A picture containing text, screenshot, font&#10;&#10;Description automatically generated"/>
+            <wp:cNvGraphicFramePr>
+              <a:graphicFrameLocks xmlns:a="http://schemas.openxmlformats.org/drawingml/2006/main" noChangeAspect="1"/>
+            </wp:cNvGraphicFramePr>
+            <a:graphic xmlns:a="http://schemas.openxmlformats.org/drawingml/2006/main">
+              <a:graphicData uri="http://schemas.openxmlformats.org/drawingml/2006/picture">
+                <pic:pic xmlns:pic="http://schemas.openxmlformats.org/drawingml/2006/picture">
+                  <pic:nvPicPr>
+                    <pic:cNvPr id="13" name="Picture 13" descr="A picture containing text, screenshot, font&#10;&#10;Description automatically generated"/>
+                    <pic:cNvPicPr/>
+                  </pic:nvPicPr>
+                  <pic:blipFill>
+                    <a:blip r:embed="rId17"/>
+                    <a:stretch>
+                      <a:fillRect/>
+                    </a:stretch>
+                  </pic:blipFill>
+                  <pic:spPr>
+                    <a:xfrm>
+                      <a:off x="0" y="0"/>
+                      <a:ext cx="5634583" cy="1562876"/>
+                    </a:xfrm>
+                    <a:prstGeom prst="rect">
+                      <a:avLst/>
+                    </a:prstGeom>
+                  </pic:spPr>
+                </pic:pic>
+              </a:graphicData>
+            </a:graphic>
+          </wp:inline>
+        </w:drawing>
+      </w:r>
+    </w:p>
+    <w:p>
+      <w:pPr>
+        <w:pStyle w:val="Caption"/>
+        <w:jc w:val="center"/>
+        <w:rPr>
+          <w:sz w:val="24"/>
+          <w:szCs w:val="24"/>
+        </w:rPr>
+      </w:pPr>
+      <w:r>
+        <w:t xml:space="preserve">Obrázok </w:t>
+      </w:r>
+      <w:r>
+        <w:fldChar w:fldCharType="begin"/>
+      </w:r>
+      <w:r>
+        <w:instrText xml:space="preserve"> SEQ Obrázok \* ARABIC </w:instrText>
+      </w:r>
+      <w:r>
+        <w:fldChar w:fldCharType="separate"/>
+      </w:r>
+      <w:r>
+        <w:rPr>
+          <w:noProof/>
+        </w:rPr>
+        <w:t>13</w:t>
+      </w:r>
+      <w:r>
+        <w:fldChar w:fldCharType="end"/>
+      </w:r>
+      <w:r>
+        <w:t xml:space="preserve"> </w:t>
+      </w:r>
+      <w:proofErr w:type="spellStart"/>
+      <w:r>
+        <w:t>LiveData</w:t>
+      </w:r>
+      <w:proofErr w:type="spellEnd"/>
+      <w:r>
+        <w:t xml:space="preserve"> využité vo </w:t>
+      </w:r>
+      <w:proofErr w:type="spellStart"/>
+      <w:r>
+        <w:t>View</w:t>
+      </w:r>
+      <w:proofErr w:type="spellEnd"/>
+      <w:r>
+        <w:t xml:space="preserve"> Modeli, </w:t>
+      </w:r>
+      <w:proofErr w:type="spellStart"/>
+      <w:r>
+        <w:t>SoundMeterViewModelBase.kt</w:t>
+      </w:r>
+      <w:proofErr w:type="spellEnd"/>
+    </w:p>
+    <w:p>
+      <w:pPr>
+        <w:jc w:val="center"/>
+        <w:rPr>
+          <w:sz w:val="24"/>
+          <w:szCs w:val="24"/>
+        </w:rPr>
+      </w:pPr>
+    </w:p>
+    <w:p>
+      <w:pPr>
+        <w:keepNext/>
+        <w:jc w:val="center"/>
+      </w:pPr>
+      <w:r>
+        <w:rPr>
+          <w:sz w:val="24"/>
+          <w:szCs w:val="24"/>
+        </w:rPr>
+        <w:lastRenderedPageBreak/>
+        <w:drawing>
+          <wp:inline distT="0" distB="0" distL="0" distR="0" wp14:anchorId="77781634" wp14:editId="4504E7C8">
+            <wp:extent cx="5731510" cy="1610995"/>
+            <wp:effectExtent l="0" t="0" r="2540" b="8255"/>
+            <wp:docPr id="14" name="Picture 14" descr="A screen shot of a computer code&#10;&#10;Description automatically generated with low confidence"/>
+            <wp:cNvGraphicFramePr>
+              <a:graphicFrameLocks xmlns:a="http://schemas.openxmlformats.org/drawingml/2006/main" noChangeAspect="1"/>
+            </wp:cNvGraphicFramePr>
+            <a:graphic xmlns:a="http://schemas.openxmlformats.org/drawingml/2006/main">
+              <a:graphicData uri="http://schemas.openxmlformats.org/drawingml/2006/picture">
+                <pic:pic xmlns:pic="http://schemas.openxmlformats.org/drawingml/2006/picture">
+                  <pic:nvPicPr>
+                    <pic:cNvPr id="14" name="Picture 14" descr="A screen shot of a computer code&#10;&#10;Description automatically generated with low confidence"/>
+                    <pic:cNvPicPr/>
+                  </pic:nvPicPr>
+                  <pic:blipFill>
+                    <a:blip r:embed="rId18"/>
+                    <a:stretch>
+                      <a:fillRect/>
+                    </a:stretch>
+                  </pic:blipFill>
+                  <pic:spPr>
+                    <a:xfrm>
+                      <a:off x="0" y="0"/>
+                      <a:ext cx="5731510" cy="1610995"/>
+                    </a:xfrm>
+                    <a:prstGeom prst="rect">
+                      <a:avLst/>
+                    </a:prstGeom>
+                  </pic:spPr>
+                </pic:pic>
+              </a:graphicData>
+            </a:graphic>
+          </wp:inline>
+        </w:drawing>
+      </w:r>
+    </w:p>
+    <w:p>
+      <w:pPr>
+        <w:pStyle w:val="Caption"/>
+        <w:jc w:val="center"/>
+        <w:rPr>
+          <w:sz w:val="24"/>
+          <w:szCs w:val="24"/>
+        </w:rPr>
+      </w:pPr>
+      <w:r>
+        <w:t xml:space="preserve">Obrázok </w:t>
+      </w:r>
+      <w:r>
+        <w:fldChar w:fldCharType="begin"/>
+      </w:r>
+      <w:r>
+        <w:instrText xml:space="preserve"> SEQ Obrázok \* ARABIC </w:instrText>
+      </w:r>
+      <w:r>
+        <w:fldChar w:fldCharType="separate"/>
+      </w:r>
+      <w:r>
+        <w:rPr>
+          <w:noProof/>
+        </w:rPr>
+        <w:t>14</w:t>
+      </w:r>
+      <w:r>
+        <w:fldChar w:fldCharType="end"/>
+      </w:r>
+      <w:r>
+        <w:t xml:space="preserve"> </w:t>
+      </w:r>
+      <w:r>
+        <w:t xml:space="preserve">Využitie </w:t>
+      </w:r>
+      <w:proofErr w:type="spellStart"/>
+      <w:r>
+        <w:t>Life</w:t>
+      </w:r>
+      <w:proofErr w:type="spellEnd"/>
+      <w:r>
+        <w:t xml:space="preserve"> </w:t>
+      </w:r>
+      <w:proofErr w:type="spellStart"/>
+      <w:r>
+        <w:t>Cycle</w:t>
+      </w:r>
+      <w:proofErr w:type="spellEnd"/>
+      <w:r>
+        <w:t xml:space="preserve"> </w:t>
+      </w:r>
+      <w:proofErr w:type="spellStart"/>
+      <w:r>
+        <w:t>Ownera</w:t>
+      </w:r>
+      <w:proofErr w:type="spellEnd"/>
+      <w:r>
+        <w:t xml:space="preserve"> vo fragmente, </w:t>
+      </w:r>
+      <w:proofErr w:type="spellStart"/>
+      <w:r>
+        <w:t>HistoryFragment.kt</w:t>
+      </w:r>
+      <w:proofErr w:type="spellEnd"/>
+    </w:p>
+    <w:p>
+      <w:pPr>
+        <w:rPr>
+          <w:sz w:val="36"/>
+          <w:szCs w:val="36"/>
+        </w:rPr>
+      </w:pPr>
+      <w:proofErr w:type="spellStart"/>
+      <w:r>
+        <w:rPr>
+          <w:sz w:val="36"/>
+          <w:szCs w:val="36"/>
+        </w:rPr>
+        <w:t>View</w:t>
+      </w:r>
+      <w:proofErr w:type="spellEnd"/>
+      <w:r>
+        <w:rPr>
+          <w:sz w:val="36"/>
+          <w:szCs w:val="36"/>
+        </w:rPr>
+        <w:t xml:space="preserve"> Modely</w:t>
+      </w:r>
+    </w:p>
+    <w:p>
+      <w:pPr>
+        <w:pStyle w:val="ListParagraph"/>
+        <w:numPr>
+          <w:ilvl w:val="0"/>
+          <w:numId w:val="6"/>
+        </w:numPr>
+        <w:rPr>
+          <w:sz w:val="28"/>
+          <w:szCs w:val="28"/>
+        </w:rPr>
+      </w:pPr>
+      <w:proofErr w:type="spellStart"/>
+      <w:r>
+        <w:rPr>
+          <w:sz w:val="28"/>
+          <w:szCs w:val="28"/>
+        </w:rPr>
+        <w:t>MainViewModel</w:t>
+      </w:r>
+      <w:proofErr w:type="spellEnd"/>
+    </w:p>
+    <w:p>
+      <w:pPr>
+        <w:pStyle w:val="ListParagraph"/>
+        <w:numPr>
+          <w:ilvl w:val="0"/>
+          <w:numId w:val="6"/>
+        </w:numPr>
+        <w:rPr>
+          <w:sz w:val="28"/>
+          <w:szCs w:val="28"/>
+        </w:rPr>
+      </w:pPr>
+      <w:proofErr w:type="spellStart"/>
+      <w:r>
+        <w:rPr>
+          <w:sz w:val="28"/>
+          <w:szCs w:val="28"/>
+        </w:rPr>
+        <w:t>CalibrationViewModel</w:t>
+      </w:r>
+      <w:proofErr w:type="spellEnd"/>
+    </w:p>
+    <w:p>
+      <w:pPr>
+        <w:pStyle w:val="ListParagraph"/>
+        <w:numPr>
+          <w:ilvl w:val="0"/>
+          <w:numId w:val="6"/>
+        </w:numPr>
+        <w:rPr>
+          <w:sz w:val="28"/>
+          <w:szCs w:val="28"/>
+        </w:rPr>
+      </w:pPr>
+      <w:proofErr w:type="spellStart"/>
+      <w:r>
+        <w:rPr>
+          <w:sz w:val="28"/>
+          <w:szCs w:val="28"/>
+        </w:rPr>
+        <w:t>InfoViewModel</w:t>
+      </w:r>
+      <w:proofErr w:type="spellEnd"/>
+    </w:p>
+    <w:p>
+      <w:pPr>
+        <w:pStyle w:val="ListParagraph"/>
+        <w:numPr>
+          <w:ilvl w:val="0"/>
+          <w:numId w:val="6"/>
+        </w:numPr>
+        <w:rPr>
+          <w:sz w:val="28"/>
+          <w:szCs w:val="28"/>
+        </w:rPr>
+      </w:pPr>
+      <w:proofErr w:type="spellStart"/>
+      <w:r>
+        <w:rPr>
+          <w:sz w:val="28"/>
+          <w:szCs w:val="28"/>
+        </w:rPr>
+        <w:t>HistoryViewModel</w:t>
+      </w:r>
+      <w:proofErr w:type="spellEnd"/>
+    </w:p>
+    <w:p>
+      <w:pPr>
+        <w:pStyle w:val="ListParagraph"/>
+        <w:numPr>
+          <w:ilvl w:val="0"/>
+          <w:numId w:val="6"/>
+        </w:numPr>
+        <w:rPr>
+          <w:sz w:val="28"/>
+          <w:szCs w:val="28"/>
+        </w:rPr>
+      </w:pPr>
+      <w:r>
+        <w:rPr>
+          <w:sz w:val="28"/>
+          <w:szCs w:val="28"/>
+        </w:rPr>
+        <w:t xml:space="preserve">abstraktná trieda </w:t>
+      </w:r>
+      <w:proofErr w:type="spellStart"/>
+      <w:r>
+        <w:rPr>
+          <w:sz w:val="28"/>
+          <w:szCs w:val="28"/>
+        </w:rPr>
+        <w:t>SoundMeterViewModelBase</w:t>
+      </w:r>
+      <w:proofErr w:type="spellEnd"/>
+    </w:p>
+    <w:p>
+      <w:pPr>
+        <w:rPr>
+          <w:sz w:val="28"/>
+          <w:szCs w:val="28"/>
+        </w:rPr>
+      </w:pPr>
+    </w:p>
+    <w:p>
+      <w:pPr>
+        <w:rPr>
+          <w:sz w:val="36"/>
+          <w:szCs w:val="36"/>
+        </w:rPr>
+      </w:pPr>
+      <w:r>
+        <w:rPr>
+          <w:sz w:val="36"/>
+          <w:szCs w:val="36"/>
+        </w:rPr>
+        <w:t>Použité knižnice</w:t>
+      </w:r>
+    </w:p>
+    <w:p>
+      <w:pPr>
+        <w:rPr>
+          <w:sz w:val="32"/>
+          <w:szCs w:val="32"/>
+        </w:rPr>
+      </w:pPr>
+      <w:proofErr w:type="spellStart"/>
+      <w:r>
+        <w:rPr>
+          <w:sz w:val="32"/>
+          <w:szCs w:val="32"/>
+        </w:rPr>
+        <w:t>MPAndroidChart</w:t>
+      </w:r>
+      <w:proofErr w:type="spellEnd"/>
+    </w:p>
+    <w:p>
+      <w:pPr>
+        <w:pStyle w:val="ListParagraph"/>
+        <w:numPr>
+          <w:ilvl w:val="0"/>
+          <w:numId w:val="7"/>
+        </w:numPr>
+        <w:rPr>
+          <w:sz w:val="32"/>
+          <w:szCs w:val="32"/>
+        </w:rPr>
+      </w:pPr>
+      <w:r>
+        <w:rPr>
+          <w:sz w:val="28"/>
+          <w:szCs w:val="28"/>
+        </w:rPr>
+        <w:t xml:space="preserve">knižnica pre vytváranie a zobrazovanie rôznych druhov grafov v Android a iných </w:t>
+      </w:r>
+      <w:proofErr w:type="spellStart"/>
+      <w:r>
+        <w:rPr>
+          <w:sz w:val="28"/>
+          <w:szCs w:val="28"/>
+        </w:rPr>
+        <w:t>aplikáciach</w:t>
+      </w:r>
+      <w:proofErr w:type="spellEnd"/>
+      <w:r>
+        <w:rPr>
+          <w:sz w:val="28"/>
+          <w:szCs w:val="28"/>
+        </w:rPr>
+        <w:t xml:space="preserve"> </w:t>
+      </w:r>
+    </w:p>
+    <w:p>
+      <w:pPr>
+        <w:pStyle w:val="ListParagraph"/>
+        <w:numPr>
+          <w:ilvl w:val="0"/>
+          <w:numId w:val="7"/>
+        </w:numPr>
+        <w:rPr>
+          <w:sz w:val="32"/>
+          <w:szCs w:val="32"/>
+        </w:rPr>
+      </w:pPr>
+      <w:r>
+        <w:rPr>
+          <w:sz w:val="28"/>
+          <w:szCs w:val="28"/>
+        </w:rPr>
+        <w:t>vzhľad jednotlivých grafov sa dajú upraviť mnohými spôsobmi</w:t>
+      </w:r>
+    </w:p>
+    <w:p>
+      <w:pPr>
+        <w:pStyle w:val="ListParagraph"/>
+        <w:numPr>
+          <w:ilvl w:val="0"/>
+          <w:numId w:val="7"/>
+        </w:numPr>
+        <w:rPr>
+          <w:sz w:val="32"/>
+          <w:szCs w:val="32"/>
+        </w:rPr>
+      </w:pPr>
+      <w:r>
+        <w:rPr>
+          <w:sz w:val="28"/>
+          <w:szCs w:val="28"/>
+        </w:rPr>
+        <w:t>knižnica poskytuje animácie, kombinované grafy, legendy, dotykové akcie a kompatibilitu aj s </w:t>
+      </w:r>
+      <w:proofErr w:type="spellStart"/>
+      <w:r>
+        <w:rPr>
+          <w:sz w:val="28"/>
+          <w:szCs w:val="28"/>
+        </w:rPr>
+        <w:t>iOS</w:t>
+      </w:r>
+      <w:proofErr w:type="spellEnd"/>
+      <w:r>
+        <w:rPr>
+          <w:sz w:val="28"/>
+          <w:szCs w:val="28"/>
+        </w:rPr>
+        <w:t xml:space="preserve"> a </w:t>
+      </w:r>
+      <w:proofErr w:type="spellStart"/>
+      <w:r>
+        <w:rPr>
+          <w:sz w:val="28"/>
+          <w:szCs w:val="28"/>
+        </w:rPr>
+        <w:t>Xamarinom</w:t>
+      </w:r>
+      <w:proofErr w:type="spellEnd"/>
+    </w:p>
+    <w:p>
+      <w:pPr>
+        <w:pStyle w:val="ListParagraph"/>
+        <w:numPr>
+          <w:ilvl w:val="0"/>
+          <w:numId w:val="7"/>
+        </w:numPr>
+        <w:rPr>
+          <w:sz w:val="32"/>
+          <w:szCs w:val="32"/>
+        </w:rPr>
+      </w:pPr>
+      <w:r>
+        <w:rPr>
+          <w:sz w:val="28"/>
+          <w:szCs w:val="28"/>
+        </w:rPr>
+        <w:t xml:space="preserve">v projekte je konkrétne využitý </w:t>
+      </w:r>
+      <w:proofErr w:type="spellStart"/>
+      <w:r>
+        <w:rPr>
+          <w:sz w:val="28"/>
+          <w:szCs w:val="28"/>
+        </w:rPr>
+        <w:t>LineChart</w:t>
+      </w:r>
+      <w:proofErr w:type="spellEnd"/>
+      <w:r>
+        <w:rPr>
+          <w:sz w:val="28"/>
+          <w:szCs w:val="28"/>
+        </w:rPr>
+        <w:t xml:space="preserve"> a vlastný štýl</w:t>
+      </w:r>
+    </w:p>
+    <w:p>
+      <w:pPr>
+        <w:pStyle w:val="ListParagraph"/>
+        <w:numPr>
+          <w:ilvl w:val="0"/>
+          <w:numId w:val="7"/>
+        </w:numPr>
+        <w:rPr>
+          <w:sz w:val="28"/>
+          <w:szCs w:val="28"/>
+        </w:rPr>
+      </w:pPr>
+      <w:hyperlink r:id="rId19" w:history="1">
+        <w:r>
+          <w:rPr>
+            <w:rStyle w:val="Hyperlink"/>
+            <w:sz w:val="28"/>
+            <w:szCs w:val="28"/>
+          </w:rPr>
+          <w:t>https://github.com/PhilJay/MPAndroidChart</w:t>
+        </w:r>
+      </w:hyperlink>
+    </w:p>
+    <w:p>
+      <w:pPr>
+        <w:keepNext/>
+      </w:pPr>
+      <w:r>
+        <w:rPr>
+          <w:sz w:val="28"/>
+          <w:szCs w:val="28"/>
+        </w:rPr>
+        <w:lastRenderedPageBreak/>
+        <w:drawing>
+          <wp:inline distT="0" distB="0" distL="0" distR="0" wp14:anchorId="250D26C8" wp14:editId="596E2CCC">
+            <wp:extent cx="4533900" cy="4022090"/>
+            <wp:effectExtent l="0" t="0" r="0" b="0"/>
+            <wp:docPr id="15" name="Picture 15" descr="A screen shot of a computer program&#10;&#10;Description automatically generated with low confidence"/>
+            <wp:cNvGraphicFramePr>
+              <a:graphicFrameLocks xmlns:a="http://schemas.openxmlformats.org/drawingml/2006/main" noChangeAspect="1"/>
+            </wp:cNvGraphicFramePr>
+            <a:graphic xmlns:a="http://schemas.openxmlformats.org/drawingml/2006/main">
+              <a:graphicData uri="http://schemas.openxmlformats.org/drawingml/2006/picture">
+                <pic:pic xmlns:pic="http://schemas.openxmlformats.org/drawingml/2006/picture">
+                  <pic:nvPicPr>
+                    <pic:cNvPr id="15" name="Picture 15" descr="A screen shot of a computer program&#10;&#10;Description automatically generated with low confidence"/>
+                    <pic:cNvPicPr/>
+                  </pic:nvPicPr>
+                  <pic:blipFill>
+                    <a:blip r:embed="rId20"/>
+                    <a:stretch>
+                      <a:fillRect/>
+                    </a:stretch>
+                  </pic:blipFill>
+                  <pic:spPr>
+                    <a:xfrm>
+                      <a:off x="0" y="0"/>
+                      <a:ext cx="4543193" cy="4030334"/>
+                    </a:xfrm>
+                    <a:prstGeom prst="rect">
+                      <a:avLst/>
+                    </a:prstGeom>
+                  </pic:spPr>
+                </pic:pic>
+              </a:graphicData>
+            </a:graphic>
+          </wp:inline>
+        </w:drawing>
+      </w:r>
+    </w:p>
+    <w:p>
+      <w:pPr>
+        <w:pStyle w:val="Caption"/>
+        <w:jc w:val="center"/>
+        <w:rPr>
+          <w:sz w:val="28"/>
+          <w:szCs w:val="28"/>
+        </w:rPr>
+      </w:pPr>
+      <w:r>
+        <w:t xml:space="preserve">Obrázok </w:t>
+      </w:r>
+      <w:r>
+        <w:fldChar w:fldCharType="begin"/>
+      </w:r>
+      <w:r>
+        <w:instrText xml:space="preserve"> SEQ Obrázok \* ARABIC </w:instrText>
+      </w:r>
+      <w:r>
+        <w:fldChar w:fldCharType="separate"/>
+      </w:r>
+      <w:r>
+        <w:rPr>
+          <w:noProof/>
+        </w:rPr>
+        <w:t>15</w:t>
+      </w:r>
+      <w:r>
+        <w:fldChar w:fldCharType="end"/>
+      </w:r>
+      <w:r>
+        <w:t xml:space="preserve"> </w:t>
+      </w:r>
+      <w:proofErr w:type="spellStart"/>
+      <w:r>
+        <w:t>Stylovanie</w:t>
+      </w:r>
+      <w:proofErr w:type="spellEnd"/>
+      <w:r>
+        <w:t xml:space="preserve"> grafu typu </w:t>
+      </w:r>
+      <w:proofErr w:type="spellStart"/>
+      <w:r>
+        <w:t>LineChart</w:t>
+      </w:r>
+      <w:proofErr w:type="spellEnd"/>
+    </w:p>
+    <w:p>
+      <w:pPr>
+        <w:jc w:val="center"/>
+        <w:rPr>
+          <w:sz w:val="28"/>
+          <w:szCs w:val="28"/>
+        </w:rPr>
+      </w:pPr>
+    </w:p>
+    <w:p>
+      <w:pPr>
+        <w:rPr>
+          <w:sz w:val="32"/>
+          <w:szCs w:val="32"/>
+        </w:rPr>
+      </w:pPr>
+      <w:proofErr w:type="spellStart"/>
+      <w:r>
+        <w:rPr>
+          <w:sz w:val="32"/>
+          <w:szCs w:val="32"/>
+        </w:rPr>
+        <w:t>simple-gauge-android</w:t>
+      </w:r>
+      <w:proofErr w:type="spellEnd"/>
+    </w:p>
+    <w:p>
+      <w:pPr>
+        <w:pStyle w:val="ListParagraph"/>
+        <w:numPr>
+          <w:ilvl w:val="0"/>
+          <w:numId w:val="8"/>
+        </w:numPr>
+        <w:rPr>
+          <w:sz w:val="32"/>
+          <w:szCs w:val="32"/>
+        </w:rPr>
+      </w:pPr>
+      <w:r>
+        <w:rPr>
+          <w:sz w:val="28"/>
+          <w:szCs w:val="28"/>
+        </w:rPr>
+        <w:t>knižnica obsahujúca 4 meniteľné budíky</w:t>
+      </w:r>
+    </w:p>
+    <w:p>
+      <w:pPr>
+        <w:pStyle w:val="ListParagraph"/>
+        <w:numPr>
+          <w:ilvl w:val="0"/>
+          <w:numId w:val="8"/>
+        </w:numPr>
+        <w:rPr>
+          <w:sz w:val="32"/>
+          <w:szCs w:val="32"/>
+        </w:rPr>
+      </w:pPr>
+      <w:r>
+        <w:rPr>
+          <w:sz w:val="28"/>
+          <w:szCs w:val="28"/>
+        </w:rPr>
+        <w:t>jednoduché použitie a dobré prispôsobenie vzhľadu</w:t>
+      </w:r>
+    </w:p>
+    <w:p>
+      <w:pPr>
+        <w:pStyle w:val="ListParagraph"/>
+        <w:numPr>
+          <w:ilvl w:val="0"/>
+          <w:numId w:val="8"/>
+        </w:numPr>
+        <w:rPr>
+          <w:sz w:val="32"/>
+          <w:szCs w:val="32"/>
+        </w:rPr>
+      </w:pPr>
+      <w:r>
+        <w:rPr>
+          <w:sz w:val="28"/>
+          <w:szCs w:val="28"/>
+        </w:rPr>
+        <w:t xml:space="preserve">použitá v hlavnom fragmente </w:t>
+      </w:r>
+      <w:proofErr w:type="spellStart"/>
+      <w:r>
+        <w:rPr>
+          <w:sz w:val="28"/>
+          <w:szCs w:val="28"/>
+        </w:rPr>
+        <w:t>MainFragment</w:t>
+      </w:r>
+      <w:proofErr w:type="spellEnd"/>
+      <w:r>
+        <w:rPr>
+          <w:sz w:val="28"/>
+          <w:szCs w:val="28"/>
+        </w:rPr>
+        <w:t xml:space="preserve">, konkrétne </w:t>
+      </w:r>
+      <w:proofErr w:type="spellStart"/>
+      <w:r>
+        <w:rPr>
+          <w:sz w:val="28"/>
+          <w:szCs w:val="28"/>
+        </w:rPr>
+        <w:t>FullGauge</w:t>
+      </w:r>
+      <w:proofErr w:type="spellEnd"/>
+    </w:p>
+    <w:p>
+      <w:pPr>
+        <w:pStyle w:val="ListParagraph"/>
+        <w:numPr>
+          <w:ilvl w:val="0"/>
+          <w:numId w:val="8"/>
+        </w:numPr>
+        <w:rPr>
+          <w:sz w:val="28"/>
+          <w:szCs w:val="28"/>
+        </w:rPr>
+      </w:pPr>
+      <w:hyperlink r:id="rId21" w:history="1">
+        <w:r>
+          <w:rPr>
+            <w:rStyle w:val="Hyperlink"/>
+            <w:sz w:val="28"/>
+            <w:szCs w:val="28"/>
+          </w:rPr>
+          <w:t>https://github.com/Gruzer/simple-gauge-android</w:t>
+        </w:r>
+      </w:hyperlink>
+    </w:p>
+    <w:p>
+      <w:pPr>
+        <w:keepNext/>
+        <w:jc w:val="center"/>
+      </w:pPr>
+      <w:r>
+        <w:rPr>
+          <w:sz w:val="28"/>
+          <w:szCs w:val="28"/>
+        </w:rPr>
+        <w:drawing>
+          <wp:inline distT="0" distB="0" distL="0" distR="0" wp14:anchorId="2967B295" wp14:editId="6909C8AC">
+            <wp:extent cx="3761940" cy="2294626"/>
+            <wp:effectExtent l="0" t="0" r="0" b="0"/>
+            <wp:docPr id="16" name="Picture 16" descr="A screen shot of a computer program&#10;&#10;Description automatically generated with medium confidence"/>
+            <wp:cNvGraphicFramePr>
+              <a:graphicFrameLocks xmlns:a="http://schemas.openxmlformats.org/drawingml/2006/main" noChangeAspect="1"/>
+            </wp:cNvGraphicFramePr>
+            <a:graphic xmlns:a="http://schemas.openxmlformats.org/drawingml/2006/main">
+              <a:graphicData uri="http://schemas.openxmlformats.org/drawingml/2006/picture">
+                <pic:pic xmlns:pic="http://schemas.openxmlformats.org/drawingml/2006/picture">
+                  <pic:nvPicPr>
+                    <pic:cNvPr id="16" name="Picture 16" descr="A screen shot of a computer program&#10;&#10;Description automatically generated with medium confidence"/>
+                    <pic:cNvPicPr/>
+                  </pic:nvPicPr>
+                  <pic:blipFill>
+                    <a:blip r:embed="rId22"/>
+                    <a:stretch>
+                      <a:fillRect/>
+                    </a:stretch>
+                  </pic:blipFill>
+                  <pic:spPr>
+                    <a:xfrm>
+                      <a:off x="0" y="0"/>
+                      <a:ext cx="3780775" cy="2306115"/>
+                    </a:xfrm>
+                    <a:prstGeom prst="rect">
+                      <a:avLst/>
+                    </a:prstGeom>
+                  </pic:spPr>
+                </pic:pic>
+              </a:graphicData>
+            </a:graphic>
+          </wp:inline>
+        </w:drawing>
+      </w:r>
+    </w:p>
+    <w:p>
+      <w:pPr>
+        <w:pStyle w:val="Caption"/>
+        <w:jc w:val="center"/>
+        <w:rPr>
+          <w:sz w:val="28"/>
+          <w:szCs w:val="28"/>
+        </w:rPr>
+      </w:pPr>
+      <w:r>
+        <w:t xml:space="preserve">Obrázok </w:t>
+      </w:r>
+      <w:r>
+        <w:fldChar w:fldCharType="begin"/>
+      </w:r>
+      <w:r>
+        <w:instrText xml:space="preserve"> SEQ Obrázok \* ARABIC </w:instrText>
+      </w:r>
+      <w:r>
+        <w:fldChar w:fldCharType="separate"/>
+      </w:r>
+      <w:r>
+        <w:rPr>
+          <w:noProof/>
+        </w:rPr>
+        <w:t>16</w:t>
+      </w:r>
+      <w:r>
+        <w:fldChar w:fldCharType="end"/>
+      </w:r>
+      <w:r>
+        <w:t xml:space="preserve"> Nastavovanie zón a dizajnu budíka </w:t>
+      </w:r>
+      <w:proofErr w:type="spellStart"/>
+      <w:r>
+        <w:t>FullGauge</w:t>
+      </w:r>
+      <w:proofErr w:type="spellEnd"/>
+    </w:p>
+    <w:p>
+      <w:pPr>
+        <w:rPr>
+          <w:sz w:val="36"/>
+          <w:szCs w:val="36"/>
+        </w:rPr>
+      </w:pPr>
+      <w:r>
+        <w:rPr>
+          <w:sz w:val="28"/>
+          <w:szCs w:val="28"/>
+        </w:rPr>
+        <w:br w:type="column"/>
+      </w:r>
+      <w:r>
+        <w:rPr>
+          <w:sz w:val="36"/>
+          <w:szCs w:val="36"/>
+        </w:rPr>
+        <w:lastRenderedPageBreak/>
+        <w:t>Využitie senzorov</w:t>
+      </w:r>
+    </w:p>
+    <w:p>
+      <w:pPr>
+        <w:rPr>
+          <w:sz w:val="28"/>
+          <w:szCs w:val="28"/>
+        </w:rPr>
+      </w:pPr>
+      <w:r>
+        <w:rPr>
+          <w:sz w:val="28"/>
+          <w:szCs w:val="28"/>
+        </w:rPr>
+        <w:t xml:space="preserve">Využitý </w:t>
+      </w:r>
+      <w:r>
+        <w:rPr>
+          <w:sz w:val="28"/>
+          <w:szCs w:val="28"/>
+        </w:rPr>
+        <w:t>je mikrofón pre nahrávanie audia. Bolo potrebné vyžiadať práva k nahrávaniu v Android manifeste. Pre ukladanie súboru s nahrávkou bolo potrebné aj právo pre prístup k súborom.</w:t>
+      </w:r>
+    </w:p>
+    <w:p>
+      <w:pPr>
+        <w:keepNext/>
+      </w:pPr>
+      <w:r>
+        <w:rPr>
+          <w:sz w:val="28"/>
+          <w:szCs w:val="28"/>
+        </w:rPr>
+        <w:drawing>
+          <wp:inline distT="0" distB="0" distL="0" distR="0" wp14:anchorId="2D1A4CAD" wp14:editId="79AD97FC">
+            <wp:extent cx="5731510" cy="717550"/>
+            <wp:effectExtent l="0" t="0" r="2540" b="6350"/>
+            <wp:docPr id="17" name="Picture 17" descr="A picture containing text, screenshot, font&#10;&#10;Description automatically generated"/>
+            <wp:cNvGraphicFramePr>
+              <a:graphicFrameLocks xmlns:a="http://schemas.openxmlformats.org/drawingml/2006/main" noChangeAspect="1"/>
+            </wp:cNvGraphicFramePr>
+            <a:graphic xmlns:a="http://schemas.openxmlformats.org/drawingml/2006/main">
+              <a:graphicData uri="http://schemas.openxmlformats.org/drawingml/2006/picture">
+                <pic:pic xmlns:pic="http://schemas.openxmlformats.org/drawingml/2006/picture">
+                  <pic:nvPicPr>
+                    <pic:cNvPr id="17" name="Picture 17" descr="A picture containing text, screenshot, font&#10;&#10;Description automatically generated"/>
+                    <pic:cNvPicPr/>
+                  </pic:nvPicPr>
+                  <pic:blipFill>
+                    <a:blip r:embed="rId23"/>
+                    <a:stretch>
+                      <a:fillRect/>
+                    </a:stretch>
+                  </pic:blipFill>
+                  <pic:spPr>
+                    <a:xfrm>
+                      <a:off x="0" y="0"/>
+                      <a:ext cx="5731510" cy="717550"/>
+                    </a:xfrm>
+                    <a:prstGeom prst="rect">
+                      <a:avLst/>
+                    </a:prstGeom>
+                  </pic:spPr>
+                </pic:pic>
+              </a:graphicData>
+            </a:graphic>
+          </wp:inline>
+        </w:drawing>
+      </w:r>
+    </w:p>
+    <w:p>
+      <w:pPr>
+        <w:pStyle w:val="Caption"/>
+        <w:jc w:val="center"/>
+      </w:pPr>
+      <w:r>
+        <w:t xml:space="preserve">Obrázok </w:t>
+      </w:r>
+      <w:r>
+        <w:fldChar w:fldCharType="begin"/>
+      </w:r>
+      <w:r>
+        <w:instrText xml:space="preserve"> SEQ Obrázok \* ARABIC </w:instrText>
+      </w:r>
+      <w:r>
+        <w:fldChar w:fldCharType="separate"/>
+      </w:r>
+      <w:r>
+        <w:rPr>
+          <w:noProof/>
+        </w:rPr>
+        <w:t>17</w:t>
+      </w:r>
+      <w:r>
+        <w:fldChar w:fldCharType="end"/>
+      </w:r>
+      <w:r>
+        <w:t xml:space="preserve"> Vyžiadanie práv v AndroidManifest.xml</w:t>
+      </w:r>
+    </w:p>
+    <w:p/>
+    <w:p>
+      <w:pPr>
+        <w:rPr>
+          <w:sz w:val="36"/>
+          <w:szCs w:val="36"/>
+        </w:rPr>
+      </w:pPr>
+      <w:r>
+        <w:rPr>
+          <w:sz w:val="36"/>
+          <w:szCs w:val="36"/>
+        </w:rPr>
+        <w:t>Zoznam použitých zdrojov</w:t>
+      </w:r>
+    </w:p>
+    <w:p>
+      <w:pPr>
+        <w:rPr>
+          <w:sz w:val="28"/>
+          <w:szCs w:val="28"/>
+        </w:rPr>
+      </w:pPr>
+      <w:hyperlink r:id="rId24" w:history="1">
+        <w:r>
+          <w:rPr>
+            <w:rStyle w:val="Hyperlink"/>
+            <w:sz w:val="28"/>
+            <w:szCs w:val="28"/>
+          </w:rPr>
+          <w:t>stackover</w:t>
+        </w:r>
+        <w:r>
+          <w:rPr>
+            <w:rStyle w:val="Hyperlink"/>
+            <w:sz w:val="28"/>
+            <w:szCs w:val="28"/>
+          </w:rPr>
+          <w:t>f</w:t>
+        </w:r>
+        <w:r>
+          <w:rPr>
+            <w:rStyle w:val="Hyperlink"/>
+            <w:sz w:val="28"/>
+            <w:szCs w:val="28"/>
+          </w:rPr>
+          <w:t>low.com</w:t>
+        </w:r>
+      </w:hyperlink>
+    </w:p>
+    <w:p>
+      <w:pPr>
+        <w:rPr>
+          <w:sz w:val="28"/>
+          <w:szCs w:val="28"/>
+        </w:rPr>
+      </w:pPr>
+      <w:hyperlink r:id="rId25" w:history="1">
+        <w:r>
+          <w:rPr>
+            <w:rStyle w:val="Hyperlink"/>
+            <w:sz w:val="28"/>
+            <w:szCs w:val="28"/>
+          </w:rPr>
+          <w:t>geeksforgeeks.org</w:t>
+        </w:r>
+      </w:hyperlink>
+    </w:p>
+    <w:p>
+      <w:pPr>
+        <w:rPr>
+          <w:sz w:val="28"/>
+          <w:szCs w:val="28"/>
+        </w:rPr>
+      </w:pPr>
+      <w:hyperlink r:id="rId26" w:history="1">
+        <w:r>
+          <w:rPr>
+            <w:rStyle w:val="Hyperlink"/>
+            <w:sz w:val="28"/>
+            <w:szCs w:val="28"/>
+          </w:rPr>
+          <w:t>androidforums.com</w:t>
+        </w:r>
+      </w:hyperlink>
+    </w:p>
+    <w:p>
+      <w:pPr>
+        <w:rPr>
+          <w:sz w:val="28"/>
+          <w:szCs w:val="28"/>
+        </w:rPr>
+      </w:pPr>
+      <w:hyperlink r:id="rId27" w:history="1">
+        <w:r>
+          <w:rPr>
+            <w:rStyle w:val="Hyperlink"/>
+            <w:sz w:val="28"/>
+            <w:szCs w:val="28"/>
+          </w:rPr>
+          <w:t>youtube.com</w:t>
+        </w:r>
+      </w:hyperlink>
+    </w:p>
+    <w:p>
+      <w:pPr>
+        <w:rPr>
+          <w:sz w:val="28"/>
+          <w:szCs w:val="28"/>
+        </w:rPr>
+      </w:pPr>
+      <w:hyperlink r:id="rId28" w:history="1">
+        <w:r>
+          <w:rPr>
+            <w:rStyle w:val="Hyperlink"/>
+            <w:sz w:val="28"/>
+            <w:szCs w:val="28"/>
+          </w:rPr>
+          <w:t>weeklycoding.com/</w:t>
+        </w:r>
+        <w:proofErr w:type="spellStart"/>
+        <w:r>
+          <w:rPr>
+            <w:rStyle w:val="Hyperlink"/>
+            <w:sz w:val="28"/>
+            <w:szCs w:val="28"/>
+          </w:rPr>
+          <w:t>mpandroidchart-documentation</w:t>
+        </w:r>
+        <w:proofErr w:type="spellEnd"/>
+      </w:hyperlink>
+    </w:p>
+    <w:p>
+      <w:pPr>
+        <w:tabs>
+          <w:tab w:val="right" w:pos="9026"/>
+        </w:tabs>
+        <w:rPr>
+          <w:sz w:val="28"/>
+          <w:szCs w:val="28"/>
+        </w:rPr>
+      </w:pPr>
+      <w:hyperlink r:id="rId29" w:history="1">
+        <w:r>
+          <w:rPr>
+            <w:rStyle w:val="Hyperlink"/>
+            <w:sz w:val="28"/>
+            <w:szCs w:val="28"/>
+          </w:rPr>
+          <w:t>javadoc.jitpack.io/com/github/PhilJay/MPAndroidCha</w:t>
+        </w:r>
+        <w:r>
+          <w:rPr>
+            <w:rStyle w:val="Hyperlink"/>
+            <w:sz w:val="28"/>
+            <w:szCs w:val="28"/>
+          </w:rPr>
+          <w:t>r</w:t>
+        </w:r>
+        <w:r>
+          <w:rPr>
+            <w:rStyle w:val="Hyperlink"/>
+            <w:sz w:val="28"/>
+            <w:szCs w:val="28"/>
+          </w:rPr>
+          <w:t>t/v3.1.0/javadoc</w:t>
+        </w:r>
+      </w:hyperlink>
+      <w:r>
+        <w:rPr>
+          <w:sz w:val="28"/>
+          <w:szCs w:val="28"/>
+        </w:rPr>
+        <w:tab/>
+      </w:r>
+    </w:p>
+    <w:p>
+      <w:pPr>
+        <w:tabs>
+          <w:tab w:val="right" w:pos="9026"/>
+        </w:tabs>
+        <w:rPr>
+          <w:sz w:val="28"/>
+          <w:szCs w:val="28"/>
+        </w:rPr>
+      </w:pPr>
+      <w:hyperlink r:id="rId30" w:history="1">
+        <w:r>
+          <w:rPr>
+            <w:rStyle w:val="Hyperlink"/>
+            <w:sz w:val="28"/>
+            <w:szCs w:val="28"/>
+          </w:rPr>
+          <w:t>github.com/</w:t>
+        </w:r>
+        <w:proofErr w:type="spellStart"/>
+        <w:r>
+          <w:rPr>
+            <w:rStyle w:val="Hyperlink"/>
+            <w:sz w:val="28"/>
+            <w:szCs w:val="28"/>
+          </w:rPr>
+          <w:t>Gruzer</w:t>
+        </w:r>
+        <w:proofErr w:type="spellEnd"/>
+        <w:r>
+          <w:rPr>
+            <w:rStyle w:val="Hyperlink"/>
+            <w:sz w:val="28"/>
+            <w:szCs w:val="28"/>
+          </w:rPr>
+          <w:t>/</w:t>
+        </w:r>
+        <w:proofErr w:type="spellStart"/>
+        <w:r>
+          <w:rPr>
+            <w:rStyle w:val="Hyperlink"/>
+            <w:sz w:val="28"/>
+            <w:szCs w:val="28"/>
+          </w:rPr>
+          <w:t>simple-gau</w:t>
+        </w:r>
+        <w:r>
+          <w:rPr>
+            <w:rStyle w:val="Hyperlink"/>
+            <w:sz w:val="28"/>
+            <w:szCs w:val="28"/>
+          </w:rPr>
+          <w:t>g</w:t>
+        </w:r>
+        <w:r>
+          <w:rPr>
+            <w:rStyle w:val="Hyperlink"/>
+            <w:sz w:val="28"/>
+            <w:szCs w:val="28"/>
+          </w:rPr>
+          <w:t>e-android#readme</w:t>
+        </w:r>
+        <w:proofErr w:type="spellEnd"/>
+      </w:hyperlink>
+    </w:p>
+    <w:p>
+      <w:pPr>
+        <w:rPr>
+          <w:sz w:val="28"/>
+          <w:szCs w:val="28"/>
+        </w:rPr>
+      </w:pPr>
+    </w:p>
+    <w:p>
+      <w:pPr>
+        <w:rPr>
+          <w:sz w:val="32"/>
+          <w:szCs w:val="32"/>
         </w:rPr>
       </w:pPr>
     </w:p>
@@ -1352,6 +4902,119 @@
 <file path=word/numbering.xml><?xml version="1.0" encoding="utf-8"?>
 <w:numbering xmlns:wpc="http://schemas.microsoft.com/office/word/2010/wordprocessingCanvas" xmlns:cx="http://schemas.microsoft.com/office/drawing/2014/chartex" xmlns:cx1="http://schemas.microsoft.com/office/drawing/2015/9/8/chartex" xmlns:cx2="http://schemas.microsoft.com/office/drawing/2015/10/21/chartex" xmlns:cx3="http://schemas.microsoft.com/office/drawing/2016/5/9/chartex" xmlns:cx4="http://schemas.microsoft.com/office/drawing/2016/5/10/chartex" xmlns:cx5="http://schemas.microsoft.com/office/drawing/2016/5/11/chartex" xmlns:cx6="http://schemas.microsoft.com/office/drawing/2016/5/12/chartex" xmlns:cx7="http://schemas.microsoft.com/office/drawing/2016/5/13/chartex" xmlns:cx8="http://schemas.microsoft.com/office/drawing/2016/5/14/chartex" xmlns:mc="http://schemas.openxmlformats.org/markup-compatibility/2006" xmlns:aink="http://schemas.microsoft.com/office/drawing/2016/ink" xmlns:am3d="http://schemas.microsoft.com/office/drawing/2017/model3d" xmlns:o="urn:schemas-microsoft-com:office:office" xmlns:oel="http://schemas.microsoft.com/office/2019/extlst" xmlns:r="http://schemas.openxmlformats.org/officeDocument/2006/relationships" xmlns:m="http://schemas.openxmlformats.org/officeDocument/2006/math" xmlns:v="urn:schemas-microsoft-com:vml" xmlns:wp14="http://schemas.microsoft.com/office/word/2010/wordprocessingDrawing" xmlns:wp="http://schemas.openxmlformats.org/drawingml/2006/wordprocessingDrawing" xmlns:w10="urn:schemas-microsoft-com:office:word" xmlns:w="http://schemas.openxmlformats.org/wordprocessingml/2006/main" xmlns:w14="http://schemas.microsoft.com/office/word/2010/wordml" xmlns:w15="http://schemas.microsoft.com/office/word/2012/wordml" xmlns:w16cex="http://schemas.microsoft.com/office/word/2018/wordml/cex" xmlns:w16cid="http://schemas.microsoft.com/office/word/2016/wordml/cid" xmlns:w16="http://schemas.microsoft.com/office/word/2018/wordml" xmlns:w16du="http://schemas.microsoft.com/office/word/2023/wordml/word16du" xmlns:w16sdtdh="http://schemas.microsoft.com/office/word/2020/wordml/sdtdatahash" xmlns:w16se="http://schemas.microsoft.com/office/word/2015/wordml/symex" xmlns:wpg="http://schemas.microsoft.com/office/word/2010/wordprocessingGroup" xmlns:wpi="http://schemas.microsoft.com/office/word/2010/wordprocessingInk" xmlns:wne="http://schemas.microsoft.com/office/word/2006/wordml" xmlns:wps="http://schemas.microsoft.com/office/word/2010/wordprocessingShape" mc:Ignorable="w14 w15 w16se w16cid w16 w16cex w16sdtdh wp14">
   <w:abstractNum w:abstractNumId="0" w15:restartNumberingAfterBreak="0">
+    <w:nsid w:val="1D0D201E"/>
+    <w:multiLevelType w:val="hybridMultilevel"/>
+    <w:tmpl w:val="AA0C1FAC"/>
+    <w:lvl w:ilvl="0" w:tplc="041B0001">
+      <w:start w:val="1"/>
+      <w:numFmt w:val="bullet"/>
+      <w:lvlText w:val=""/>
+      <w:lvlJc w:val="left"/>
+      <w:pPr>
+        <w:ind w:left="720" w:hanging="360"/>
+      </w:pPr>
+      <w:rPr>
+        <w:rFonts w:ascii="Symbol" w:hAnsi="Symbol" w:hint="default"/>
+      </w:rPr>
+    </w:lvl>
+    <w:lvl w:ilvl="1" w:tplc="041B0003" w:tentative="1">
+      <w:start w:val="1"/>
+      <w:numFmt w:val="bullet"/>
+      <w:lvlText w:val="o"/>
+      <w:lvlJc w:val="left"/>
+      <w:pPr>
+        <w:ind w:left="1440" w:hanging="360"/>
+      </w:pPr>
+      <w:rPr>
+        <w:rFonts w:ascii="Courier New" w:hAnsi="Courier New" w:cs="Courier New" w:hint="default"/>
+      </w:rPr>
+    </w:lvl>
+    <w:lvl w:ilvl="2" w:tplc="041B0005" w:tentative="1">
+      <w:start w:val="1"/>
+      <w:numFmt w:val="bullet"/>
+      <w:lvlText w:val=""/>
+      <w:lvlJc w:val="left"/>
+      <w:pPr>
+        <w:ind w:left="2160" w:hanging="360"/>
+      </w:pPr>
+      <w:rPr>
+        <w:rFonts w:ascii="Wingdings" w:hAnsi="Wingdings" w:hint="default"/>
+      </w:rPr>
+    </w:lvl>
+    <w:lvl w:ilvl="3" w:tplc="041B0001" w:tentative="1">
+      <w:start w:val="1"/>
+      <w:numFmt w:val="bullet"/>
+      <w:lvlText w:val=""/>
+      <w:lvlJc w:val="left"/>
+      <w:pPr>
+        <w:ind w:left="2880" w:hanging="360"/>
+      </w:pPr>
+      <w:rPr>
+        <w:rFonts w:ascii="Symbol" w:hAnsi="Symbol" w:hint="default"/>
+      </w:rPr>
+    </w:lvl>
+    <w:lvl w:ilvl="4" w:tplc="041B0003" w:tentative="1">
+      <w:start w:val="1"/>
+      <w:numFmt w:val="bullet"/>
+      <w:lvlText w:val="o"/>
+      <w:lvlJc w:val="left"/>
+      <w:pPr>
+        <w:ind w:left="3600" w:hanging="360"/>
+      </w:pPr>
+      <w:rPr>
+        <w:rFonts w:ascii="Courier New" w:hAnsi="Courier New" w:cs="Courier New" w:hint="default"/>
+      </w:rPr>
+    </w:lvl>
+    <w:lvl w:ilvl="5" w:tplc="041B0005" w:tentative="1">
+      <w:start w:val="1"/>
+      <w:numFmt w:val="bullet"/>
+      <w:lvlText w:val=""/>
+      <w:lvlJc w:val="left"/>
+      <w:pPr>
+        <w:ind w:left="4320" w:hanging="360"/>
+      </w:pPr>
+      <w:rPr>
+        <w:rFonts w:ascii="Wingdings" w:hAnsi="Wingdings" w:hint="default"/>
+      </w:rPr>
+    </w:lvl>
+    <w:lvl w:ilvl="6" w:tplc="041B0001" w:tentative="1">
+      <w:start w:val="1"/>
+      <w:numFmt w:val="bullet"/>
+      <w:lvlText w:val=""/>
+      <w:lvlJc w:val="left"/>
+      <w:pPr>
+        <w:ind w:left="5040" w:hanging="360"/>
+      </w:pPr>
+      <w:rPr>
+        <w:rFonts w:ascii="Symbol" w:hAnsi="Symbol" w:hint="default"/>
+      </w:rPr>
+    </w:lvl>
+    <w:lvl w:ilvl="7" w:tplc="041B0003" w:tentative="1">
+      <w:start w:val="1"/>
+      <w:numFmt w:val="bullet"/>
+      <w:lvlText w:val="o"/>
+      <w:lvlJc w:val="left"/>
+      <w:pPr>
+        <w:ind w:left="5760" w:hanging="360"/>
+      </w:pPr>
+      <w:rPr>
+        <w:rFonts w:ascii="Courier New" w:hAnsi="Courier New" w:cs="Courier New" w:hint="default"/>
+      </w:rPr>
+    </w:lvl>
+    <w:lvl w:ilvl="8" w:tplc="041B0005" w:tentative="1">
+      <w:start w:val="1"/>
+      <w:numFmt w:val="bullet"/>
+      <w:lvlText w:val=""/>
+      <w:lvlJc w:val="left"/>
+      <w:pPr>
+        <w:ind w:left="6480" w:hanging="360"/>
+      </w:pPr>
+      <w:rPr>
+        <w:rFonts w:ascii="Wingdings" w:hAnsi="Wingdings" w:hint="default"/>
+      </w:rPr>
+    </w:lvl>
+  </w:abstractNum>
+  <w:abstractNum w:abstractNumId="1" w15:restartNumberingAfterBreak="0">
     <w:nsid w:val="35152A9A"/>
     <w:multiLevelType w:val="hybridMultilevel"/>
     <w:tmpl w:val="43A44820"/>
@@ -1464,8 +5127,707 @@
       </w:rPr>
     </w:lvl>
   </w:abstractNum>
+  <w:abstractNum w:abstractNumId="2" w15:restartNumberingAfterBreak="0">
+    <w:nsid w:val="4279694C"/>
+    <w:multiLevelType w:val="hybridMultilevel"/>
+    <w:tmpl w:val="BE2C2882"/>
+    <w:lvl w:ilvl="0" w:tplc="041B0001">
+      <w:start w:val="1"/>
+      <w:numFmt w:val="bullet"/>
+      <w:lvlText w:val=""/>
+      <w:lvlJc w:val="left"/>
+      <w:pPr>
+        <w:ind w:left="720" w:hanging="360"/>
+      </w:pPr>
+      <w:rPr>
+        <w:rFonts w:ascii="Symbol" w:hAnsi="Symbol" w:hint="default"/>
+      </w:rPr>
+    </w:lvl>
+    <w:lvl w:ilvl="1" w:tplc="041B0003" w:tentative="1">
+      <w:start w:val="1"/>
+      <w:numFmt w:val="bullet"/>
+      <w:lvlText w:val="o"/>
+      <w:lvlJc w:val="left"/>
+      <w:pPr>
+        <w:ind w:left="1440" w:hanging="360"/>
+      </w:pPr>
+      <w:rPr>
+        <w:rFonts w:ascii="Courier New" w:hAnsi="Courier New" w:cs="Courier New" w:hint="default"/>
+      </w:rPr>
+    </w:lvl>
+    <w:lvl w:ilvl="2" w:tplc="041B0005" w:tentative="1">
+      <w:start w:val="1"/>
+      <w:numFmt w:val="bullet"/>
+      <w:lvlText w:val=""/>
+      <w:lvlJc w:val="left"/>
+      <w:pPr>
+        <w:ind w:left="2160" w:hanging="360"/>
+      </w:pPr>
+      <w:rPr>
+        <w:rFonts w:ascii="Wingdings" w:hAnsi="Wingdings" w:hint="default"/>
+      </w:rPr>
+    </w:lvl>
+    <w:lvl w:ilvl="3" w:tplc="041B0001" w:tentative="1">
+      <w:start w:val="1"/>
+      <w:numFmt w:val="bullet"/>
+      <w:lvlText w:val=""/>
+      <w:lvlJc w:val="left"/>
+      <w:pPr>
+        <w:ind w:left="2880" w:hanging="360"/>
+      </w:pPr>
+      <w:rPr>
+        <w:rFonts w:ascii="Symbol" w:hAnsi="Symbol" w:hint="default"/>
+      </w:rPr>
+    </w:lvl>
+    <w:lvl w:ilvl="4" w:tplc="041B0003" w:tentative="1">
+      <w:start w:val="1"/>
+      <w:numFmt w:val="bullet"/>
+      <w:lvlText w:val="o"/>
+      <w:lvlJc w:val="left"/>
+      <w:pPr>
+        <w:ind w:left="3600" w:hanging="360"/>
+      </w:pPr>
+      <w:rPr>
+        <w:rFonts w:ascii="Courier New" w:hAnsi="Courier New" w:cs="Courier New" w:hint="default"/>
+      </w:rPr>
+    </w:lvl>
+    <w:lvl w:ilvl="5" w:tplc="041B0005" w:tentative="1">
+      <w:start w:val="1"/>
+      <w:numFmt w:val="bullet"/>
+      <w:lvlText w:val=""/>
+      <w:lvlJc w:val="left"/>
+      <w:pPr>
+        <w:ind w:left="4320" w:hanging="360"/>
+      </w:pPr>
+      <w:rPr>
+        <w:rFonts w:ascii="Wingdings" w:hAnsi="Wingdings" w:hint="default"/>
+      </w:rPr>
+    </w:lvl>
+    <w:lvl w:ilvl="6" w:tplc="041B0001" w:tentative="1">
+      <w:start w:val="1"/>
+      <w:numFmt w:val="bullet"/>
+      <w:lvlText w:val=""/>
+      <w:lvlJc w:val="left"/>
+      <w:pPr>
+        <w:ind w:left="5040" w:hanging="360"/>
+      </w:pPr>
+      <w:rPr>
+        <w:rFonts w:ascii="Symbol" w:hAnsi="Symbol" w:hint="default"/>
+      </w:rPr>
+    </w:lvl>
+    <w:lvl w:ilvl="7" w:tplc="041B0003" w:tentative="1">
+      <w:start w:val="1"/>
+      <w:numFmt w:val="bullet"/>
+      <w:lvlText w:val="o"/>
+      <w:lvlJc w:val="left"/>
+      <w:pPr>
+        <w:ind w:left="5760" w:hanging="360"/>
+      </w:pPr>
+      <w:rPr>
+        <w:rFonts w:ascii="Courier New" w:hAnsi="Courier New" w:cs="Courier New" w:hint="default"/>
+      </w:rPr>
+    </w:lvl>
+    <w:lvl w:ilvl="8" w:tplc="041B0005" w:tentative="1">
+      <w:start w:val="1"/>
+      <w:numFmt w:val="bullet"/>
+      <w:lvlText w:val=""/>
+      <w:lvlJc w:val="left"/>
+      <w:pPr>
+        <w:ind w:left="6480" w:hanging="360"/>
+      </w:pPr>
+      <w:rPr>
+        <w:rFonts w:ascii="Wingdings" w:hAnsi="Wingdings" w:hint="default"/>
+      </w:rPr>
+    </w:lvl>
+  </w:abstractNum>
+  <w:abstractNum w:abstractNumId="3" w15:restartNumberingAfterBreak="0">
+    <w:nsid w:val="4AEB5BE6"/>
+    <w:multiLevelType w:val="hybridMultilevel"/>
+    <w:tmpl w:val="205E2EB0"/>
+    <w:lvl w:ilvl="0" w:tplc="041B0001">
+      <w:start w:val="1"/>
+      <w:numFmt w:val="bullet"/>
+      <w:lvlText w:val=""/>
+      <w:lvlJc w:val="left"/>
+      <w:pPr>
+        <w:ind w:left="1428" w:hanging="360"/>
+      </w:pPr>
+      <w:rPr>
+        <w:rFonts w:ascii="Symbol" w:hAnsi="Symbol" w:hint="default"/>
+      </w:rPr>
+    </w:lvl>
+    <w:lvl w:ilvl="1" w:tplc="041B0003">
+      <w:start w:val="1"/>
+      <w:numFmt w:val="bullet"/>
+      <w:lvlText w:val="o"/>
+      <w:lvlJc w:val="left"/>
+      <w:pPr>
+        <w:ind w:left="2148" w:hanging="360"/>
+      </w:pPr>
+      <w:rPr>
+        <w:rFonts w:ascii="Courier New" w:hAnsi="Courier New" w:cs="Courier New" w:hint="default"/>
+      </w:rPr>
+    </w:lvl>
+    <w:lvl w:ilvl="2" w:tplc="041B0005" w:tentative="1">
+      <w:start w:val="1"/>
+      <w:numFmt w:val="bullet"/>
+      <w:lvlText w:val=""/>
+      <w:lvlJc w:val="left"/>
+      <w:pPr>
+        <w:ind w:left="2868" w:hanging="360"/>
+      </w:pPr>
+      <w:rPr>
+        <w:rFonts w:ascii="Wingdings" w:hAnsi="Wingdings" w:hint="default"/>
+      </w:rPr>
+    </w:lvl>
+    <w:lvl w:ilvl="3" w:tplc="041B0001" w:tentative="1">
+      <w:start w:val="1"/>
+      <w:numFmt w:val="bullet"/>
+      <w:lvlText w:val=""/>
+      <w:lvlJc w:val="left"/>
+      <w:pPr>
+        <w:ind w:left="3588" w:hanging="360"/>
+      </w:pPr>
+      <w:rPr>
+        <w:rFonts w:ascii="Symbol" w:hAnsi="Symbol" w:hint="default"/>
+      </w:rPr>
+    </w:lvl>
+    <w:lvl w:ilvl="4" w:tplc="041B0003" w:tentative="1">
+      <w:start w:val="1"/>
+      <w:numFmt w:val="bullet"/>
+      <w:lvlText w:val="o"/>
+      <w:lvlJc w:val="left"/>
+      <w:pPr>
+        <w:ind w:left="4308" w:hanging="360"/>
+      </w:pPr>
+      <w:rPr>
+        <w:rFonts w:ascii="Courier New" w:hAnsi="Courier New" w:cs="Courier New" w:hint="default"/>
+      </w:rPr>
+    </w:lvl>
+    <w:lvl w:ilvl="5" w:tplc="041B0005" w:tentative="1">
+      <w:start w:val="1"/>
+      <w:numFmt w:val="bullet"/>
+      <w:lvlText w:val=""/>
+      <w:lvlJc w:val="left"/>
+      <w:pPr>
+        <w:ind w:left="5028" w:hanging="360"/>
+      </w:pPr>
+      <w:rPr>
+        <w:rFonts w:ascii="Wingdings" w:hAnsi="Wingdings" w:hint="default"/>
+      </w:rPr>
+    </w:lvl>
+    <w:lvl w:ilvl="6" w:tplc="041B0001" w:tentative="1">
+      <w:start w:val="1"/>
+      <w:numFmt w:val="bullet"/>
+      <w:lvlText w:val=""/>
+      <w:lvlJc w:val="left"/>
+      <w:pPr>
+        <w:ind w:left="5748" w:hanging="360"/>
+      </w:pPr>
+      <w:rPr>
+        <w:rFonts w:ascii="Symbol" w:hAnsi="Symbol" w:hint="default"/>
+      </w:rPr>
+    </w:lvl>
+    <w:lvl w:ilvl="7" w:tplc="041B0003" w:tentative="1">
+      <w:start w:val="1"/>
+      <w:numFmt w:val="bullet"/>
+      <w:lvlText w:val="o"/>
+      <w:lvlJc w:val="left"/>
+      <w:pPr>
+        <w:ind w:left="6468" w:hanging="360"/>
+      </w:pPr>
+      <w:rPr>
+        <w:rFonts w:ascii="Courier New" w:hAnsi="Courier New" w:cs="Courier New" w:hint="default"/>
+      </w:rPr>
+    </w:lvl>
+    <w:lvl w:ilvl="8" w:tplc="041B0005" w:tentative="1">
+      <w:start w:val="1"/>
+      <w:numFmt w:val="bullet"/>
+      <w:lvlText w:val=""/>
+      <w:lvlJc w:val="left"/>
+      <w:pPr>
+        <w:ind w:left="7188" w:hanging="360"/>
+      </w:pPr>
+      <w:rPr>
+        <w:rFonts w:ascii="Wingdings" w:hAnsi="Wingdings" w:hint="default"/>
+      </w:rPr>
+    </w:lvl>
+  </w:abstractNum>
+  <w:abstractNum w:abstractNumId="4" w15:restartNumberingAfterBreak="0">
+    <w:nsid w:val="4BD55F40"/>
+    <w:multiLevelType w:val="hybridMultilevel"/>
+    <w:tmpl w:val="C338AE12"/>
+    <w:lvl w:ilvl="0" w:tplc="041B0001">
+      <w:start w:val="1"/>
+      <w:numFmt w:val="bullet"/>
+      <w:lvlText w:val=""/>
+      <w:lvlJc w:val="left"/>
+      <w:pPr>
+        <w:ind w:left="720" w:hanging="360"/>
+      </w:pPr>
+      <w:rPr>
+        <w:rFonts w:ascii="Symbol" w:hAnsi="Symbol" w:hint="default"/>
+      </w:rPr>
+    </w:lvl>
+    <w:lvl w:ilvl="1" w:tplc="041B0003" w:tentative="1">
+      <w:start w:val="1"/>
+      <w:numFmt w:val="bullet"/>
+      <w:lvlText w:val="o"/>
+      <w:lvlJc w:val="left"/>
+      <w:pPr>
+        <w:ind w:left="1440" w:hanging="360"/>
+      </w:pPr>
+      <w:rPr>
+        <w:rFonts w:ascii="Courier New" w:hAnsi="Courier New" w:cs="Courier New" w:hint="default"/>
+      </w:rPr>
+    </w:lvl>
+    <w:lvl w:ilvl="2" w:tplc="041B0005" w:tentative="1">
+      <w:start w:val="1"/>
+      <w:numFmt w:val="bullet"/>
+      <w:lvlText w:val=""/>
+      <w:lvlJc w:val="left"/>
+      <w:pPr>
+        <w:ind w:left="2160" w:hanging="360"/>
+      </w:pPr>
+      <w:rPr>
+        <w:rFonts w:ascii="Wingdings" w:hAnsi="Wingdings" w:hint="default"/>
+      </w:rPr>
+    </w:lvl>
+    <w:lvl w:ilvl="3" w:tplc="041B0001" w:tentative="1">
+      <w:start w:val="1"/>
+      <w:numFmt w:val="bullet"/>
+      <w:lvlText w:val=""/>
+      <w:lvlJc w:val="left"/>
+      <w:pPr>
+        <w:ind w:left="2880" w:hanging="360"/>
+      </w:pPr>
+      <w:rPr>
+        <w:rFonts w:ascii="Symbol" w:hAnsi="Symbol" w:hint="default"/>
+      </w:rPr>
+    </w:lvl>
+    <w:lvl w:ilvl="4" w:tplc="041B0003" w:tentative="1">
+      <w:start w:val="1"/>
+      <w:numFmt w:val="bullet"/>
+      <w:lvlText w:val="o"/>
+      <w:lvlJc w:val="left"/>
+      <w:pPr>
+        <w:ind w:left="3600" w:hanging="360"/>
+      </w:pPr>
+      <w:rPr>
+        <w:rFonts w:ascii="Courier New" w:hAnsi="Courier New" w:cs="Courier New" w:hint="default"/>
+      </w:rPr>
+    </w:lvl>
+    <w:lvl w:ilvl="5" w:tplc="041B0005" w:tentative="1">
+      <w:start w:val="1"/>
+      <w:numFmt w:val="bullet"/>
+      <w:lvlText w:val=""/>
+      <w:lvlJc w:val="left"/>
+      <w:pPr>
+        <w:ind w:left="4320" w:hanging="360"/>
+      </w:pPr>
+      <w:rPr>
+        <w:rFonts w:ascii="Wingdings" w:hAnsi="Wingdings" w:hint="default"/>
+      </w:rPr>
+    </w:lvl>
+    <w:lvl w:ilvl="6" w:tplc="041B0001" w:tentative="1">
+      <w:start w:val="1"/>
+      <w:numFmt w:val="bullet"/>
+      <w:lvlText w:val=""/>
+      <w:lvlJc w:val="left"/>
+      <w:pPr>
+        <w:ind w:left="5040" w:hanging="360"/>
+      </w:pPr>
+      <w:rPr>
+        <w:rFonts w:ascii="Symbol" w:hAnsi="Symbol" w:hint="default"/>
+      </w:rPr>
+    </w:lvl>
+    <w:lvl w:ilvl="7" w:tplc="041B0003" w:tentative="1">
+      <w:start w:val="1"/>
+      <w:numFmt w:val="bullet"/>
+      <w:lvlText w:val="o"/>
+      <w:lvlJc w:val="left"/>
+      <w:pPr>
+        <w:ind w:left="5760" w:hanging="360"/>
+      </w:pPr>
+      <w:rPr>
+        <w:rFonts w:ascii="Courier New" w:hAnsi="Courier New" w:cs="Courier New" w:hint="default"/>
+      </w:rPr>
+    </w:lvl>
+    <w:lvl w:ilvl="8" w:tplc="041B0005" w:tentative="1">
+      <w:start w:val="1"/>
+      <w:numFmt w:val="bullet"/>
+      <w:lvlText w:val=""/>
+      <w:lvlJc w:val="left"/>
+      <w:pPr>
+        <w:ind w:left="6480" w:hanging="360"/>
+      </w:pPr>
+      <w:rPr>
+        <w:rFonts w:ascii="Wingdings" w:hAnsi="Wingdings" w:hint="default"/>
+      </w:rPr>
+    </w:lvl>
+  </w:abstractNum>
+  <w:abstractNum w:abstractNumId="5" w15:restartNumberingAfterBreak="0">
+    <w:nsid w:val="5EF51DBF"/>
+    <w:multiLevelType w:val="hybridMultilevel"/>
+    <w:tmpl w:val="9CE0AC2C"/>
+    <w:lvl w:ilvl="0" w:tplc="041B0001">
+      <w:start w:val="1"/>
+      <w:numFmt w:val="bullet"/>
+      <w:lvlText w:val=""/>
+      <w:lvlJc w:val="left"/>
+      <w:pPr>
+        <w:ind w:left="1776" w:hanging="360"/>
+      </w:pPr>
+      <w:rPr>
+        <w:rFonts w:ascii="Symbol" w:hAnsi="Symbol" w:hint="default"/>
+      </w:rPr>
+    </w:lvl>
+    <w:lvl w:ilvl="1" w:tplc="041B0003" w:tentative="1">
+      <w:start w:val="1"/>
+      <w:numFmt w:val="bullet"/>
+      <w:lvlText w:val="o"/>
+      <w:lvlJc w:val="left"/>
+      <w:pPr>
+        <w:ind w:left="2496" w:hanging="360"/>
+      </w:pPr>
+      <w:rPr>
+        <w:rFonts w:ascii="Courier New" w:hAnsi="Courier New" w:cs="Courier New" w:hint="default"/>
+      </w:rPr>
+    </w:lvl>
+    <w:lvl w:ilvl="2" w:tplc="041B0005" w:tentative="1">
+      <w:start w:val="1"/>
+      <w:numFmt w:val="bullet"/>
+      <w:lvlText w:val=""/>
+      <w:lvlJc w:val="left"/>
+      <w:pPr>
+        <w:ind w:left="3216" w:hanging="360"/>
+      </w:pPr>
+      <w:rPr>
+        <w:rFonts w:ascii="Wingdings" w:hAnsi="Wingdings" w:hint="default"/>
+      </w:rPr>
+    </w:lvl>
+    <w:lvl w:ilvl="3" w:tplc="041B0001" w:tentative="1">
+      <w:start w:val="1"/>
+      <w:numFmt w:val="bullet"/>
+      <w:lvlText w:val=""/>
+      <w:lvlJc w:val="left"/>
+      <w:pPr>
+        <w:ind w:left="3936" w:hanging="360"/>
+      </w:pPr>
+      <w:rPr>
+        <w:rFonts w:ascii="Symbol" w:hAnsi="Symbol" w:hint="default"/>
+      </w:rPr>
+    </w:lvl>
+    <w:lvl w:ilvl="4" w:tplc="041B0003" w:tentative="1">
+      <w:start w:val="1"/>
+      <w:numFmt w:val="bullet"/>
+      <w:lvlText w:val="o"/>
+      <w:lvlJc w:val="left"/>
+      <w:pPr>
+        <w:ind w:left="4656" w:hanging="360"/>
+      </w:pPr>
+      <w:rPr>
+        <w:rFonts w:ascii="Courier New" w:hAnsi="Courier New" w:cs="Courier New" w:hint="default"/>
+      </w:rPr>
+    </w:lvl>
+    <w:lvl w:ilvl="5" w:tplc="041B0005" w:tentative="1">
+      <w:start w:val="1"/>
+      <w:numFmt w:val="bullet"/>
+      <w:lvlText w:val=""/>
+      <w:lvlJc w:val="left"/>
+      <w:pPr>
+        <w:ind w:left="5376" w:hanging="360"/>
+      </w:pPr>
+      <w:rPr>
+        <w:rFonts w:ascii="Wingdings" w:hAnsi="Wingdings" w:hint="default"/>
+      </w:rPr>
+    </w:lvl>
+    <w:lvl w:ilvl="6" w:tplc="041B0001" w:tentative="1">
+      <w:start w:val="1"/>
+      <w:numFmt w:val="bullet"/>
+      <w:lvlText w:val=""/>
+      <w:lvlJc w:val="left"/>
+      <w:pPr>
+        <w:ind w:left="6096" w:hanging="360"/>
+      </w:pPr>
+      <w:rPr>
+        <w:rFonts w:ascii="Symbol" w:hAnsi="Symbol" w:hint="default"/>
+      </w:rPr>
+    </w:lvl>
+    <w:lvl w:ilvl="7" w:tplc="041B0003" w:tentative="1">
+      <w:start w:val="1"/>
+      <w:numFmt w:val="bullet"/>
+      <w:lvlText w:val="o"/>
+      <w:lvlJc w:val="left"/>
+      <w:pPr>
+        <w:ind w:left="6816" w:hanging="360"/>
+      </w:pPr>
+      <w:rPr>
+        <w:rFonts w:ascii="Courier New" w:hAnsi="Courier New" w:cs="Courier New" w:hint="default"/>
+      </w:rPr>
+    </w:lvl>
+    <w:lvl w:ilvl="8" w:tplc="041B0005" w:tentative="1">
+      <w:start w:val="1"/>
+      <w:numFmt w:val="bullet"/>
+      <w:lvlText w:val=""/>
+      <w:lvlJc w:val="left"/>
+      <w:pPr>
+        <w:ind w:left="7536" w:hanging="360"/>
+      </w:pPr>
+      <w:rPr>
+        <w:rFonts w:ascii="Wingdings" w:hAnsi="Wingdings" w:hint="default"/>
+      </w:rPr>
+    </w:lvl>
+  </w:abstractNum>
+  <w:abstractNum w:abstractNumId="6" w15:restartNumberingAfterBreak="0">
+    <w:nsid w:val="6455520A"/>
+    <w:multiLevelType w:val="hybridMultilevel"/>
+    <w:tmpl w:val="245AED98"/>
+    <w:lvl w:ilvl="0" w:tplc="041B0001">
+      <w:start w:val="1"/>
+      <w:numFmt w:val="bullet"/>
+      <w:lvlText w:val=""/>
+      <w:lvlJc w:val="left"/>
+      <w:pPr>
+        <w:ind w:left="2868" w:hanging="360"/>
+      </w:pPr>
+      <w:rPr>
+        <w:rFonts w:ascii="Symbol" w:hAnsi="Symbol" w:hint="default"/>
+      </w:rPr>
+    </w:lvl>
+    <w:lvl w:ilvl="1" w:tplc="041B0003" w:tentative="1">
+      <w:start w:val="1"/>
+      <w:numFmt w:val="bullet"/>
+      <w:lvlText w:val="o"/>
+      <w:lvlJc w:val="left"/>
+      <w:pPr>
+        <w:ind w:left="3588" w:hanging="360"/>
+      </w:pPr>
+      <w:rPr>
+        <w:rFonts w:ascii="Courier New" w:hAnsi="Courier New" w:cs="Courier New" w:hint="default"/>
+      </w:rPr>
+    </w:lvl>
+    <w:lvl w:ilvl="2" w:tplc="041B0005" w:tentative="1">
+      <w:start w:val="1"/>
+      <w:numFmt w:val="bullet"/>
+      <w:lvlText w:val=""/>
+      <w:lvlJc w:val="left"/>
+      <w:pPr>
+        <w:ind w:left="4308" w:hanging="360"/>
+      </w:pPr>
+      <w:rPr>
+        <w:rFonts w:ascii="Wingdings" w:hAnsi="Wingdings" w:hint="default"/>
+      </w:rPr>
+    </w:lvl>
+    <w:lvl w:ilvl="3" w:tplc="041B0001" w:tentative="1">
+      <w:start w:val="1"/>
+      <w:numFmt w:val="bullet"/>
+      <w:lvlText w:val=""/>
+      <w:lvlJc w:val="left"/>
+      <w:pPr>
+        <w:ind w:left="5028" w:hanging="360"/>
+      </w:pPr>
+      <w:rPr>
+        <w:rFonts w:ascii="Symbol" w:hAnsi="Symbol" w:hint="default"/>
+      </w:rPr>
+    </w:lvl>
+    <w:lvl w:ilvl="4" w:tplc="041B0003" w:tentative="1">
+      <w:start w:val="1"/>
+      <w:numFmt w:val="bullet"/>
+      <w:lvlText w:val="o"/>
+      <w:lvlJc w:val="left"/>
+      <w:pPr>
+        <w:ind w:left="5748" w:hanging="360"/>
+      </w:pPr>
+      <w:rPr>
+        <w:rFonts w:ascii="Courier New" w:hAnsi="Courier New" w:cs="Courier New" w:hint="default"/>
+      </w:rPr>
+    </w:lvl>
+    <w:lvl w:ilvl="5" w:tplc="041B0005" w:tentative="1">
+      <w:start w:val="1"/>
+      <w:numFmt w:val="bullet"/>
+      <w:lvlText w:val=""/>
+      <w:lvlJc w:val="left"/>
+      <w:pPr>
+        <w:ind w:left="6468" w:hanging="360"/>
+      </w:pPr>
+      <w:rPr>
+        <w:rFonts w:ascii="Wingdings" w:hAnsi="Wingdings" w:hint="default"/>
+      </w:rPr>
+    </w:lvl>
+    <w:lvl w:ilvl="6" w:tplc="041B0001" w:tentative="1">
+      <w:start w:val="1"/>
+      <w:numFmt w:val="bullet"/>
+      <w:lvlText w:val=""/>
+      <w:lvlJc w:val="left"/>
+      <w:pPr>
+        <w:ind w:left="7188" w:hanging="360"/>
+      </w:pPr>
+      <w:rPr>
+        <w:rFonts w:ascii="Symbol" w:hAnsi="Symbol" w:hint="default"/>
+      </w:rPr>
+    </w:lvl>
+    <w:lvl w:ilvl="7" w:tplc="041B0003" w:tentative="1">
+      <w:start w:val="1"/>
+      <w:numFmt w:val="bullet"/>
+      <w:lvlText w:val="o"/>
+      <w:lvlJc w:val="left"/>
+      <w:pPr>
+        <w:ind w:left="7908" w:hanging="360"/>
+      </w:pPr>
+      <w:rPr>
+        <w:rFonts w:ascii="Courier New" w:hAnsi="Courier New" w:cs="Courier New" w:hint="default"/>
+      </w:rPr>
+    </w:lvl>
+    <w:lvl w:ilvl="8" w:tplc="041B0005" w:tentative="1">
+      <w:start w:val="1"/>
+      <w:numFmt w:val="bullet"/>
+      <w:lvlText w:val=""/>
+      <w:lvlJc w:val="left"/>
+      <w:pPr>
+        <w:ind w:left="8628" w:hanging="360"/>
+      </w:pPr>
+      <w:rPr>
+        <w:rFonts w:ascii="Wingdings" w:hAnsi="Wingdings" w:hint="default"/>
+      </w:rPr>
+    </w:lvl>
+  </w:abstractNum>
+  <w:abstractNum w:abstractNumId="7" w15:restartNumberingAfterBreak="0">
+    <w:nsid w:val="72A87287"/>
+    <w:multiLevelType w:val="hybridMultilevel"/>
+    <w:tmpl w:val="00482772"/>
+    <w:lvl w:ilvl="0" w:tplc="041B0001">
+      <w:start w:val="1"/>
+      <w:numFmt w:val="bullet"/>
+      <w:lvlText w:val=""/>
+      <w:lvlJc w:val="left"/>
+      <w:pPr>
+        <w:ind w:left="720" w:hanging="360"/>
+      </w:pPr>
+      <w:rPr>
+        <w:rFonts w:ascii="Symbol" w:hAnsi="Symbol" w:hint="default"/>
+      </w:rPr>
+    </w:lvl>
+    <w:lvl w:ilvl="1" w:tplc="041B0003">
+      <w:start w:val="1"/>
+      <w:numFmt w:val="bullet"/>
+      <w:lvlText w:val="o"/>
+      <w:lvlJc w:val="left"/>
+      <w:pPr>
+        <w:ind w:left="1440" w:hanging="360"/>
+      </w:pPr>
+      <w:rPr>
+        <w:rFonts w:ascii="Courier New" w:hAnsi="Courier New" w:cs="Courier New" w:hint="default"/>
+      </w:rPr>
+    </w:lvl>
+    <w:lvl w:ilvl="2" w:tplc="041B0005" w:tentative="1">
+      <w:start w:val="1"/>
+      <w:numFmt w:val="bullet"/>
+      <w:lvlText w:val=""/>
+      <w:lvlJc w:val="left"/>
+      <w:pPr>
+        <w:ind w:left="2160" w:hanging="360"/>
+      </w:pPr>
+      <w:rPr>
+        <w:rFonts w:ascii="Wingdings" w:hAnsi="Wingdings" w:hint="default"/>
+      </w:rPr>
+    </w:lvl>
+    <w:lvl w:ilvl="3" w:tplc="041B0001" w:tentative="1">
+      <w:start w:val="1"/>
+      <w:numFmt w:val="bullet"/>
+      <w:lvlText w:val=""/>
+      <w:lvlJc w:val="left"/>
+      <w:pPr>
+        <w:ind w:left="2880" w:hanging="360"/>
+      </w:pPr>
+      <w:rPr>
+        <w:rFonts w:ascii="Symbol" w:hAnsi="Symbol" w:hint="default"/>
+      </w:rPr>
+    </w:lvl>
+    <w:lvl w:ilvl="4" w:tplc="041B0003" w:tentative="1">
+      <w:start w:val="1"/>
+      <w:numFmt w:val="bullet"/>
+      <w:lvlText w:val="o"/>
+      <w:lvlJc w:val="left"/>
+      <w:pPr>
+        <w:ind w:left="3600" w:hanging="360"/>
+      </w:pPr>
+      <w:rPr>
+        <w:rFonts w:ascii="Courier New" w:hAnsi="Courier New" w:cs="Courier New" w:hint="default"/>
+      </w:rPr>
+    </w:lvl>
+    <w:lvl w:ilvl="5" w:tplc="041B0005" w:tentative="1">
+      <w:start w:val="1"/>
+      <w:numFmt w:val="bullet"/>
+      <w:lvlText w:val=""/>
+      <w:lvlJc w:val="left"/>
+      <w:pPr>
+        <w:ind w:left="4320" w:hanging="360"/>
+      </w:pPr>
+      <w:rPr>
+        <w:rFonts w:ascii="Wingdings" w:hAnsi="Wingdings" w:hint="default"/>
+      </w:rPr>
+    </w:lvl>
+    <w:lvl w:ilvl="6" w:tplc="041B0001" w:tentative="1">
+      <w:start w:val="1"/>
+      <w:numFmt w:val="bullet"/>
+      <w:lvlText w:val=""/>
+      <w:lvlJc w:val="left"/>
+      <w:pPr>
+        <w:ind w:left="5040" w:hanging="360"/>
+      </w:pPr>
+      <w:rPr>
+        <w:rFonts w:ascii="Symbol" w:hAnsi="Symbol" w:hint="default"/>
+      </w:rPr>
+    </w:lvl>
+    <w:lvl w:ilvl="7" w:tplc="041B0003" w:tentative="1">
+      <w:start w:val="1"/>
+      <w:numFmt w:val="bullet"/>
+      <w:lvlText w:val="o"/>
+      <w:lvlJc w:val="left"/>
+      <w:pPr>
+        <w:ind w:left="5760" w:hanging="360"/>
+      </w:pPr>
+      <w:rPr>
+        <w:rFonts w:ascii="Courier New" w:hAnsi="Courier New" w:cs="Courier New" w:hint="default"/>
+      </w:rPr>
+    </w:lvl>
+    <w:lvl w:ilvl="8" w:tplc="041B0005" w:tentative="1">
+      <w:start w:val="1"/>
+      <w:numFmt w:val="bullet"/>
+      <w:lvlText w:val=""/>
+      <w:lvlJc w:val="left"/>
+      <w:pPr>
+        <w:ind w:left="6480" w:hanging="360"/>
+      </w:pPr>
+      <w:rPr>
+        <w:rFonts w:ascii="Wingdings" w:hAnsi="Wingdings" w:hint="default"/>
+      </w:rPr>
+    </w:lvl>
+  </w:abstractNum>
   <w:num w:numId="1" w16cid:durableId="213665804">
+    <w:abstractNumId w:val="1"/>
+  </w:num>
+  <w:num w:numId="2" w16cid:durableId="1712917897">
+    <w:abstractNumId w:val="7"/>
+  </w:num>
+  <w:num w:numId="3" w16cid:durableId="1546139539">
+    <w:abstractNumId w:val="3"/>
+  </w:num>
+  <w:num w:numId="4" w16cid:durableId="849638690">
+    <w:abstractNumId w:val="6"/>
+  </w:num>
+  <w:num w:numId="5" w16cid:durableId="1768844210">
+    <w:abstractNumId w:val="5"/>
+  </w:num>
+  <w:num w:numId="6" w16cid:durableId="449982782">
+    <w:abstractNumId w:val="2"/>
+  </w:num>
+  <w:num w:numId="7" w16cid:durableId="1744523723">
     <w:abstractNumId w:val="0"/>
+  </w:num>
+  <w:num w:numId="8" w16cid:durableId="1704089440">
+    <w:abstractNumId w:val="4"/>
   </w:num>
 </w:numbering>
 </file>
@@ -1953,6 +6315,60 @@
       <w:contextualSpacing/>
     </w:pPr>
   </w:style>
+  <w:style w:type="character" w:styleId="Hyperlink">
+    <w:name w:val="Hyperlink"/>
+    <w:basedOn w:val="DefaultParagraphFont"/>
+    <w:uiPriority w:val="99"/>
+    <w:unhideWhenUsed/>
+    <w:rsid w:val="009A7AA8"/>
+    <w:rPr>
+      <w:color w:val="0563C1" w:themeColor="hyperlink"/>
+      <w:u w:val="single"/>
+    </w:rPr>
+  </w:style>
+  <w:style w:type="character" w:styleId="UnresolvedMention">
+    <w:name w:val="Unresolved Mention"/>
+    <w:basedOn w:val="DefaultParagraphFont"/>
+    <w:uiPriority w:val="99"/>
+    <w:semiHidden/>
+    <w:unhideWhenUsed/>
+    <w:rsid w:val="009A7AA8"/>
+    <w:rPr>
+      <w:color w:val="605E5C"/>
+      <w:shd w:val="clear" w:color="auto" w:fill="E1DFDD"/>
+    </w:rPr>
+  </w:style>
+  <w:style w:type="paragraph" w:styleId="Caption">
+    <w:name w:val="caption"/>
+    <w:basedOn w:val="Normal"/>
+    <w:next w:val="Normal"/>
+    <w:uiPriority w:val="35"/>
+    <w:unhideWhenUsed/>
+    <w:qFormat/>
+    <w:rsid w:val="00FC5B46"/>
+    <w:pPr>
+      <w:spacing w:after="200" w:line="240" w:lineRule="auto"/>
+    </w:pPr>
+    <w:rPr>
+      <w:i/>
+      <w:iCs/>
+      <w:color w:val="44546A" w:themeColor="text2"/>
+      <w:sz w:val="18"/>
+      <w:szCs w:val="18"/>
+    </w:rPr>
+  </w:style>
+  <w:style w:type="character" w:styleId="FollowedHyperlink">
+    <w:name w:val="FollowedHyperlink"/>
+    <w:basedOn w:val="DefaultParagraphFont"/>
+    <w:uiPriority w:val="99"/>
+    <w:semiHidden/>
+    <w:unhideWhenUsed/>
+    <w:rsid w:val="0041650A"/>
+    <w:rPr>
+      <w:color w:val="954F72" w:themeColor="followedHyperlink"/>
+      <w:u w:val="single"/>
+    </w:rPr>
+  </w:style>
 </w:styles>
 </file>
 

--- a/dokumentacia/dokumentacia.docx
+++ b/dokumentacia/dokumentacia.docx
@@ -607,24 +607,14 @@
       <w:r>
         <w:t xml:space="preserve">Obrázok </w:t>
       </w:r>
-      <w:r>
-        <w:fldChar w:fldCharType="begin"/>
-      </w:r>
-      <w:r>
-        <w:instrText xml:space="preserve"> SEQ Obrázok \* ARABIC </w:instrText>
-      </w:r>
-      <w:r>
-        <w:fldChar w:fldCharType="separate"/>
-      </w:r>
-      <w:r>
-        <w:rPr>
-          <w:noProof/>
-        </w:rPr>
-        <w:t>1</w:t>
-      </w:r>
-      <w:r>
-        <w:fldChar w:fldCharType="end"/>
-      </w:r>
+      <w:fldSimple w:instr=" SEQ Obrázok \* ARABIC ">
+        <w:r>
+          <w:rPr>
+            <w:noProof/>
+          </w:rPr>
+          <w:t>1</w:t>
+        </w:r>
+      </w:fldSimple>
       <w:r>
         <w:t xml:space="preserve"> Aplikácia </w:t>
       </w:r>
@@ -704,24 +694,14 @@
       <w:r>
         <w:t xml:space="preserve">Obrázok </w:t>
       </w:r>
-      <w:r>
-        <w:fldChar w:fldCharType="begin"/>
-      </w:r>
-      <w:r>
-        <w:instrText xml:space="preserve"> SEQ Obrázok \* ARABIC </w:instrText>
-      </w:r>
-      <w:r>
-        <w:fldChar w:fldCharType="separate"/>
-      </w:r>
-      <w:r>
-        <w:rPr>
-          <w:noProof/>
-        </w:rPr>
-        <w:t>2</w:t>
-      </w:r>
-      <w:r>
-        <w:fldChar w:fldCharType="end"/>
-      </w:r>
+      <w:fldSimple w:instr=" SEQ Obrázok \* ARABIC ">
+        <w:r>
+          <w:rPr>
+            <w:noProof/>
+          </w:rPr>
+          <w:t>2</w:t>
+        </w:r>
+      </w:fldSimple>
       <w:r>
         <w:t xml:space="preserve"> Aplikácia </w:t>
       </w:r>
@@ -910,24 +890,14 @@
       <w:r>
         <w:t xml:space="preserve">Obrázok </w:t>
       </w:r>
-      <w:r>
-        <w:fldChar w:fldCharType="begin"/>
-      </w:r>
-      <w:r>
-        <w:instrText xml:space="preserve"> SEQ Obrázok \* ARABIC </w:instrText>
-      </w:r>
-      <w:r>
-        <w:fldChar w:fldCharType="separate"/>
-      </w:r>
-      <w:r>
-        <w:rPr>
-          <w:noProof/>
-        </w:rPr>
-        <w:t>3</w:t>
-      </w:r>
-      <w:r>
-        <w:fldChar w:fldCharType="end"/>
-      </w:r>
+      <w:fldSimple w:instr=" SEQ Obrázok \* ARABIC ">
+        <w:r>
+          <w:rPr>
+            <w:noProof/>
+          </w:rPr>
+          <w:t>3</w:t>
+        </w:r>
+      </w:fldSimple>
       <w:r>
         <w:t xml:space="preserve"> Stavový diagram triedy </w:t>
       </w:r>
@@ -1530,24 +1500,14 @@
       <w:r>
         <w:t xml:space="preserve">Obrázok </w:t>
       </w:r>
-      <w:r>
-        <w:fldChar w:fldCharType="begin"/>
-      </w:r>
-      <w:r>
-        <w:instrText xml:space="preserve"> SEQ Obrázok \* ARABIC </w:instrText>
-      </w:r>
-      <w:r>
-        <w:fldChar w:fldCharType="separate"/>
-      </w:r>
-      <w:r>
-        <w:rPr>
-          <w:noProof/>
-        </w:rPr>
-        <w:t>4</w:t>
-      </w:r>
-      <w:r>
-        <w:fldChar w:fldCharType="end"/>
-      </w:r>
+      <w:fldSimple w:instr=" SEQ Obrázok \* ARABIC ">
+        <w:r>
+          <w:rPr>
+            <w:noProof/>
+          </w:rPr>
+          <w:t>4</w:t>
+        </w:r>
+      </w:fldSimple>
       <w:r>
         <w:t xml:space="preserve"> Inicializácia triedy </w:t>
       </w:r>
@@ -1753,20 +1713,12 @@
         </w:rPr>
         <w:t>Eventy v tejto triede slúžia na informovaní o zmenách v nahrávaní – nameranie novej hodnoty, zmena stavu nahrávania, zastavenie nahrávania a zmena popisného reťazca. Ďalšia funkcionalita je periodické získavanie hlasitosti počas nahrávania. Dĺžka periódy môže byť zmenená. Popisný reťazec je jednoduchý slovný popis aktuálnej hlasitosti – slovné prirovnanie napr. k vysávaču.</w:t>
       </w:r>
-    </w:p>
-    <w:p>
-      <w:pPr>
-        <w:rPr>
-          <w:sz w:val="28"/>
-          <w:szCs w:val="28"/>
-        </w:rPr>
-      </w:pPr>
-      <w:r>
-        <w:rPr>
-          <w:sz w:val="28"/>
-          <w:szCs w:val="28"/>
-        </w:rPr>
-        <w:t xml:space="preserve">V hlavnej aktivite som využil </w:t>
+      <w:r>
+        <w:rPr>
+          <w:sz w:val="28"/>
+          <w:szCs w:val="28"/>
+        </w:rPr>
+        <w:t xml:space="preserve"> </w:t>
       </w:r>
     </w:p>
     <w:p>
@@ -1864,24 +1816,14 @@
       <w:r>
         <w:t xml:space="preserve">Obrázok </w:t>
       </w:r>
-      <w:r>
-        <w:fldChar w:fldCharType="begin"/>
-      </w:r>
-      <w:r>
-        <w:instrText xml:space="preserve"> SEQ Obrázok \* ARABIC </w:instrText>
-      </w:r>
-      <w:r>
-        <w:fldChar w:fldCharType="separate"/>
-      </w:r>
-      <w:r>
-        <w:rPr>
-          <w:noProof/>
-        </w:rPr>
-        <w:t>5</w:t>
-      </w:r>
-      <w:r>
-        <w:fldChar w:fldCharType="end"/>
-      </w:r>
+      <w:fldSimple w:instr=" SEQ Obrázok \* ARABIC ">
+        <w:r>
+          <w:rPr>
+            <w:noProof/>
+          </w:rPr>
+          <w:t>5</w:t>
+        </w:r>
+      </w:fldSimple>
       <w:r>
         <w:t xml:space="preserve"> Diagram prípadov použitia aplikácie</w:t>
       </w:r>
@@ -2024,24 +1966,14 @@
       <w:r>
         <w:t xml:space="preserve">Obrázok </w:t>
       </w:r>
-      <w:r>
-        <w:fldChar w:fldCharType="begin"/>
-      </w:r>
-      <w:r>
-        <w:instrText xml:space="preserve"> SEQ Obrázok \* ARABIC </w:instrText>
-      </w:r>
-      <w:r>
-        <w:fldChar w:fldCharType="separate"/>
-      </w:r>
-      <w:r>
-        <w:rPr>
-          <w:noProof/>
-        </w:rPr>
-        <w:t>6</w:t>
-      </w:r>
-      <w:r>
-        <w:fldChar w:fldCharType="end"/>
-      </w:r>
+      <w:fldSimple w:instr=" SEQ Obrázok \* ARABIC ">
+        <w:r>
+          <w:rPr>
+            <w:noProof/>
+          </w:rPr>
+          <w:t>6</w:t>
+        </w:r>
+      </w:fldSimple>
       <w:r>
         <w:t xml:space="preserve"> Diagram tried aplikácie</w:t>
       </w:r>
@@ -2346,6 +2278,7 @@
       </w:pPr>
       <w:r>
         <w:rPr>
+          <w:noProof/>
           <w:sz w:val="32"/>
           <w:szCs w:val="32"/>
         </w:rPr>
@@ -2398,24 +2331,14 @@
       <w:r>
         <w:t xml:space="preserve">Obrázok </w:t>
       </w:r>
-      <w:r>
-        <w:fldChar w:fldCharType="begin"/>
-      </w:r>
-      <w:r>
-        <w:instrText xml:space="preserve"> SEQ Obrázok \* ARABIC </w:instrText>
-      </w:r>
-      <w:r>
-        <w:fldChar w:fldCharType="separate"/>
-      </w:r>
-      <w:r>
-        <w:rPr>
-          <w:noProof/>
-        </w:rPr>
-        <w:t>7</w:t>
-      </w:r>
-      <w:r>
-        <w:fldChar w:fldCharType="end"/>
-      </w:r>
+      <w:fldSimple w:instr=" SEQ Obrázok \* ARABIC ">
+        <w:r>
+          <w:rPr>
+            <w:noProof/>
+          </w:rPr>
+          <w:t>7</w:t>
+        </w:r>
+      </w:fldSimple>
       <w:r>
         <w:t xml:space="preserve"> Obrazovka s </w:t>
       </w:r>
@@ -2717,24 +2640,14 @@
       <w:r>
         <w:t xml:space="preserve">Obrázok </w:t>
       </w:r>
-      <w:r>
-        <w:fldChar w:fldCharType="begin"/>
-      </w:r>
-      <w:r>
-        <w:instrText xml:space="preserve"> SEQ Obrázok \* ARABIC </w:instrText>
-      </w:r>
-      <w:r>
-        <w:fldChar w:fldCharType="separate"/>
-      </w:r>
-      <w:r>
-        <w:rPr>
-          <w:noProof/>
-        </w:rPr>
-        <w:t>8</w:t>
-      </w:r>
-      <w:r>
-        <w:fldChar w:fldCharType="end"/>
-      </w:r>
+      <w:fldSimple w:instr=" SEQ Obrázok \* ARABIC ">
+        <w:r>
+          <w:rPr>
+            <w:noProof/>
+          </w:rPr>
+          <w:t>8</w:t>
+        </w:r>
+      </w:fldSimple>
       <w:r>
         <w:t xml:space="preserve"> Obrazovka s </w:t>
       </w:r>
@@ -3036,24 +2949,14 @@
       <w:r>
         <w:t xml:space="preserve">Obrázok </w:t>
       </w:r>
-      <w:r>
-        <w:fldChar w:fldCharType="begin"/>
-      </w:r>
-      <w:r>
-        <w:instrText xml:space="preserve"> SEQ Obrázok \* ARABIC </w:instrText>
-      </w:r>
-      <w:r>
-        <w:fldChar w:fldCharType="separate"/>
-      </w:r>
-      <w:r>
-        <w:rPr>
-          <w:noProof/>
-        </w:rPr>
-        <w:t>9</w:t>
-      </w:r>
-      <w:r>
-        <w:fldChar w:fldCharType="end"/>
-      </w:r>
+      <w:fldSimple w:instr=" SEQ Obrázok \* ARABIC ">
+        <w:r>
+          <w:rPr>
+            <w:noProof/>
+          </w:rPr>
+          <w:t>9</w:t>
+        </w:r>
+      </w:fldSimple>
       <w:r>
         <w:t xml:space="preserve"> Obrazovka s </w:t>
       </w:r>
@@ -3272,24 +3175,14 @@
       <w:r>
         <w:t xml:space="preserve">Obrázok </w:t>
       </w:r>
-      <w:r>
-        <w:fldChar w:fldCharType="begin"/>
-      </w:r>
-      <w:r>
-        <w:instrText xml:space="preserve"> SEQ Obrázok \* ARABIC </w:instrText>
-      </w:r>
-      <w:r>
-        <w:fldChar w:fldCharType="separate"/>
-      </w:r>
-      <w:r>
-        <w:rPr>
-          <w:noProof/>
-        </w:rPr>
-        <w:t>10</w:t>
-      </w:r>
-      <w:r>
-        <w:fldChar w:fldCharType="end"/>
-      </w:r>
+      <w:fldSimple w:instr=" SEQ Obrázok \* ARABIC ">
+        <w:r>
+          <w:rPr>
+            <w:noProof/>
+          </w:rPr>
+          <w:t>10</w:t>
+        </w:r>
+      </w:fldSimple>
       <w:r>
         <w:t xml:space="preserve"> Obrazovka s </w:t>
       </w:r>
@@ -3424,6 +3317,7 @@
       </w:pPr>
       <w:r>
         <w:rPr>
+          <w:noProof/>
           <w:sz w:val="28"/>
           <w:szCs w:val="28"/>
         </w:rPr>
@@ -3476,24 +3370,14 @@
       <w:r>
         <w:t xml:space="preserve">Obrázok </w:t>
       </w:r>
-      <w:r>
-        <w:fldChar w:fldCharType="begin"/>
-      </w:r>
-      <w:r>
-        <w:instrText xml:space="preserve"> SEQ Obrázok \* ARABIC </w:instrText>
-      </w:r>
-      <w:r>
-        <w:fldChar w:fldCharType="separate"/>
-      </w:r>
-      <w:r>
-        <w:rPr>
-          <w:noProof/>
-        </w:rPr>
-        <w:t>11</w:t>
-      </w:r>
-      <w:r>
-        <w:fldChar w:fldCharType="end"/>
-      </w:r>
+      <w:fldSimple w:instr=" SEQ Obrázok \* ARABIC ">
+        <w:r>
+          <w:rPr>
+            <w:noProof/>
+          </w:rPr>
+          <w:t>11</w:t>
+        </w:r>
+      </w:fldSimple>
       <w:r>
         <w:t xml:space="preserve"> </w:t>
       </w:r>
@@ -3529,6 +3413,7 @@
       </w:pPr>
       <w:r>
         <w:rPr>
+          <w:noProof/>
           <w:sz w:val="24"/>
           <w:szCs w:val="24"/>
         </w:rPr>
@@ -3581,24 +3466,14 @@
       <w:r>
         <w:t xml:space="preserve">Obrázok </w:t>
       </w:r>
-      <w:r>
-        <w:fldChar w:fldCharType="begin"/>
-      </w:r>
-      <w:r>
-        <w:instrText xml:space="preserve"> SEQ Obrázok \* ARABIC </w:instrText>
-      </w:r>
-      <w:r>
-        <w:fldChar w:fldCharType="separate"/>
-      </w:r>
-      <w:r>
-        <w:rPr>
-          <w:noProof/>
-        </w:rPr>
-        <w:t>12</w:t>
-      </w:r>
-      <w:r>
-        <w:fldChar w:fldCharType="end"/>
-      </w:r>
+      <w:fldSimple w:instr=" SEQ Obrázok \* ARABIC ">
+        <w:r>
+          <w:rPr>
+            <w:noProof/>
+          </w:rPr>
+          <w:t>12</w:t>
+        </w:r>
+      </w:fldSimple>
       <w:r>
         <w:t xml:space="preserve"> </w:t>
       </w:r>
@@ -3624,7 +3499,6 @@
     </w:p>
     <w:p>
       <w:pPr>
-        <w:jc w:val="center"/>
         <w:rPr>
           <w:sz w:val="24"/>
           <w:szCs w:val="24"/>
@@ -3638,121 +3512,10 @@
       </w:pPr>
       <w:r>
         <w:rPr>
+          <w:noProof/>
           <w:sz w:val="24"/>
           <w:szCs w:val="24"/>
         </w:rPr>
-        <w:drawing>
-          <wp:inline distT="0" distB="0" distL="0" distR="0" wp14:anchorId="713FBFEA" wp14:editId="6A93A83A">
-            <wp:extent cx="5619750" cy="1558762"/>
-            <wp:effectExtent l="0" t="0" r="0" b="3810"/>
-            <wp:docPr id="13" name="Picture 13" descr="A picture containing text, screenshot, font&#10;&#10;Description automatically generated"/>
-            <wp:cNvGraphicFramePr>
-              <a:graphicFrameLocks xmlns:a="http://schemas.openxmlformats.org/drawingml/2006/main" noChangeAspect="1"/>
-            </wp:cNvGraphicFramePr>
-            <a:graphic xmlns:a="http://schemas.openxmlformats.org/drawingml/2006/main">
-              <a:graphicData uri="http://schemas.openxmlformats.org/drawingml/2006/picture">
-                <pic:pic xmlns:pic="http://schemas.openxmlformats.org/drawingml/2006/picture">
-                  <pic:nvPicPr>
-                    <pic:cNvPr id="13" name="Picture 13" descr="A picture containing text, screenshot, font&#10;&#10;Description automatically generated"/>
-                    <pic:cNvPicPr/>
-                  </pic:nvPicPr>
-                  <pic:blipFill>
-                    <a:blip r:embed="rId17"/>
-                    <a:stretch>
-                      <a:fillRect/>
-                    </a:stretch>
-                  </pic:blipFill>
-                  <pic:spPr>
-                    <a:xfrm>
-                      <a:off x="0" y="0"/>
-                      <a:ext cx="5634583" cy="1562876"/>
-                    </a:xfrm>
-                    <a:prstGeom prst="rect">
-                      <a:avLst/>
-                    </a:prstGeom>
-                  </pic:spPr>
-                </pic:pic>
-              </a:graphicData>
-            </a:graphic>
-          </wp:inline>
-        </w:drawing>
-      </w:r>
-    </w:p>
-    <w:p>
-      <w:pPr>
-        <w:pStyle w:val="Caption"/>
-        <w:jc w:val="center"/>
-        <w:rPr>
-          <w:sz w:val="24"/>
-          <w:szCs w:val="24"/>
-        </w:rPr>
-      </w:pPr>
-      <w:r>
-        <w:t xml:space="preserve">Obrázok </w:t>
-      </w:r>
-      <w:r>
-        <w:fldChar w:fldCharType="begin"/>
-      </w:r>
-      <w:r>
-        <w:instrText xml:space="preserve"> SEQ Obrázok \* ARABIC </w:instrText>
-      </w:r>
-      <w:r>
-        <w:fldChar w:fldCharType="separate"/>
-      </w:r>
-      <w:r>
-        <w:rPr>
-          <w:noProof/>
-        </w:rPr>
-        <w:t>13</w:t>
-      </w:r>
-      <w:r>
-        <w:fldChar w:fldCharType="end"/>
-      </w:r>
-      <w:r>
-        <w:t xml:space="preserve"> </w:t>
-      </w:r>
-      <w:proofErr w:type="spellStart"/>
-      <w:r>
-        <w:t>LiveData</w:t>
-      </w:r>
-      <w:proofErr w:type="spellEnd"/>
-      <w:r>
-        <w:t xml:space="preserve"> využité vo </w:t>
-      </w:r>
-      <w:proofErr w:type="spellStart"/>
-      <w:r>
-        <w:t>View</w:t>
-      </w:r>
-      <w:proofErr w:type="spellEnd"/>
-      <w:r>
-        <w:t xml:space="preserve"> Modeli, </w:t>
-      </w:r>
-      <w:proofErr w:type="spellStart"/>
-      <w:r>
-        <w:t>SoundMeterViewModelBase.kt</w:t>
-      </w:r>
-      <w:proofErr w:type="spellEnd"/>
-    </w:p>
-    <w:p>
-      <w:pPr>
-        <w:jc w:val="center"/>
-        <w:rPr>
-          <w:sz w:val="24"/>
-          <w:szCs w:val="24"/>
-        </w:rPr>
-      </w:pPr>
-    </w:p>
-    <w:p>
-      <w:pPr>
-        <w:keepNext/>
-        <w:jc w:val="center"/>
-      </w:pPr>
-      <w:r>
-        <w:rPr>
-          <w:sz w:val="24"/>
-          <w:szCs w:val="24"/>
-        </w:rPr>
-        <w:lastRenderedPageBreak/>
         <w:drawing>
           <wp:inline distT="0" distB="0" distL="0" distR="0" wp14:anchorId="77781634" wp14:editId="4504E7C8">
             <wp:extent cx="5731510" cy="1610995"/>
@@ -3769,7 +3532,7 @@
                     <pic:cNvPicPr/>
                   </pic:nvPicPr>
                   <pic:blipFill>
-                    <a:blip r:embed="rId18"/>
+                    <a:blip r:embed="rId17"/>
                     <a:stretch>
                       <a:fillRect/>
                     </a:stretch>
@@ -3802,24 +3565,14 @@
       <w:r>
         <w:t xml:space="preserve">Obrázok </w:t>
       </w:r>
-      <w:r>
-        <w:fldChar w:fldCharType="begin"/>
-      </w:r>
-      <w:r>
-        <w:instrText xml:space="preserve"> SEQ Obrázok \* ARABIC </w:instrText>
-      </w:r>
-      <w:r>
-        <w:fldChar w:fldCharType="separate"/>
-      </w:r>
-      <w:r>
-        <w:rPr>
-          <w:noProof/>
-        </w:rPr>
-        <w:t>14</w:t>
-      </w:r>
-      <w:r>
-        <w:fldChar w:fldCharType="end"/>
-      </w:r>
+      <w:fldSimple w:instr=" SEQ Obrázok \* ARABIC ">
+        <w:r>
+          <w:rPr>
+            <w:noProof/>
+          </w:rPr>
+          <w:t>14</w:t>
+        </w:r>
+      </w:fldSimple>
       <w:r>
         <w:t xml:space="preserve"> </w:t>
       </w:r>
@@ -3964,6 +3717,7 @@
           <w:sz w:val="28"/>
           <w:szCs w:val="28"/>
         </w:rPr>
+        <w:lastRenderedPageBreak/>
         <w:t>HistoryViewModel</w:t>
       </w:r>
       <w:proofErr w:type="spellEnd"/>
@@ -4186,7 +3940,7 @@
           <w:szCs w:val="28"/>
         </w:rPr>
       </w:pPr>
-      <w:hyperlink r:id="rId19" w:history="1">
+      <w:hyperlink r:id="rId18" w:history="1">
         <w:r>
           <w:rPr>
             <w:rStyle w:val="Hyperlink"/>
@@ -4203,10 +3957,10 @@
       </w:pPr>
       <w:r>
         <w:rPr>
-          <w:sz w:val="28"/>
-          <w:szCs w:val="28"/>
-        </w:rPr>
-        <w:lastRenderedPageBreak/>
+          <w:noProof/>
+          <w:sz w:val="28"/>
+          <w:szCs w:val="28"/>
+        </w:rPr>
         <w:drawing>
           <wp:inline distT="0" distB="0" distL="0" distR="0" wp14:anchorId="250D26C8" wp14:editId="596E2CCC">
             <wp:extent cx="4533900" cy="4022090"/>
@@ -4223,7 +3977,7 @@
                     <pic:cNvPicPr/>
                   </pic:nvPicPr>
                   <pic:blipFill>
-                    <a:blip r:embed="rId20"/>
+                    <a:blip r:embed="rId19"/>
                     <a:stretch>
                       <a:fillRect/>
                     </a:stretch>
@@ -4256,24 +4010,14 @@
       <w:r>
         <w:t xml:space="preserve">Obrázok </w:t>
       </w:r>
-      <w:r>
-        <w:fldChar w:fldCharType="begin"/>
-      </w:r>
-      <w:r>
-        <w:instrText xml:space="preserve"> SEQ Obrázok \* ARABIC </w:instrText>
-      </w:r>
-      <w:r>
-        <w:fldChar w:fldCharType="separate"/>
-      </w:r>
-      <w:r>
-        <w:rPr>
-          <w:noProof/>
-        </w:rPr>
-        <w:t>15</w:t>
-      </w:r>
-      <w:r>
-        <w:fldChar w:fldCharType="end"/>
-      </w:r>
+      <w:fldSimple w:instr=" SEQ Obrázok \* ARABIC ">
+        <w:r>
+          <w:rPr>
+            <w:noProof/>
+          </w:rPr>
+          <w:t>15</w:t>
+        </w:r>
+      </w:fldSimple>
       <w:r>
         <w:t xml:space="preserve"> </w:t>
       </w:r>
@@ -4307,12 +4051,21 @@
           <w:szCs w:val="32"/>
         </w:rPr>
       </w:pPr>
-      <w:proofErr w:type="spellStart"/>
-      <w:r>
+    </w:p>
+    <w:p>
+      <w:pPr>
         <w:rPr>
           <w:sz w:val="32"/>
           <w:szCs w:val="32"/>
         </w:rPr>
+      </w:pPr>
+      <w:proofErr w:type="spellStart"/>
+      <w:r>
+        <w:rPr>
+          <w:sz w:val="32"/>
+          <w:szCs w:val="32"/>
+        </w:rPr>
+        <w:lastRenderedPageBreak/>
         <w:t>simple-gauge-android</w:t>
       </w:r>
       <w:proofErr w:type="spellEnd"/>
@@ -4414,7 +4167,7 @@
           <w:szCs w:val="28"/>
         </w:rPr>
       </w:pPr>
-      <w:hyperlink r:id="rId21" w:history="1">
+      <w:hyperlink r:id="rId20" w:history="1">
         <w:r>
           <w:rPr>
             <w:rStyle w:val="Hyperlink"/>
@@ -4432,6 +4185,7 @@
       </w:pPr>
       <w:r>
         <w:rPr>
+          <w:noProof/>
           <w:sz w:val="28"/>
           <w:szCs w:val="28"/>
         </w:rPr>
@@ -4451,7 +4205,7 @@
                     <pic:cNvPicPr/>
                   </pic:nvPicPr>
                   <pic:blipFill>
-                    <a:blip r:embed="rId22"/>
+                    <a:blip r:embed="rId21"/>
                     <a:stretch>
                       <a:fillRect/>
                     </a:stretch>
@@ -4484,24 +4238,14 @@
       <w:r>
         <w:t xml:space="preserve">Obrázok </w:t>
       </w:r>
-      <w:r>
-        <w:fldChar w:fldCharType="begin"/>
-      </w:r>
-      <w:r>
-        <w:instrText xml:space="preserve"> SEQ Obrázok \* ARABIC </w:instrText>
-      </w:r>
-      <w:r>
-        <w:fldChar w:fldCharType="separate"/>
-      </w:r>
-      <w:r>
-        <w:rPr>
-          <w:noProof/>
-        </w:rPr>
-        <w:t>16</w:t>
-      </w:r>
-      <w:r>
-        <w:fldChar w:fldCharType="end"/>
-      </w:r>
+      <w:fldSimple w:instr=" SEQ Obrázok \* ARABIC ">
+        <w:r>
+          <w:rPr>
+            <w:noProof/>
+          </w:rPr>
+          <w:t>16</w:t>
+        </w:r>
+      </w:fldSimple>
       <w:r>
         <w:t xml:space="preserve"> Nastavovanie zón a dizajnu budíka </w:t>
       </w:r>
@@ -4562,6 +4306,7 @@
       </w:pPr>
       <w:r>
         <w:rPr>
+          <w:noProof/>
           <w:sz w:val="28"/>
           <w:szCs w:val="28"/>
         </w:rPr>
@@ -4581,7 +4326,7 @@
                     <pic:cNvPicPr/>
                   </pic:nvPicPr>
                   <pic:blipFill>
-                    <a:blip r:embed="rId23"/>
+                    <a:blip r:embed="rId22"/>
                     <a:stretch>
                       <a:fillRect/>
                     </a:stretch>
@@ -4610,24 +4355,14 @@
       <w:r>
         <w:t xml:space="preserve">Obrázok </w:t>
       </w:r>
-      <w:r>
-        <w:fldChar w:fldCharType="begin"/>
-      </w:r>
-      <w:r>
-        <w:instrText xml:space="preserve"> SEQ Obrázok \* ARABIC </w:instrText>
-      </w:r>
-      <w:r>
-        <w:fldChar w:fldCharType="separate"/>
-      </w:r>
-      <w:r>
-        <w:rPr>
-          <w:noProof/>
-        </w:rPr>
-        <w:t>17</w:t>
-      </w:r>
-      <w:r>
-        <w:fldChar w:fldCharType="end"/>
-      </w:r>
+      <w:fldSimple w:instr=" SEQ Obrázok \* ARABIC ">
+        <w:r>
+          <w:rPr>
+            <w:noProof/>
+          </w:rPr>
+          <w:t>17</w:t>
+        </w:r>
+      </w:fldSimple>
       <w:r>
         <w:t xml:space="preserve"> Vyžiadanie práv v AndroidManifest.xml</w:t>
       </w:r>
@@ -4655,30 +4390,14 @@
           <w:szCs w:val="28"/>
         </w:rPr>
       </w:pPr>
-      <w:hyperlink r:id="rId24" w:history="1">
+      <w:hyperlink r:id="rId23" w:history="1">
         <w:r>
           <w:rPr>
             <w:rStyle w:val="Hyperlink"/>
             <w:sz w:val="28"/>
             <w:szCs w:val="28"/>
           </w:rPr>
-          <w:t>stackover</w:t>
-        </w:r>
-        <w:r>
-          <w:rPr>
-            <w:rStyle w:val="Hyperlink"/>
-            <w:sz w:val="28"/>
-            <w:szCs w:val="28"/>
-          </w:rPr>
-          <w:t>f</w:t>
-        </w:r>
-        <w:r>
-          <w:rPr>
-            <w:rStyle w:val="Hyperlink"/>
-            <w:sz w:val="28"/>
-            <w:szCs w:val="28"/>
-          </w:rPr>
-          <w:t>low.com</w:t>
+          <w:t>stackoverflow.com</w:t>
         </w:r>
       </w:hyperlink>
     </w:p>
@@ -4689,7 +4408,7 @@
           <w:szCs w:val="28"/>
         </w:rPr>
       </w:pPr>
-      <w:hyperlink r:id="rId25" w:history="1">
+      <w:hyperlink r:id="rId24" w:history="1">
         <w:r>
           <w:rPr>
             <w:rStyle w:val="Hyperlink"/>
@@ -4707,7 +4426,7 @@
           <w:szCs w:val="28"/>
         </w:rPr>
       </w:pPr>
-      <w:hyperlink r:id="rId26" w:history="1">
+      <w:hyperlink r:id="rId25" w:history="1">
         <w:r>
           <w:rPr>
             <w:rStyle w:val="Hyperlink"/>
@@ -4725,7 +4444,7 @@
           <w:szCs w:val="28"/>
         </w:rPr>
       </w:pPr>
-      <w:hyperlink r:id="rId27" w:history="1">
+      <w:hyperlink r:id="rId26" w:history="1">
         <w:r>
           <w:rPr>
             <w:rStyle w:val="Hyperlink"/>
@@ -4743,7 +4462,7 @@
           <w:szCs w:val="28"/>
         </w:rPr>
       </w:pPr>
-      <w:hyperlink r:id="rId28" w:history="1">
+      <w:hyperlink r:id="rId27" w:history="1">
         <w:r>
           <w:rPr>
             <w:rStyle w:val="Hyperlink"/>
@@ -4774,30 +4493,14 @@
           <w:szCs w:val="28"/>
         </w:rPr>
       </w:pPr>
-      <w:hyperlink r:id="rId29" w:history="1">
+      <w:hyperlink r:id="rId28" w:history="1">
         <w:r>
           <w:rPr>
             <w:rStyle w:val="Hyperlink"/>
             <w:sz w:val="28"/>
             <w:szCs w:val="28"/>
           </w:rPr>
-          <w:t>javadoc.jitpack.io/com/github/PhilJay/MPAndroidCha</w:t>
-        </w:r>
-        <w:r>
-          <w:rPr>
-            <w:rStyle w:val="Hyperlink"/>
-            <w:sz w:val="28"/>
-            <w:szCs w:val="28"/>
-          </w:rPr>
-          <w:t>r</w:t>
-        </w:r>
-        <w:r>
-          <w:rPr>
-            <w:rStyle w:val="Hyperlink"/>
-            <w:sz w:val="28"/>
-            <w:szCs w:val="28"/>
-          </w:rPr>
-          <w:t>t/v3.1.0/javadoc</w:t>
+          <w:t>javadoc.jitpack.io/com/github/PhilJay/MPAndroidChart/v3.1.0/javadoc</w:t>
         </w:r>
       </w:hyperlink>
       <w:r>
@@ -4818,7 +4521,7 @@
           <w:szCs w:val="28"/>
         </w:rPr>
       </w:pPr>
-      <w:hyperlink r:id="rId30" w:history="1">
+      <w:hyperlink r:id="rId29" w:anchor="readme" w:history="1">
         <w:r>
           <w:rPr>
             <w:rStyle w:val="Hyperlink"/>
@@ -4852,23 +4555,7 @@
             <w:sz w:val="28"/>
             <w:szCs w:val="28"/>
           </w:rPr>
-          <w:t>simple-gau</w:t>
-        </w:r>
-        <w:r>
-          <w:rPr>
-            <w:rStyle w:val="Hyperlink"/>
-            <w:sz w:val="28"/>
-            <w:szCs w:val="28"/>
-          </w:rPr>
-          <w:t>g</w:t>
-        </w:r>
-        <w:r>
-          <w:rPr>
-            <w:rStyle w:val="Hyperlink"/>
-            <w:sz w:val="28"/>
-            <w:szCs w:val="28"/>
-          </w:rPr>
-          <w:t>e-android#readme</w:t>
+          <w:t>simple-gauge-android#readme</w:t>
         </w:r>
         <w:proofErr w:type="spellEnd"/>
       </w:hyperlink>

--- a/dokumentacia/dokumentacia.docx
+++ b/dokumentacia/dokumentacia.docx
@@ -4300,73 +4300,6 @@
         <w:t>je mikrofón pre nahrávanie audia. Bolo potrebné vyžiadať práva k nahrávaniu v Android manifeste. Pre ukladanie súboru s nahrávkou bolo potrebné aj právo pre prístup k súborom.</w:t>
       </w:r>
     </w:p>
-    <w:p>
-      <w:pPr>
-        <w:keepNext/>
-      </w:pPr>
-      <w:r>
-        <w:rPr>
-          <w:noProof/>
-          <w:sz w:val="28"/>
-          <w:szCs w:val="28"/>
-        </w:rPr>
-        <w:drawing>
-          <wp:inline distT="0" distB="0" distL="0" distR="0" wp14:anchorId="2D1A4CAD" wp14:editId="79AD97FC">
-            <wp:extent cx="5731510" cy="717550"/>
-            <wp:effectExtent l="0" t="0" r="2540" b="6350"/>
-            <wp:docPr id="17" name="Picture 17" descr="A picture containing text, screenshot, font&#10;&#10;Description automatically generated"/>
-            <wp:cNvGraphicFramePr>
-              <a:graphicFrameLocks xmlns:a="http://schemas.openxmlformats.org/drawingml/2006/main" noChangeAspect="1"/>
-            </wp:cNvGraphicFramePr>
-            <a:graphic xmlns:a="http://schemas.openxmlformats.org/drawingml/2006/main">
-              <a:graphicData uri="http://schemas.openxmlformats.org/drawingml/2006/picture">
-                <pic:pic xmlns:pic="http://schemas.openxmlformats.org/drawingml/2006/picture">
-                  <pic:nvPicPr>
-                    <pic:cNvPr id="17" name="Picture 17" descr="A picture containing text, screenshot, font&#10;&#10;Description automatically generated"/>
-                    <pic:cNvPicPr/>
-                  </pic:nvPicPr>
-                  <pic:blipFill>
-                    <a:blip r:embed="rId22"/>
-                    <a:stretch>
-                      <a:fillRect/>
-                    </a:stretch>
-                  </pic:blipFill>
-                  <pic:spPr>
-                    <a:xfrm>
-                      <a:off x="0" y="0"/>
-                      <a:ext cx="5731510" cy="717550"/>
-                    </a:xfrm>
-                    <a:prstGeom prst="rect">
-                      <a:avLst/>
-                    </a:prstGeom>
-                  </pic:spPr>
-                </pic:pic>
-              </a:graphicData>
-            </a:graphic>
-          </wp:inline>
-        </w:drawing>
-      </w:r>
-    </w:p>
-    <w:p>
-      <w:pPr>
-        <w:pStyle w:val="Caption"/>
-        <w:jc w:val="center"/>
-      </w:pPr>
-      <w:r>
-        <w:t xml:space="preserve">Obrázok </w:t>
-      </w:r>
-      <w:fldSimple w:instr=" SEQ Obrázok \* ARABIC ">
-        <w:r>
-          <w:rPr>
-            <w:noProof/>
-          </w:rPr>
-          <w:t>17</w:t>
-        </w:r>
-      </w:fldSimple>
-      <w:r>
-        <w:t xml:space="preserve"> Vyžiadanie práv v AndroidManifest.xml</w:t>
-      </w:r>
-    </w:p>
     <w:p/>
     <w:p>
       <w:pPr>
@@ -4390,7 +4323,7 @@
           <w:szCs w:val="28"/>
         </w:rPr>
       </w:pPr>
-      <w:hyperlink r:id="rId23" w:history="1">
+      <w:hyperlink r:id="rId22" w:history="1">
         <w:r>
           <w:rPr>
             <w:rStyle w:val="Hyperlink"/>
@@ -4408,7 +4341,7 @@
           <w:szCs w:val="28"/>
         </w:rPr>
       </w:pPr>
-      <w:hyperlink r:id="rId24" w:history="1">
+      <w:hyperlink r:id="rId23" w:history="1">
         <w:r>
           <w:rPr>
             <w:rStyle w:val="Hyperlink"/>
@@ -4426,7 +4359,7 @@
           <w:szCs w:val="28"/>
         </w:rPr>
       </w:pPr>
-      <w:hyperlink r:id="rId25" w:history="1">
+      <w:hyperlink r:id="rId24" w:history="1">
         <w:r>
           <w:rPr>
             <w:rStyle w:val="Hyperlink"/>
@@ -4444,7 +4377,7 @@
           <w:szCs w:val="28"/>
         </w:rPr>
       </w:pPr>
-      <w:hyperlink r:id="rId26" w:history="1">
+      <w:hyperlink r:id="rId25" w:history="1">
         <w:r>
           <w:rPr>
             <w:rStyle w:val="Hyperlink"/>
@@ -4462,7 +4395,7 @@
           <w:szCs w:val="28"/>
         </w:rPr>
       </w:pPr>
-      <w:hyperlink r:id="rId27" w:history="1">
+      <w:hyperlink r:id="rId26" w:history="1">
         <w:r>
           <w:rPr>
             <w:rStyle w:val="Hyperlink"/>
@@ -4493,7 +4426,7 @@
           <w:szCs w:val="28"/>
         </w:rPr>
       </w:pPr>
-      <w:hyperlink r:id="rId28" w:history="1">
+      <w:hyperlink r:id="rId27" w:history="1">
         <w:r>
           <w:rPr>
             <w:rStyle w:val="Hyperlink"/>
@@ -4521,7 +4454,7 @@
           <w:szCs w:val="28"/>
         </w:rPr>
       </w:pPr>
-      <w:hyperlink r:id="rId29" w:anchor="readme" w:history="1">
+      <w:hyperlink r:id="rId28" w:anchor="readme" w:history="1">
         <w:r>
           <w:rPr>
             <w:rStyle w:val="Hyperlink"/>

--- a/dokumentacia/dokumentacia.docx
+++ b/dokumentacia/dokumentacia.docx
@@ -4,7 +4,7 @@
   <w:body>
     <w:p>
       <w:pPr>
-        <w:pStyle w:val="Title"/>
+        <w:pStyle w:val="Nzov"/>
       </w:pPr>
       <w:r>
         <w:t>Dokumentácia</w:t>
@@ -153,7 +153,7 @@
     </w:p>
     <w:p>
       <w:pPr>
-        <w:pStyle w:val="ListParagraph"/>
+        <w:pStyle w:val="Odsekzoznamu"/>
         <w:numPr>
           <w:ilvl w:val="0"/>
           <w:numId w:val="1"/>
@@ -173,7 +173,7 @@
     </w:p>
     <w:p>
       <w:pPr>
-        <w:pStyle w:val="ListParagraph"/>
+        <w:pStyle w:val="Odsekzoznamu"/>
         <w:numPr>
           <w:ilvl w:val="0"/>
           <w:numId w:val="1"/>
@@ -193,7 +193,7 @@
     </w:p>
     <w:p>
       <w:pPr>
-        <w:pStyle w:val="ListParagraph"/>
+        <w:pStyle w:val="Odsekzoznamu"/>
         <w:numPr>
           <w:ilvl w:val="0"/>
           <w:numId w:val="1"/>
@@ -213,7 +213,7 @@
     </w:p>
     <w:p>
       <w:pPr>
-        <w:pStyle w:val="ListParagraph"/>
+        <w:pStyle w:val="Odsekzoznamu"/>
         <w:numPr>
           <w:ilvl w:val="0"/>
           <w:numId w:val="1"/>
@@ -233,7 +233,7 @@
     </w:p>
     <w:p>
       <w:pPr>
-        <w:pStyle w:val="ListParagraph"/>
+        <w:pStyle w:val="Odsekzoznamu"/>
         <w:numPr>
           <w:ilvl w:val="0"/>
           <w:numId w:val="1"/>
@@ -253,7 +253,7 @@
     </w:p>
     <w:p>
       <w:pPr>
-        <w:pStyle w:val="ListParagraph"/>
+        <w:pStyle w:val="Odsekzoznamu"/>
         <w:numPr>
           <w:ilvl w:val="0"/>
           <w:numId w:val="1"/>
@@ -345,7 +345,21 @@
           <w:sz w:val="28"/>
           <w:szCs w:val="28"/>
         </w:rPr>
-        <w:t xml:space="preserve"> nachádza (minimálne)niekoľko desiatok</w:t>
+        <w:t xml:space="preserve"> nachádza (minimálne)</w:t>
+      </w:r>
+      <w:r>
+        <w:rPr>
+          <w:sz w:val="28"/>
+          <w:szCs w:val="28"/>
+        </w:rPr>
+        <w:t xml:space="preserve"> </w:t>
+      </w:r>
+      <w:r>
+        <w:rPr>
+          <w:sz w:val="28"/>
+          <w:szCs w:val="28"/>
+        </w:rPr>
+        <w:t>niekoľko desiatok</w:t>
       </w:r>
       <w:r>
         <w:rPr>
@@ -499,7 +513,21 @@
           <w:sz w:val="28"/>
           <w:szCs w:val="28"/>
         </w:rPr>
-        <w:t>plikácia poskytuje číselné vyjadrenie hluku ako aj prirovnanie k</w:t>
+        <w:t>plikácia poskytuje číselné vyjadrenie hluku</w:t>
+      </w:r>
+      <w:r>
+        <w:rPr>
+          <w:sz w:val="28"/>
+          <w:szCs w:val="28"/>
+        </w:rPr>
+        <w:t xml:space="preserve"> </w:t>
+      </w:r>
+      <w:r>
+        <w:rPr>
+          <w:sz w:val="28"/>
+          <w:szCs w:val="28"/>
+        </w:rPr>
+        <w:t>ako aj prirovnanie k</w:t>
       </w:r>
       <w:r>
         <w:rPr>
@@ -601,20 +629,33 @@
     </w:p>
     <w:p>
       <w:pPr>
-        <w:pStyle w:val="Caption"/>
+        <w:pStyle w:val="Popis"/>
         <w:jc w:val="center"/>
       </w:pPr>
       <w:r>
         <w:t xml:space="preserve">Obrázok </w:t>
       </w:r>
-      <w:fldSimple w:instr=" SEQ Obrázok \* ARABIC ">
-        <w:r>
-          <w:rPr>
-            <w:noProof/>
-          </w:rPr>
-          <w:t>1</w:t>
-        </w:r>
-      </w:fldSimple>
+      <w:r>
+        <w:fldChar w:fldCharType="begin"/>
+      </w:r>
+      <w:r>
+        <w:instrText xml:space="preserve"> SEQ Obrázok \* ARABIC </w:instrText>
+      </w:r>
+      <w:r>
+        <w:fldChar w:fldCharType="separate"/>
+      </w:r>
+      <w:r>
+        <w:rPr>
+          <w:noProof/>
+        </w:rPr>
+        <w:t>1</w:t>
+      </w:r>
+      <w:r>
+        <w:rPr>
+          <w:noProof/>
+        </w:rPr>
+        <w:fldChar w:fldCharType="end"/>
+      </w:r>
       <w:r>
         <w:t xml:space="preserve"> Aplikácia </w:t>
       </w:r>
@@ -688,20 +729,33 @@
     </w:p>
     <w:p>
       <w:pPr>
-        <w:pStyle w:val="Caption"/>
+        <w:pStyle w:val="Popis"/>
         <w:jc w:val="center"/>
       </w:pPr>
       <w:r>
         <w:t xml:space="preserve">Obrázok </w:t>
       </w:r>
-      <w:fldSimple w:instr=" SEQ Obrázok \* ARABIC ">
-        <w:r>
-          <w:rPr>
-            <w:noProof/>
-          </w:rPr>
-          <w:t>2</w:t>
-        </w:r>
-      </w:fldSimple>
+      <w:r>
+        <w:fldChar w:fldCharType="begin"/>
+      </w:r>
+      <w:r>
+        <w:instrText xml:space="preserve"> SEQ Obrázok \* ARABIC </w:instrText>
+      </w:r>
+      <w:r>
+        <w:fldChar w:fldCharType="separate"/>
+      </w:r>
+      <w:r>
+        <w:rPr>
+          <w:noProof/>
+        </w:rPr>
+        <w:t>2</w:t>
+      </w:r>
+      <w:r>
+        <w:rPr>
+          <w:noProof/>
+        </w:rPr>
+        <w:fldChar w:fldCharType="end"/>
+      </w:r>
       <w:r>
         <w:t xml:space="preserve"> Aplikácia </w:t>
       </w:r>
@@ -880,7 +934,7 @@
     </w:p>
     <w:p>
       <w:pPr>
-        <w:pStyle w:val="Caption"/>
+        <w:pStyle w:val="Popis"/>
         <w:jc w:val="center"/>
         <w:rPr>
           <w:sz w:val="28"/>
@@ -890,14 +944,27 @@
       <w:r>
         <w:t xml:space="preserve">Obrázok </w:t>
       </w:r>
-      <w:fldSimple w:instr=" SEQ Obrázok \* ARABIC ">
-        <w:r>
-          <w:rPr>
-            <w:noProof/>
-          </w:rPr>
-          <w:t>3</w:t>
-        </w:r>
-      </w:fldSimple>
+      <w:r>
+        <w:fldChar w:fldCharType="begin"/>
+      </w:r>
+      <w:r>
+        <w:instrText xml:space="preserve"> SEQ Obrázok \* ARABIC </w:instrText>
+      </w:r>
+      <w:r>
+        <w:fldChar w:fldCharType="separate"/>
+      </w:r>
+      <w:r>
+        <w:rPr>
+          <w:noProof/>
+        </w:rPr>
+        <w:t>3</w:t>
+      </w:r>
+      <w:r>
+        <w:rPr>
+          <w:noProof/>
+        </w:rPr>
+        <w:fldChar w:fldCharType="end"/>
+      </w:r>
       <w:r>
         <w:t xml:space="preserve"> Stavový diagram triedy </w:t>
       </w:r>
@@ -1335,7 +1402,7 @@
           <w:sz w:val="28"/>
           <w:szCs w:val="28"/>
         </w:rPr>
-        <w:t xml:space="preserve"> je 16 bitov – to znamená že dynamický rozsah nahrávky je 96db. Z toho vyplýva že samotný rozsah nameranej hlasitosti je -96db až 0db pričom -96 predstavuje najmenší možný signál a 0db najvyšší.</w:t>
+        <w:t xml:space="preserve"> je 16 bitov – to znamená</w:t>
       </w:r>
       <w:r>
         <w:rPr>
@@ -1343,6 +1410,102 @@
           <w:sz w:val="28"/>
           <w:szCs w:val="28"/>
         </w:rPr>
+        <w:t xml:space="preserve">, </w:t>
+      </w:r>
+      <w:r>
+        <w:rPr>
+          <w:rFonts w:eastAsiaTheme="minorEastAsia"/>
+          <w:sz w:val="28"/>
+          <w:szCs w:val="28"/>
+        </w:rPr>
+        <w:t>že dynamický rozsah nahrávky je 96d</w:t>
+      </w:r>
+      <w:r>
+        <w:rPr>
+          <w:rFonts w:eastAsiaTheme="minorEastAsia"/>
+          <w:sz w:val="28"/>
+          <w:szCs w:val="28"/>
+        </w:rPr>
+        <w:t>B</w:t>
+      </w:r>
+      <w:r>
+        <w:rPr>
+          <w:rFonts w:eastAsiaTheme="minorEastAsia"/>
+          <w:sz w:val="28"/>
+          <w:szCs w:val="28"/>
+        </w:rPr>
+        <w:t>. Z toho vyplýva</w:t>
+      </w:r>
+      <w:r>
+        <w:rPr>
+          <w:rFonts w:eastAsiaTheme="minorEastAsia"/>
+          <w:sz w:val="28"/>
+          <w:szCs w:val="28"/>
+        </w:rPr>
+        <w:t xml:space="preserve">, </w:t>
+      </w:r>
+      <w:r>
+        <w:rPr>
+          <w:rFonts w:eastAsiaTheme="minorEastAsia"/>
+          <w:sz w:val="28"/>
+          <w:szCs w:val="28"/>
+        </w:rPr>
+        <w:t>že samotný rozsah nameranej hlasitosti je -96d</w:t>
+      </w:r>
+      <w:r>
+        <w:rPr>
+          <w:rFonts w:eastAsiaTheme="minorEastAsia"/>
+          <w:sz w:val="28"/>
+          <w:szCs w:val="28"/>
+        </w:rPr>
+        <w:t>B</w:t>
+      </w:r>
+      <w:r>
+        <w:rPr>
+          <w:rFonts w:eastAsiaTheme="minorEastAsia"/>
+          <w:sz w:val="28"/>
+          <w:szCs w:val="28"/>
+        </w:rPr>
+        <w:t xml:space="preserve"> až 0d</w:t>
+      </w:r>
+      <w:r>
+        <w:rPr>
+          <w:rFonts w:eastAsiaTheme="minorEastAsia"/>
+          <w:sz w:val="28"/>
+          <w:szCs w:val="28"/>
+        </w:rPr>
+        <w:t>B</w:t>
+      </w:r>
+      <w:r>
+        <w:rPr>
+          <w:rFonts w:eastAsiaTheme="minorEastAsia"/>
+          <w:sz w:val="28"/>
+          <w:szCs w:val="28"/>
+        </w:rPr>
+        <w:t xml:space="preserve"> pričom -96 predstavuje najmenší možný signál a 0d</w:t>
+      </w:r>
+      <w:r>
+        <w:rPr>
+          <w:rFonts w:eastAsiaTheme="minorEastAsia"/>
+          <w:sz w:val="28"/>
+          <w:szCs w:val="28"/>
+        </w:rPr>
+        <w:t>B</w:t>
+      </w:r>
+      <w:r>
+        <w:rPr>
+          <w:rFonts w:eastAsiaTheme="minorEastAsia"/>
+          <w:sz w:val="28"/>
+          <w:szCs w:val="28"/>
+        </w:rPr>
+        <w:t xml:space="preserve"> najvyšší.</w:t>
+      </w:r>
+      <w:r>
+        <w:rPr>
+          <w:rFonts w:eastAsiaTheme="minorEastAsia"/>
+          <w:sz w:val="28"/>
+          <w:szCs w:val="28"/>
+        </w:rPr>
         <w:t xml:space="preserve"> Takto nameraná hodnota je posunutá o hodnotu </w:t>
       </w:r>
       <w:proofErr w:type="spellStart"/>
@@ -1376,15 +1539,40 @@
           <w:sz w:val="28"/>
           <w:szCs w:val="28"/>
         </w:rPr>
+        <w:t>Trieda</w:t>
+      </w:r>
+      <w:r>
+        <w:rPr>
+          <w:sz w:val="28"/>
+          <w:szCs w:val="28"/>
+        </w:rPr>
         <w:t xml:space="preserve"> </w:t>
       </w:r>
-      <w:r>
-        <w:rPr>
-          <w:sz w:val="28"/>
-          <w:szCs w:val="28"/>
-        </w:rPr>
-        <w:t>Trieda</w:t>
-      </w:r>
+      <w:proofErr w:type="spellStart"/>
+      <w:r>
+        <w:rPr>
+          <w:sz w:val="28"/>
+          <w:szCs w:val="28"/>
+        </w:rPr>
+        <w:t>SoundRecorder</w:t>
+      </w:r>
+      <w:proofErr w:type="spellEnd"/>
+      <w:r>
+        <w:rPr>
+          <w:sz w:val="28"/>
+          <w:szCs w:val="28"/>
+        </w:rPr>
+        <w:t xml:space="preserve"> umožňuje aj ukladanie nahrávky do súboru alebo jej zahodenie. Ďalšou podstatnou vlastnosťou je </w:t>
+      </w:r>
+      <w:proofErr w:type="spellStart"/>
+      <w:r>
+        <w:rPr>
+          <w:sz w:val="28"/>
+          <w:szCs w:val="28"/>
+        </w:rPr>
+        <w:t>property</w:t>
+      </w:r>
+      <w:proofErr w:type="spellEnd"/>
       <w:r>
         <w:rPr>
           <w:sz w:val="28"/>
@@ -1398,38 +1586,6 @@
           <w:sz w:val="28"/>
           <w:szCs w:val="28"/>
         </w:rPr>
-        <w:t>SoundRecorder</w:t>
-      </w:r>
-      <w:proofErr w:type="spellEnd"/>
-      <w:r>
-        <w:rPr>
-          <w:sz w:val="28"/>
-          <w:szCs w:val="28"/>
-        </w:rPr>
-        <w:t xml:space="preserve"> umožňuje aj ukladanie nahrávky do súboru alebo jej zahodenie. Ďalšou podstatnou vlastnosťou je </w:t>
-      </w:r>
-      <w:proofErr w:type="spellStart"/>
-      <w:r>
-        <w:rPr>
-          <w:sz w:val="28"/>
-          <w:szCs w:val="28"/>
-        </w:rPr>
-        <w:t>property</w:t>
-      </w:r>
-      <w:proofErr w:type="spellEnd"/>
-      <w:r>
-        <w:rPr>
-          <w:sz w:val="28"/>
-          <w:szCs w:val="28"/>
-        </w:rPr>
-        <w:t xml:space="preserve"> </w:t>
-      </w:r>
-      <w:proofErr w:type="spellStart"/>
-      <w:r>
-        <w:rPr>
-          <w:sz w:val="28"/>
-          <w:szCs w:val="28"/>
-        </w:rPr>
         <w:t>callibrationOffset</w:t>
       </w:r>
       <w:proofErr w:type="spellEnd"/>
@@ -1438,7 +1594,14 @@
           <w:sz w:val="28"/>
           <w:szCs w:val="28"/>
         </w:rPr>
-        <w:t xml:space="preserve"> ktorá upravuje nameranú hlasitosť.</w:t>
+        <w:t xml:space="preserve">, </w:t>
+      </w:r>
+      <w:r>
+        <w:rPr>
+          <w:sz w:val="28"/>
+          <w:szCs w:val="28"/>
+        </w:rPr>
+        <w:t>ktorá upravuje nameranú hlasitosť.</w:t>
       </w:r>
     </w:p>
     <w:p>
@@ -1490,7 +1653,7 @@
     </w:p>
     <w:p>
       <w:pPr>
-        <w:pStyle w:val="Caption"/>
+        <w:pStyle w:val="Popis"/>
         <w:jc w:val="center"/>
         <w:rPr>
           <w:sz w:val="28"/>
@@ -1500,14 +1663,27 @@
       <w:r>
         <w:t xml:space="preserve">Obrázok </w:t>
       </w:r>
-      <w:fldSimple w:instr=" SEQ Obrázok \* ARABIC ">
-        <w:r>
-          <w:rPr>
-            <w:noProof/>
-          </w:rPr>
-          <w:t>4</w:t>
-        </w:r>
-      </w:fldSimple>
+      <w:r>
+        <w:fldChar w:fldCharType="begin"/>
+      </w:r>
+      <w:r>
+        <w:instrText xml:space="preserve"> SEQ Obrázok \* ARABIC </w:instrText>
+      </w:r>
+      <w:r>
+        <w:fldChar w:fldCharType="separate"/>
+      </w:r>
+      <w:r>
+        <w:rPr>
+          <w:noProof/>
+        </w:rPr>
+        <w:t>4</w:t>
+      </w:r>
+      <w:r>
+        <w:rPr>
+          <w:noProof/>
+        </w:rPr>
+        <w:fldChar w:fldCharType="end"/>
+      </w:r>
       <w:r>
         <w:t xml:space="preserve"> Inicializácia triedy </w:t>
       </w:r>
@@ -1704,14 +1880,42 @@
           <w:szCs w:val="28"/>
         </w:rPr>
         <w:lastRenderedPageBreak/>
-        <w:t xml:space="preserve">upravil aby lepšie sedel mojím potrebám. </w:t>
-      </w:r>
-      <w:r>
-        <w:rPr>
-          <w:sz w:val="28"/>
-          <w:szCs w:val="28"/>
-        </w:rPr>
-        <w:t>Eventy v tejto triede slúžia na informovaní o zmenách v nahrávaní – nameranie novej hodnoty, zmena stavu nahrávania, zastavenie nahrávania a zmena popisného reťazca. Ďalšia funkcionalita je periodické získavanie hlasitosti počas nahrávania. Dĺžka periódy môže byť zmenená. Popisný reťazec je jednoduchý slovný popis aktuálnej hlasitosti – slovné prirovnanie napr. k vysávaču.</w:t>
+        <w:t>upravil</w:t>
+      </w:r>
+      <w:r>
+        <w:rPr>
+          <w:sz w:val="28"/>
+          <w:szCs w:val="28"/>
+        </w:rPr>
+        <w:t xml:space="preserve">, </w:t>
+      </w:r>
+      <w:r>
+        <w:rPr>
+          <w:sz w:val="28"/>
+          <w:szCs w:val="28"/>
+        </w:rPr>
+        <w:t xml:space="preserve">aby lepšie sedel mojím potrebám. </w:t>
+      </w:r>
+      <w:r>
+        <w:rPr>
+          <w:sz w:val="28"/>
+          <w:szCs w:val="28"/>
+        </w:rPr>
+        <w:t>Eventy v tejto triede slúž</w:t>
+      </w:r>
+      <w:r>
+        <w:rPr>
+          <w:sz w:val="28"/>
+          <w:szCs w:val="28"/>
+        </w:rPr>
+        <w:t>ia k informovaniu</w:t>
+      </w:r>
+      <w:r>
+        <w:rPr>
+          <w:sz w:val="28"/>
+          <w:szCs w:val="28"/>
+        </w:rPr>
+        <w:t xml:space="preserve"> o zmenách v nahrávaní – nameranie novej hodnoty, zmena stavu nahrávania, zastavenie nahrávania a zmena popisného reťazca. Ďalšia funkcionalita je periodické získavanie hlasitosti počas nahrávania. Dĺžka periódy môže byť zmenená. Popisný reťazec je jednoduchý slovný popis aktuálnej hlasitosti – slovné prirovnanie napr. k vysávaču.</w:t>
       </w:r>
       <w:r>
         <w:rPr>
@@ -1806,7 +2010,7 @@
     </w:p>
     <w:p>
       <w:pPr>
-        <w:pStyle w:val="Caption"/>
+        <w:pStyle w:val="Popis"/>
         <w:jc w:val="center"/>
         <w:rPr>
           <w:sz w:val="36"/>
@@ -1816,14 +2020,27 @@
       <w:r>
         <w:t xml:space="preserve">Obrázok </w:t>
       </w:r>
-      <w:fldSimple w:instr=" SEQ Obrázok \* ARABIC ">
-        <w:r>
-          <w:rPr>
-            <w:noProof/>
-          </w:rPr>
-          <w:t>5</w:t>
-        </w:r>
-      </w:fldSimple>
+      <w:r>
+        <w:fldChar w:fldCharType="begin"/>
+      </w:r>
+      <w:r>
+        <w:instrText xml:space="preserve"> SEQ Obrázok \* ARABIC </w:instrText>
+      </w:r>
+      <w:r>
+        <w:fldChar w:fldCharType="separate"/>
+      </w:r>
+      <w:r>
+        <w:rPr>
+          <w:noProof/>
+        </w:rPr>
+        <w:t>5</w:t>
+      </w:r>
+      <w:r>
+        <w:rPr>
+          <w:noProof/>
+        </w:rPr>
+        <w:fldChar w:fldCharType="end"/>
+      </w:r>
       <w:r>
         <w:t xml:space="preserve"> Diagram prípadov použitia aplikácie</w:t>
       </w:r>
@@ -1955,7 +2172,7 @@
     </w:p>
     <w:p>
       <w:pPr>
-        <w:pStyle w:val="Caption"/>
+        <w:pStyle w:val="Popis"/>
         <w:jc w:val="center"/>
         <w:rPr>
           <w:sz w:val="36"/>
@@ -1966,14 +2183,27 @@
       <w:r>
         <w:t xml:space="preserve">Obrázok </w:t>
       </w:r>
-      <w:fldSimple w:instr=" SEQ Obrázok \* ARABIC ">
-        <w:r>
-          <w:rPr>
-            <w:noProof/>
-          </w:rPr>
-          <w:t>6</w:t>
-        </w:r>
-      </w:fldSimple>
+      <w:r>
+        <w:fldChar w:fldCharType="begin"/>
+      </w:r>
+      <w:r>
+        <w:instrText xml:space="preserve"> SEQ Obrázok \* ARABIC </w:instrText>
+      </w:r>
+      <w:r>
+        <w:fldChar w:fldCharType="separate"/>
+      </w:r>
+      <w:r>
+        <w:rPr>
+          <w:noProof/>
+        </w:rPr>
+        <w:t>6</w:t>
+      </w:r>
+      <w:r>
+        <w:rPr>
+          <w:noProof/>
+        </w:rPr>
+        <w:fldChar w:fldCharType="end"/>
+      </w:r>
       <w:r>
         <w:t xml:space="preserve"> Diagram tried aplikácie</w:t>
       </w:r>
@@ -2073,7 +2303,7 @@
     </w:p>
     <w:p>
       <w:pPr>
-        <w:pStyle w:val="ListParagraph"/>
+        <w:pStyle w:val="Odsekzoznamu"/>
         <w:numPr>
           <w:ilvl w:val="0"/>
           <w:numId w:val="2"/>
@@ -2095,7 +2325,7 @@
     </w:p>
     <w:p>
       <w:pPr>
-        <w:pStyle w:val="ListParagraph"/>
+        <w:pStyle w:val="Odsekzoznamu"/>
         <w:numPr>
           <w:ilvl w:val="1"/>
           <w:numId w:val="2"/>
@@ -2110,12 +2340,12 @@
           <w:sz w:val="28"/>
           <w:szCs w:val="28"/>
         </w:rPr>
-        <w:t> hlavná aktivita aplikácie</w:t>
-      </w:r>
-    </w:p>
-    <w:p>
-      <w:pPr>
-        <w:pStyle w:val="ListParagraph"/>
+        <w:t>hlavná aktivita aplikácie</w:t>
+      </w:r>
+    </w:p>
+    <w:p>
+      <w:pPr>
+        <w:pStyle w:val="Odsekzoznamu"/>
         <w:numPr>
           <w:ilvl w:val="1"/>
           <w:numId w:val="2"/>
@@ -2130,12 +2360,12 @@
           <w:sz w:val="28"/>
           <w:szCs w:val="28"/>
         </w:rPr>
-        <w:t> obsahuje fragmenty aplikácie</w:t>
-      </w:r>
-    </w:p>
-    <w:p>
-      <w:pPr>
-        <w:pStyle w:val="ListParagraph"/>
+        <w:t>obsahuje fragmenty aplikácie</w:t>
+      </w:r>
+    </w:p>
+    <w:p>
+      <w:pPr>
+        <w:pStyle w:val="Odsekzoznamu"/>
         <w:numPr>
           <w:ilvl w:val="1"/>
           <w:numId w:val="2"/>
@@ -2150,12 +2380,12 @@
           <w:sz w:val="28"/>
           <w:szCs w:val="28"/>
         </w:rPr>
-        <w:t> zodpovedá za prepínanie medzi fragmentmi</w:t>
-      </w:r>
-    </w:p>
-    <w:p>
-      <w:pPr>
-        <w:pStyle w:val="ListParagraph"/>
+        <w:t>zodpovedá za prepínanie medzi fragmentmi</w:t>
+      </w:r>
+    </w:p>
+    <w:p>
+      <w:pPr>
+        <w:pStyle w:val="Odsekzoznamu"/>
         <w:numPr>
           <w:ilvl w:val="1"/>
           <w:numId w:val="2"/>
@@ -2170,12 +2400,12 @@
           <w:sz w:val="28"/>
           <w:szCs w:val="28"/>
         </w:rPr>
-        <w:t> inicializácia spodného a horného menu, akcie tlačidiel</w:t>
-      </w:r>
-    </w:p>
-    <w:p>
-      <w:pPr>
-        <w:pStyle w:val="ListParagraph"/>
+        <w:t>inicializácia spodného a horného menu, akcie tlačidiel</w:t>
+      </w:r>
+    </w:p>
+    <w:p>
+      <w:pPr>
+        <w:pStyle w:val="Odsekzoznamu"/>
         <w:numPr>
           <w:ilvl w:val="1"/>
           <w:numId w:val="2"/>
@@ -2190,12 +2420,12 @@
           <w:sz w:val="28"/>
           <w:szCs w:val="28"/>
         </w:rPr>
-        <w:t> kontrola povolení pri spustení aktivity</w:t>
-      </w:r>
-    </w:p>
-    <w:p>
-      <w:pPr>
-        <w:pStyle w:val="ListParagraph"/>
+        <w:t>kontrola povolení pri spustení aktivity</w:t>
+      </w:r>
+    </w:p>
+    <w:p>
+      <w:pPr>
+        <w:pStyle w:val="Odsekzoznamu"/>
         <w:numPr>
           <w:ilvl w:val="1"/>
           <w:numId w:val="2"/>
@@ -2210,7 +2440,7 @@
           <w:sz w:val="28"/>
           <w:szCs w:val="28"/>
         </w:rPr>
-        <w:t xml:space="preserve"> horný </w:t>
+        <w:t xml:space="preserve">horný </w:t>
       </w:r>
       <w:proofErr w:type="spellStart"/>
       <w:r>
@@ -2231,7 +2461,7 @@
     </w:p>
     <w:p>
       <w:pPr>
-        <w:pStyle w:val="ListParagraph"/>
+        <w:pStyle w:val="Odsekzoznamu"/>
         <w:numPr>
           <w:ilvl w:val="1"/>
           <w:numId w:val="2"/>
@@ -2246,12 +2476,12 @@
           <w:sz w:val="28"/>
           <w:szCs w:val="28"/>
         </w:rPr>
-        <w:t> spodné menu slúži na navigáciu v aplikácií</w:t>
-      </w:r>
-    </w:p>
-    <w:p>
-      <w:pPr>
-        <w:pStyle w:val="ListParagraph"/>
+        <w:t>spodné menu slúži na navigáciu v aplikácií</w:t>
+      </w:r>
+    </w:p>
+    <w:p>
+      <w:pPr>
+        <w:pStyle w:val="Odsekzoznamu"/>
         <w:numPr>
           <w:ilvl w:val="0"/>
           <w:numId w:val="2"/>
@@ -2321,7 +2551,7 @@
     </w:p>
     <w:p>
       <w:pPr>
-        <w:pStyle w:val="Caption"/>
+        <w:pStyle w:val="Popis"/>
         <w:jc w:val="center"/>
         <w:rPr>
           <w:sz w:val="32"/>
@@ -2331,14 +2561,27 @@
       <w:r>
         <w:t xml:space="preserve">Obrázok </w:t>
       </w:r>
-      <w:fldSimple w:instr=" SEQ Obrázok \* ARABIC ">
-        <w:r>
-          <w:rPr>
-            <w:noProof/>
-          </w:rPr>
-          <w:t>7</w:t>
-        </w:r>
-      </w:fldSimple>
+      <w:r>
+        <w:fldChar w:fldCharType="begin"/>
+      </w:r>
+      <w:r>
+        <w:instrText xml:space="preserve"> SEQ Obrázok \* ARABIC </w:instrText>
+      </w:r>
+      <w:r>
+        <w:fldChar w:fldCharType="separate"/>
+      </w:r>
+      <w:r>
+        <w:rPr>
+          <w:noProof/>
+        </w:rPr>
+        <w:t>7</w:t>
+      </w:r>
+      <w:r>
+        <w:rPr>
+          <w:noProof/>
+        </w:rPr>
+        <w:fldChar w:fldCharType="end"/>
+      </w:r>
       <w:r>
         <w:t xml:space="preserve"> Obrazovka s </w:t>
       </w:r>
@@ -2350,7 +2593,7 @@
     </w:p>
     <w:p>
       <w:pPr>
-        <w:pStyle w:val="ListParagraph"/>
+        <w:pStyle w:val="Odsekzoznamu"/>
         <w:numPr>
           <w:ilvl w:val="1"/>
           <w:numId w:val="2"/>
@@ -2362,13 +2605,6 @@
       </w:pPr>
       <w:r>
         <w:rPr>
-          <w:sz w:val="32"/>
-          <w:szCs w:val="32"/>
-        </w:rPr>
-        <w:t> </w:t>
-      </w:r>
-      <w:r>
-        <w:rPr>
           <w:sz w:val="28"/>
           <w:szCs w:val="28"/>
         </w:rPr>
@@ -2377,7 +2613,7 @@
     </w:p>
     <w:p>
       <w:pPr>
-        <w:pStyle w:val="ListParagraph"/>
+        <w:pStyle w:val="Odsekzoznamu"/>
         <w:numPr>
           <w:ilvl w:val="1"/>
           <w:numId w:val="2"/>
@@ -2392,12 +2628,12 @@
           <w:sz w:val="28"/>
           <w:szCs w:val="28"/>
         </w:rPr>
-        <w:t> obsahuje ovládanie pre nahrávanie zvuku</w:t>
-      </w:r>
-    </w:p>
-    <w:p>
-      <w:pPr>
-        <w:pStyle w:val="ListParagraph"/>
+        <w:t>obsahuje ovládanie pre nahrávanie zvuku</w:t>
+      </w:r>
+    </w:p>
+    <w:p>
+      <w:pPr>
+        <w:pStyle w:val="Odsekzoznamu"/>
         <w:numPr>
           <w:ilvl w:val="1"/>
           <w:numId w:val="2"/>
@@ -2413,7 +2649,7 @@
           <w:szCs w:val="28"/>
         </w:rPr>
         <w:lastRenderedPageBreak/>
-        <w:t xml:space="preserve"> obsahuje </w:t>
+        <w:t xml:space="preserve">obsahuje </w:t>
       </w:r>
       <w:proofErr w:type="spellStart"/>
       <w:r>
@@ -2450,7 +2686,7 @@
     </w:p>
     <w:p>
       <w:pPr>
-        <w:pStyle w:val="ListParagraph"/>
+        <w:pStyle w:val="Odsekzoznamu"/>
         <w:numPr>
           <w:ilvl w:val="1"/>
           <w:numId w:val="2"/>
@@ -2465,12 +2701,12 @@
           <w:sz w:val="28"/>
           <w:szCs w:val="28"/>
         </w:rPr>
-        <w:t> hlavný budík pre zobrazenie nameranej hodnoty hlasitosti</w:t>
-      </w:r>
-    </w:p>
-    <w:p>
-      <w:pPr>
-        <w:pStyle w:val="ListParagraph"/>
+        <w:t>hlavný budík pre zobrazenie nameranej hodnoty hlasitosti</w:t>
+      </w:r>
+    </w:p>
+    <w:p>
+      <w:pPr>
+        <w:pStyle w:val="Odsekzoznamu"/>
         <w:numPr>
           <w:ilvl w:val="1"/>
           <w:numId w:val="2"/>
@@ -2485,12 +2721,12 @@
           <w:sz w:val="28"/>
           <w:szCs w:val="28"/>
         </w:rPr>
-        <w:t> slovné prirovnanie a číselná hodnota</w:t>
-      </w:r>
-    </w:p>
-    <w:p>
-      <w:pPr>
-        <w:pStyle w:val="ListParagraph"/>
+        <w:t>slovné prirovnanie a číselná hodnota</w:t>
+      </w:r>
+    </w:p>
+    <w:p>
+      <w:pPr>
+        <w:pStyle w:val="Odsekzoznamu"/>
         <w:numPr>
           <w:ilvl w:val="1"/>
           <w:numId w:val="2"/>
@@ -2505,12 +2741,12 @@
           <w:sz w:val="28"/>
           <w:szCs w:val="28"/>
         </w:rPr>
-        <w:t> metóda pre nastavenie vzhľadu budíka</w:t>
-      </w:r>
-    </w:p>
-    <w:p>
-      <w:pPr>
-        <w:pStyle w:val="ListParagraph"/>
+        <w:t>metóda pre nastavenie vzhľadu budíka</w:t>
+      </w:r>
+    </w:p>
+    <w:p>
+      <w:pPr>
+        <w:pStyle w:val="Odsekzoznamu"/>
         <w:numPr>
           <w:ilvl w:val="1"/>
           <w:numId w:val="2"/>
@@ -2525,7 +2761,7 @@
           <w:sz w:val="28"/>
           <w:szCs w:val="28"/>
         </w:rPr>
-        <w:t xml:space="preserve"> použitá knižnica </w:t>
+        <w:t xml:space="preserve">použitá knižnica </w:t>
       </w:r>
       <w:proofErr w:type="spellStart"/>
       <w:r>
@@ -2539,7 +2775,7 @@
     </w:p>
     <w:p>
       <w:pPr>
-        <w:pStyle w:val="ListParagraph"/>
+        <w:pStyle w:val="Odsekzoznamu"/>
         <w:rPr>
           <w:sz w:val="32"/>
           <w:szCs w:val="32"/>
@@ -2548,7 +2784,7 @@
     </w:p>
     <w:p>
       <w:pPr>
-        <w:pStyle w:val="ListParagraph"/>
+        <w:pStyle w:val="Odsekzoznamu"/>
         <w:numPr>
           <w:ilvl w:val="0"/>
           <w:numId w:val="2"/>
@@ -2570,7 +2806,7 @@
     </w:p>
     <w:p>
       <w:pPr>
-        <w:pStyle w:val="ListParagraph"/>
+        <w:pStyle w:val="Odsekzoznamu"/>
         <w:keepNext/>
         <w:jc w:val="center"/>
       </w:pPr>
@@ -2630,7 +2866,7 @@
     </w:p>
     <w:p>
       <w:pPr>
-        <w:pStyle w:val="Caption"/>
+        <w:pStyle w:val="Popis"/>
         <w:jc w:val="center"/>
         <w:rPr>
           <w:sz w:val="32"/>
@@ -2640,14 +2876,27 @@
       <w:r>
         <w:t xml:space="preserve">Obrázok </w:t>
       </w:r>
-      <w:fldSimple w:instr=" SEQ Obrázok \* ARABIC ">
-        <w:r>
-          <w:rPr>
-            <w:noProof/>
-          </w:rPr>
-          <w:t>8</w:t>
-        </w:r>
-      </w:fldSimple>
+      <w:r>
+        <w:fldChar w:fldCharType="begin"/>
+      </w:r>
+      <w:r>
+        <w:instrText xml:space="preserve"> SEQ Obrázok \* ARABIC </w:instrText>
+      </w:r>
+      <w:r>
+        <w:fldChar w:fldCharType="separate"/>
+      </w:r>
+      <w:r>
+        <w:rPr>
+          <w:noProof/>
+        </w:rPr>
+        <w:t>8</w:t>
+      </w:r>
+      <w:r>
+        <w:rPr>
+          <w:noProof/>
+        </w:rPr>
+        <w:fldChar w:fldCharType="end"/>
+      </w:r>
       <w:r>
         <w:t xml:space="preserve"> Obrazovka s </w:t>
       </w:r>
@@ -2659,7 +2908,7 @@
     </w:p>
     <w:p>
       <w:pPr>
-        <w:pStyle w:val="ListParagraph"/>
+        <w:pStyle w:val="Odsekzoznamu"/>
         <w:numPr>
           <w:ilvl w:val="1"/>
           <w:numId w:val="2"/>
@@ -2671,13 +2920,6 @@
       </w:pPr>
       <w:r>
         <w:rPr>
-          <w:sz w:val="32"/>
-          <w:szCs w:val="32"/>
-        </w:rPr>
-        <w:t> </w:t>
-      </w:r>
-      <w:r>
-        <w:rPr>
           <w:sz w:val="28"/>
           <w:szCs w:val="28"/>
         </w:rPr>
@@ -2686,7 +2928,7 @@
     </w:p>
     <w:p>
       <w:pPr>
-        <w:pStyle w:val="ListParagraph"/>
+        <w:pStyle w:val="Odsekzoznamu"/>
         <w:numPr>
           <w:ilvl w:val="1"/>
           <w:numId w:val="2"/>
@@ -2701,7 +2943,7 @@
           <w:sz w:val="28"/>
           <w:szCs w:val="28"/>
         </w:rPr>
-        <w:t xml:space="preserve"> história je zobrazená pokiaľ je nahrávanie v stave </w:t>
+        <w:t xml:space="preserve">história je zobrazená pokiaľ je nahrávanie v stave </w:t>
       </w:r>
       <w:proofErr w:type="spellStart"/>
       <w:r>
@@ -2731,7 +2973,7 @@
     </w:p>
     <w:p>
       <w:pPr>
-        <w:pStyle w:val="ListParagraph"/>
+        <w:pStyle w:val="Odsekzoznamu"/>
         <w:numPr>
           <w:ilvl w:val="1"/>
           <w:numId w:val="2"/>
@@ -2746,7 +2988,7 @@
           <w:sz w:val="28"/>
           <w:szCs w:val="28"/>
         </w:rPr>
-        <w:t xml:space="preserve"> v stave </w:t>
+        <w:t xml:space="preserve">v stave </w:t>
       </w:r>
       <w:proofErr w:type="spellStart"/>
       <w:r>
@@ -2767,7 +3009,7 @@
     </w:p>
     <w:p>
       <w:pPr>
-        <w:pStyle w:val="ListParagraph"/>
+        <w:pStyle w:val="Odsekzoznamu"/>
         <w:numPr>
           <w:ilvl w:val="1"/>
           <w:numId w:val="2"/>
@@ -2782,12 +3024,12 @@
           <w:sz w:val="28"/>
           <w:szCs w:val="28"/>
         </w:rPr>
-        <w:t> história zobrazuje dáta 10 sekúnd do minulosti</w:t>
-      </w:r>
-    </w:p>
-    <w:p>
-      <w:pPr>
-        <w:pStyle w:val="ListParagraph"/>
+        <w:t>história zobrazuje dáta 10 sekúnd do minulosti</w:t>
+      </w:r>
+    </w:p>
+    <w:p>
+      <w:pPr>
+        <w:pStyle w:val="Odsekzoznamu"/>
         <w:numPr>
           <w:ilvl w:val="1"/>
           <w:numId w:val="2"/>
@@ -2802,7 +3044,7 @@
           <w:sz w:val="28"/>
           <w:szCs w:val="28"/>
         </w:rPr>
-        <w:t xml:space="preserve"> použitá knižnica </w:t>
+        <w:t xml:space="preserve">použitá knižnica </w:t>
       </w:r>
       <w:proofErr w:type="spellStart"/>
       <w:r>
@@ -2823,7 +3065,7 @@
     </w:p>
     <w:p>
       <w:pPr>
-        <w:pStyle w:val="ListParagraph"/>
+        <w:pStyle w:val="Odsekzoznamu"/>
         <w:rPr>
           <w:sz w:val="32"/>
           <w:szCs w:val="32"/>
@@ -2856,7 +3098,7 @@
     </w:p>
     <w:p>
       <w:pPr>
-        <w:pStyle w:val="ListParagraph"/>
+        <w:pStyle w:val="Odsekzoznamu"/>
         <w:numPr>
           <w:ilvl w:val="0"/>
           <w:numId w:val="3"/>
@@ -2939,7 +3181,7 @@
     </w:p>
     <w:p>
       <w:pPr>
-        <w:pStyle w:val="Caption"/>
+        <w:pStyle w:val="Popis"/>
         <w:jc w:val="center"/>
         <w:rPr>
           <w:sz w:val="32"/>
@@ -2949,14 +3191,27 @@
       <w:r>
         <w:t xml:space="preserve">Obrázok </w:t>
       </w:r>
-      <w:fldSimple w:instr=" SEQ Obrázok \* ARABIC ">
-        <w:r>
-          <w:rPr>
-            <w:noProof/>
-          </w:rPr>
-          <w:t>9</w:t>
-        </w:r>
-      </w:fldSimple>
+      <w:r>
+        <w:fldChar w:fldCharType="begin"/>
+      </w:r>
+      <w:r>
+        <w:instrText xml:space="preserve"> SEQ Obrázok \* ARABIC </w:instrText>
+      </w:r>
+      <w:r>
+        <w:fldChar w:fldCharType="separate"/>
+      </w:r>
+      <w:r>
+        <w:rPr>
+          <w:noProof/>
+        </w:rPr>
+        <w:t>9</w:t>
+      </w:r>
+      <w:r>
+        <w:rPr>
+          <w:noProof/>
+        </w:rPr>
+        <w:fldChar w:fldCharType="end"/>
+      </w:r>
       <w:r>
         <w:t xml:space="preserve"> Obrazovka s </w:t>
       </w:r>
@@ -2968,7 +3223,7 @@
     </w:p>
     <w:p>
       <w:pPr>
-        <w:pStyle w:val="ListParagraph"/>
+        <w:pStyle w:val="Odsekzoznamu"/>
         <w:numPr>
           <w:ilvl w:val="1"/>
           <w:numId w:val="3"/>
@@ -2980,13 +3235,6 @@
       </w:pPr>
       <w:r>
         <w:rPr>
-          <w:sz w:val="32"/>
-          <w:szCs w:val="32"/>
-        </w:rPr>
-        <w:t> </w:t>
-      </w:r>
-      <w:r>
-        <w:rPr>
           <w:sz w:val="28"/>
           <w:szCs w:val="28"/>
         </w:rPr>
@@ -2995,7 +3243,7 @@
     </w:p>
     <w:p>
       <w:pPr>
-        <w:pStyle w:val="ListParagraph"/>
+        <w:pStyle w:val="Odsekzoznamu"/>
         <w:numPr>
           <w:ilvl w:val="1"/>
           <w:numId w:val="3"/>
@@ -3010,12 +3258,12 @@
           <w:sz w:val="28"/>
           <w:szCs w:val="28"/>
         </w:rPr>
-        <w:t> informuje aj o aktuálnej hodnote hlasitosti</w:t>
-      </w:r>
-    </w:p>
-    <w:p>
-      <w:pPr>
-        <w:pStyle w:val="ListParagraph"/>
+        <w:t>informuje aj o aktuálnej hodnote hlasitosti</w:t>
+      </w:r>
+    </w:p>
+    <w:p>
+      <w:pPr>
+        <w:pStyle w:val="Odsekzoznamu"/>
         <w:numPr>
           <w:ilvl w:val="1"/>
           <w:numId w:val="3"/>
@@ -3030,12 +3278,26 @@
           <w:sz w:val="28"/>
           <w:szCs w:val="28"/>
         </w:rPr>
-        <w:t> dáta sa zresetujú keď sa nahrávanie úplne zastaví</w:t>
-      </w:r>
-    </w:p>
-    <w:p>
-      <w:pPr>
-        <w:pStyle w:val="ListParagraph"/>
+        <w:t>dáta sa zresetujú</w:t>
+      </w:r>
+      <w:r>
+        <w:rPr>
+          <w:sz w:val="28"/>
+          <w:szCs w:val="28"/>
+        </w:rPr>
+        <w:t xml:space="preserve">, </w:t>
+      </w:r>
+      <w:r>
+        <w:rPr>
+          <w:sz w:val="28"/>
+          <w:szCs w:val="28"/>
+        </w:rPr>
+        <w:t>keď sa nahrávanie úplne zastaví</w:t>
+      </w:r>
+    </w:p>
+    <w:p>
+      <w:pPr>
+        <w:pStyle w:val="Odsekzoznamu"/>
         <w:numPr>
           <w:ilvl w:val="0"/>
           <w:numId w:val="3"/>
@@ -3065,7 +3327,7 @@
     </w:p>
     <w:p>
       <w:pPr>
-        <w:pStyle w:val="ListParagraph"/>
+        <w:pStyle w:val="Odsekzoznamu"/>
         <w:numPr>
           <w:ilvl w:val="1"/>
           <w:numId w:val="3"/>
@@ -3080,12 +3342,12 @@
           <w:sz w:val="28"/>
           <w:szCs w:val="28"/>
         </w:rPr>
-        <w:t> zobrazený pri prvom štarte aplikácie</w:t>
-      </w:r>
-    </w:p>
-    <w:p>
-      <w:pPr>
-        <w:pStyle w:val="ListParagraph"/>
+        <w:t>zobrazený pri prvom štarte aplikácie</w:t>
+      </w:r>
+    </w:p>
+    <w:p>
+      <w:pPr>
+        <w:pStyle w:val="Odsekzoznamu"/>
         <w:numPr>
           <w:ilvl w:val="1"/>
           <w:numId w:val="3"/>
@@ -3100,12 +3362,12 @@
           <w:sz w:val="28"/>
           <w:szCs w:val="28"/>
         </w:rPr>
-        <w:t> slúži pre kalibráciu merania</w:t>
-      </w:r>
-    </w:p>
-    <w:p>
-      <w:pPr>
-        <w:pStyle w:val="ListParagraph"/>
+        <w:t>slúži pre kalibráciu merania</w:t>
+      </w:r>
+    </w:p>
+    <w:p>
+      <w:pPr>
+        <w:pStyle w:val="Odsekzoznamu"/>
         <w:keepNext/>
         <w:ind w:left="2148"/>
       </w:pPr>
@@ -3165,7 +3427,7 @@
     </w:p>
     <w:p>
       <w:pPr>
-        <w:pStyle w:val="Caption"/>
+        <w:pStyle w:val="Popis"/>
         <w:jc w:val="center"/>
         <w:rPr>
           <w:sz w:val="36"/>
@@ -3175,14 +3437,27 @@
       <w:r>
         <w:t xml:space="preserve">Obrázok </w:t>
       </w:r>
-      <w:fldSimple w:instr=" SEQ Obrázok \* ARABIC ">
-        <w:r>
-          <w:rPr>
-            <w:noProof/>
-          </w:rPr>
-          <w:t>10</w:t>
-        </w:r>
-      </w:fldSimple>
+      <w:r>
+        <w:fldChar w:fldCharType="begin"/>
+      </w:r>
+      <w:r>
+        <w:instrText xml:space="preserve"> SEQ Obrázok \* ARABIC </w:instrText>
+      </w:r>
+      <w:r>
+        <w:fldChar w:fldCharType="separate"/>
+      </w:r>
+      <w:r>
+        <w:rPr>
+          <w:noProof/>
+        </w:rPr>
+        <w:t>10</w:t>
+      </w:r>
+      <w:r>
+        <w:rPr>
+          <w:noProof/>
+        </w:rPr>
+        <w:fldChar w:fldCharType="end"/>
+      </w:r>
       <w:r>
         <w:t xml:space="preserve"> Obrazovka s </w:t>
       </w:r>
@@ -3360,7 +3635,7 @@
     </w:p>
     <w:p>
       <w:pPr>
-        <w:pStyle w:val="Caption"/>
+        <w:pStyle w:val="Popis"/>
         <w:jc w:val="center"/>
         <w:rPr>
           <w:sz w:val="28"/>
@@ -3370,14 +3645,30 @@
       <w:r>
         <w:t xml:space="preserve">Obrázok </w:t>
       </w:r>
-      <w:fldSimple w:instr=" SEQ Obrázok \* ARABIC ">
-        <w:r>
-          <w:rPr>
-            <w:noProof/>
-          </w:rPr>
-          <w:t>11</w:t>
-        </w:r>
-      </w:fldSimple>
+      <w:r>
+        <w:fldChar w:fldCharType="begin"/>
+      </w:r>
+      <w:r>
+        <w:instrText xml:space="preserve"> SEQ O</w:instrText>
+      </w:r>
+      <w:r>
+        <w:instrText xml:space="preserve">brázok \* ARABIC </w:instrText>
+      </w:r>
+      <w:r>
+        <w:fldChar w:fldCharType="separate"/>
+      </w:r>
+      <w:r>
+        <w:rPr>
+          <w:noProof/>
+        </w:rPr>
+        <w:t>11</w:t>
+      </w:r>
+      <w:r>
+        <w:rPr>
+          <w:noProof/>
+        </w:rPr>
+        <w:fldChar w:fldCharType="end"/>
+      </w:r>
       <w:r>
         <w:t xml:space="preserve"> </w:t>
       </w:r>
@@ -3456,7 +3747,7 @@
     </w:p>
     <w:p>
       <w:pPr>
-        <w:pStyle w:val="Caption"/>
+        <w:pStyle w:val="Popis"/>
         <w:jc w:val="center"/>
         <w:rPr>
           <w:sz w:val="24"/>
@@ -3466,14 +3757,27 @@
       <w:r>
         <w:t xml:space="preserve">Obrázok </w:t>
       </w:r>
-      <w:fldSimple w:instr=" SEQ Obrázok \* ARABIC ">
-        <w:r>
-          <w:rPr>
-            <w:noProof/>
-          </w:rPr>
-          <w:t>12</w:t>
-        </w:r>
-      </w:fldSimple>
+      <w:r>
+        <w:fldChar w:fldCharType="begin"/>
+      </w:r>
+      <w:r>
+        <w:instrText xml:space="preserve"> SEQ Obrázok \* ARABIC </w:instrText>
+      </w:r>
+      <w:r>
+        <w:fldChar w:fldCharType="separate"/>
+      </w:r>
+      <w:r>
+        <w:rPr>
+          <w:noProof/>
+        </w:rPr>
+        <w:t>12</w:t>
+      </w:r>
+      <w:r>
+        <w:rPr>
+          <w:noProof/>
+        </w:rPr>
+        <w:fldChar w:fldCharType="end"/>
+      </w:r>
       <w:r>
         <w:t xml:space="preserve"> </w:t>
       </w:r>
@@ -3555,7 +3859,7 @@
     </w:p>
     <w:p>
       <w:pPr>
-        <w:pStyle w:val="Caption"/>
+        <w:pStyle w:val="Popis"/>
         <w:jc w:val="center"/>
         <w:rPr>
           <w:sz w:val="24"/>
@@ -3565,14 +3869,27 @@
       <w:r>
         <w:t xml:space="preserve">Obrázok </w:t>
       </w:r>
-      <w:fldSimple w:instr=" SEQ Obrázok \* ARABIC ">
-        <w:r>
-          <w:rPr>
-            <w:noProof/>
-          </w:rPr>
-          <w:t>14</w:t>
-        </w:r>
-      </w:fldSimple>
+      <w:r>
+        <w:fldChar w:fldCharType="begin"/>
+      </w:r>
+      <w:r>
+        <w:instrText xml:space="preserve"> SEQ Obrázok \* ARABIC </w:instrText>
+      </w:r>
+      <w:r>
+        <w:fldChar w:fldCharType="separate"/>
+      </w:r>
+      <w:r>
+        <w:rPr>
+          <w:noProof/>
+        </w:rPr>
+        <w:t>14</w:t>
+      </w:r>
+      <w:r>
+        <w:rPr>
+          <w:noProof/>
+        </w:rPr>
+        <w:fldChar w:fldCharType="end"/>
+      </w:r>
       <w:r>
         <w:t xml:space="preserve"> </w:t>
       </w:r>
@@ -3635,7 +3952,7 @@
     </w:p>
     <w:p>
       <w:pPr>
-        <w:pStyle w:val="ListParagraph"/>
+        <w:pStyle w:val="Odsekzoznamu"/>
         <w:numPr>
           <w:ilvl w:val="0"/>
           <w:numId w:val="6"/>
@@ -3657,7 +3974,7 @@
     </w:p>
     <w:p>
       <w:pPr>
-        <w:pStyle w:val="ListParagraph"/>
+        <w:pStyle w:val="Odsekzoznamu"/>
         <w:numPr>
           <w:ilvl w:val="0"/>
           <w:numId w:val="6"/>
@@ -3679,7 +3996,7 @@
     </w:p>
     <w:p>
       <w:pPr>
-        <w:pStyle w:val="ListParagraph"/>
+        <w:pStyle w:val="Odsekzoznamu"/>
         <w:numPr>
           <w:ilvl w:val="0"/>
           <w:numId w:val="6"/>
@@ -3701,7 +4018,7 @@
     </w:p>
     <w:p>
       <w:pPr>
-        <w:pStyle w:val="ListParagraph"/>
+        <w:pStyle w:val="Odsekzoznamu"/>
         <w:numPr>
           <w:ilvl w:val="0"/>
           <w:numId w:val="6"/>
@@ -3724,7 +4041,7 @@
     </w:p>
     <w:p>
       <w:pPr>
-        <w:pStyle w:val="ListParagraph"/>
+        <w:pStyle w:val="Odsekzoznamu"/>
         <w:numPr>
           <w:ilvl w:val="0"/>
           <w:numId w:val="6"/>
@@ -3793,7 +4110,7 @@
     </w:p>
     <w:p>
       <w:pPr>
-        <w:pStyle w:val="ListParagraph"/>
+        <w:pStyle w:val="Odsekzoznamu"/>
         <w:numPr>
           <w:ilvl w:val="0"/>
           <w:numId w:val="7"/>
@@ -3829,7 +4146,7 @@
     </w:p>
     <w:p>
       <w:pPr>
-        <w:pStyle w:val="ListParagraph"/>
+        <w:pStyle w:val="Odsekzoznamu"/>
         <w:numPr>
           <w:ilvl w:val="0"/>
           <w:numId w:val="7"/>
@@ -3844,12 +4161,26 @@
           <w:sz w:val="28"/>
           <w:szCs w:val="28"/>
         </w:rPr>
-        <w:t>vzhľad jednotlivých grafov sa dajú upraviť mnohými spôsobmi</w:t>
-      </w:r>
-    </w:p>
-    <w:p>
-      <w:pPr>
-        <w:pStyle w:val="ListParagraph"/>
+        <w:t>vzhľad jednotlivých grafov sa d</w:t>
+      </w:r>
+      <w:r>
+        <w:rPr>
+          <w:sz w:val="28"/>
+          <w:szCs w:val="28"/>
+        </w:rPr>
+        <w:t>á</w:t>
+      </w:r>
+      <w:r>
+        <w:rPr>
+          <w:sz w:val="28"/>
+          <w:szCs w:val="28"/>
+        </w:rPr>
+        <w:t xml:space="preserve"> upraviť mnohými spôsobmi</w:t>
+      </w:r>
+    </w:p>
+    <w:p>
+      <w:pPr>
+        <w:pStyle w:val="Odsekzoznamu"/>
         <w:numPr>
           <w:ilvl w:val="0"/>
           <w:numId w:val="7"/>
@@ -3864,7 +4195,21 @@
           <w:sz w:val="28"/>
           <w:szCs w:val="28"/>
         </w:rPr>
-        <w:t>knižnica poskytuje animácie, kombinované grafy, legendy, dotykové akcie a kompatibilitu aj s </w:t>
+        <w:t xml:space="preserve">knižnica poskytuje animácie, kombinované grafy, legendy, dotykové akcie a kompatibilitu </w:t>
+      </w:r>
+      <w:r>
+        <w:rPr>
+          <w:sz w:val="28"/>
+          <w:szCs w:val="28"/>
+        </w:rPr>
+        <w:t xml:space="preserve">aj </w:t>
+      </w:r>
+      <w:r>
+        <w:rPr>
+          <w:sz w:val="28"/>
+          <w:szCs w:val="28"/>
+        </w:rPr>
+        <w:t>s </w:t>
       </w:r>
       <w:proofErr w:type="spellStart"/>
       <w:r>
@@ -3894,7 +4239,7 @@
     </w:p>
     <w:p>
       <w:pPr>
-        <w:pStyle w:val="ListParagraph"/>
+        <w:pStyle w:val="Odsekzoznamu"/>
         <w:numPr>
           <w:ilvl w:val="0"/>
           <w:numId w:val="7"/>
@@ -3930,7 +4275,7 @@
     </w:p>
     <w:p>
       <w:pPr>
-        <w:pStyle w:val="ListParagraph"/>
+        <w:pStyle w:val="Odsekzoznamu"/>
         <w:numPr>
           <w:ilvl w:val="0"/>
           <w:numId w:val="7"/>
@@ -3943,7 +4288,7 @@
       <w:hyperlink r:id="rId18" w:history="1">
         <w:r>
           <w:rPr>
-            <w:rStyle w:val="Hyperlink"/>
+            <w:rStyle w:val="Hypertextovprepojenie"/>
             <w:sz w:val="28"/>
             <w:szCs w:val="28"/>
           </w:rPr>
@@ -4000,7 +4345,7 @@
     </w:p>
     <w:p>
       <w:pPr>
-        <w:pStyle w:val="Caption"/>
+        <w:pStyle w:val="Popis"/>
         <w:jc w:val="center"/>
         <w:rPr>
           <w:sz w:val="28"/>
@@ -4010,14 +4355,27 @@
       <w:r>
         <w:t xml:space="preserve">Obrázok </w:t>
       </w:r>
-      <w:fldSimple w:instr=" SEQ Obrázok \* ARABIC ">
-        <w:r>
-          <w:rPr>
-            <w:noProof/>
-          </w:rPr>
-          <w:t>15</w:t>
-        </w:r>
-      </w:fldSimple>
+      <w:r>
+        <w:fldChar w:fldCharType="begin"/>
+      </w:r>
+      <w:r>
+        <w:instrText xml:space="preserve"> SEQ Obrázok \* ARABIC </w:instrText>
+      </w:r>
+      <w:r>
+        <w:fldChar w:fldCharType="separate"/>
+      </w:r>
+      <w:r>
+        <w:rPr>
+          <w:noProof/>
+        </w:rPr>
+        <w:t>15</w:t>
+      </w:r>
+      <w:r>
+        <w:rPr>
+          <w:noProof/>
+        </w:rPr>
+        <w:fldChar w:fldCharType="end"/>
+      </w:r>
       <w:r>
         <w:t xml:space="preserve"> </w:t>
       </w:r>
@@ -4072,7 +4430,7 @@
     </w:p>
     <w:p>
       <w:pPr>
-        <w:pStyle w:val="ListParagraph"/>
+        <w:pStyle w:val="Odsekzoznamu"/>
         <w:numPr>
           <w:ilvl w:val="0"/>
           <w:numId w:val="8"/>
@@ -4092,7 +4450,7 @@
     </w:p>
     <w:p>
       <w:pPr>
-        <w:pStyle w:val="ListParagraph"/>
+        <w:pStyle w:val="Odsekzoznamu"/>
         <w:numPr>
           <w:ilvl w:val="0"/>
           <w:numId w:val="8"/>
@@ -4112,7 +4470,7 @@
     </w:p>
     <w:p>
       <w:pPr>
-        <w:pStyle w:val="ListParagraph"/>
+        <w:pStyle w:val="Odsekzoznamu"/>
         <w:numPr>
           <w:ilvl w:val="0"/>
           <w:numId w:val="8"/>
@@ -4157,7 +4515,7 @@
     </w:p>
     <w:p>
       <w:pPr>
-        <w:pStyle w:val="ListParagraph"/>
+        <w:pStyle w:val="Odsekzoznamu"/>
         <w:numPr>
           <w:ilvl w:val="0"/>
           <w:numId w:val="8"/>
@@ -4170,7 +4528,7 @@
       <w:hyperlink r:id="rId20" w:history="1">
         <w:r>
           <w:rPr>
-            <w:rStyle w:val="Hyperlink"/>
+            <w:rStyle w:val="Hypertextovprepojenie"/>
             <w:sz w:val="28"/>
             <w:szCs w:val="28"/>
           </w:rPr>
@@ -4228,7 +4586,7 @@
     </w:p>
     <w:p>
       <w:pPr>
-        <w:pStyle w:val="Caption"/>
+        <w:pStyle w:val="Popis"/>
         <w:jc w:val="center"/>
         <w:rPr>
           <w:sz w:val="28"/>
@@ -4238,14 +4596,27 @@
       <w:r>
         <w:t xml:space="preserve">Obrázok </w:t>
       </w:r>
-      <w:fldSimple w:instr=" SEQ Obrázok \* ARABIC ">
-        <w:r>
-          <w:rPr>
-            <w:noProof/>
-          </w:rPr>
-          <w:t>16</w:t>
-        </w:r>
-      </w:fldSimple>
+      <w:r>
+        <w:fldChar w:fldCharType="begin"/>
+      </w:r>
+      <w:r>
+        <w:instrText xml:space="preserve"> SEQ Obrázok \* ARABIC </w:instrText>
+      </w:r>
+      <w:r>
+        <w:fldChar w:fldCharType="separate"/>
+      </w:r>
+      <w:r>
+        <w:rPr>
+          <w:noProof/>
+        </w:rPr>
+        <w:t>16</w:t>
+      </w:r>
+      <w:r>
+        <w:rPr>
+          <w:noProof/>
+        </w:rPr>
+        <w:fldChar w:fldCharType="end"/>
+      </w:r>
       <w:r>
         <w:t xml:space="preserve"> Nastavovanie zón a dizajnu budíka </w:t>
       </w:r>
@@ -4326,7 +4697,7 @@
       <w:hyperlink r:id="rId22" w:history="1">
         <w:r>
           <w:rPr>
-            <w:rStyle w:val="Hyperlink"/>
+            <w:rStyle w:val="Hypertextovprepojenie"/>
             <w:sz w:val="28"/>
             <w:szCs w:val="28"/>
           </w:rPr>
@@ -4344,7 +4715,7 @@
       <w:hyperlink r:id="rId23" w:history="1">
         <w:r>
           <w:rPr>
-            <w:rStyle w:val="Hyperlink"/>
+            <w:rStyle w:val="Hypertextovprepojenie"/>
             <w:sz w:val="28"/>
             <w:szCs w:val="28"/>
           </w:rPr>
@@ -4362,7 +4733,7 @@
       <w:hyperlink r:id="rId24" w:history="1">
         <w:r>
           <w:rPr>
-            <w:rStyle w:val="Hyperlink"/>
+            <w:rStyle w:val="Hypertextovprepojenie"/>
             <w:sz w:val="28"/>
             <w:szCs w:val="28"/>
           </w:rPr>
@@ -4380,7 +4751,7 @@
       <w:hyperlink r:id="rId25" w:history="1">
         <w:r>
           <w:rPr>
-            <w:rStyle w:val="Hyperlink"/>
+            <w:rStyle w:val="Hypertextovprepojenie"/>
             <w:sz w:val="28"/>
             <w:szCs w:val="28"/>
           </w:rPr>
@@ -4398,7 +4769,7 @@
       <w:hyperlink r:id="rId26" w:history="1">
         <w:r>
           <w:rPr>
-            <w:rStyle w:val="Hyperlink"/>
+            <w:rStyle w:val="Hypertextovprepojenie"/>
             <w:sz w:val="28"/>
             <w:szCs w:val="28"/>
           </w:rPr>
@@ -4407,7 +4778,7 @@
         <w:proofErr w:type="spellStart"/>
         <w:r>
           <w:rPr>
-            <w:rStyle w:val="Hyperlink"/>
+            <w:rStyle w:val="Hypertextovprepojenie"/>
             <w:sz w:val="28"/>
             <w:szCs w:val="28"/>
           </w:rPr>
@@ -4429,7 +4800,7 @@
       <w:hyperlink r:id="rId27" w:history="1">
         <w:r>
           <w:rPr>
-            <w:rStyle w:val="Hyperlink"/>
+            <w:rStyle w:val="Hypertextovprepojenie"/>
             <w:sz w:val="28"/>
             <w:szCs w:val="28"/>
           </w:rPr>
@@ -4457,7 +4828,7 @@
       <w:hyperlink r:id="rId28" w:anchor="readme" w:history="1">
         <w:r>
           <w:rPr>
-            <w:rStyle w:val="Hyperlink"/>
+            <w:rStyle w:val="Hypertextovprepojenie"/>
             <w:sz w:val="28"/>
             <w:szCs w:val="28"/>
           </w:rPr>
@@ -4466,7 +4837,7 @@
         <w:proofErr w:type="spellStart"/>
         <w:r>
           <w:rPr>
-            <w:rStyle w:val="Hyperlink"/>
+            <w:rStyle w:val="Hypertextovprepojenie"/>
             <w:sz w:val="28"/>
             <w:szCs w:val="28"/>
           </w:rPr>
@@ -4475,7 +4846,7 @@
         <w:proofErr w:type="spellEnd"/>
         <w:r>
           <w:rPr>
-            <w:rStyle w:val="Hyperlink"/>
+            <w:rStyle w:val="Hypertextovprepojenie"/>
             <w:sz w:val="28"/>
             <w:szCs w:val="28"/>
           </w:rPr>
@@ -4484,7 +4855,7 @@
         <w:proofErr w:type="spellStart"/>
         <w:r>
           <w:rPr>
-            <w:rStyle w:val="Hyperlink"/>
+            <w:rStyle w:val="Hypertextovprepojenie"/>
             <w:sz w:val="28"/>
             <w:szCs w:val="28"/>
           </w:rPr>
@@ -5849,17 +6220,17 @@
     <w:lsdException w:name="Unresolved Mention" w:semiHidden="1" w:unhideWhenUsed="1"/>
     <w:lsdException w:name="Smart Link" w:semiHidden="1" w:unhideWhenUsed="1"/>
   </w:latentStyles>
-  <w:style w:type="paragraph" w:default="1" w:styleId="Normal">
+  <w:style w:type="paragraph" w:default="1" w:styleId="Normlny">
     <w:name w:val="Normal"/>
     <w:qFormat/>
   </w:style>
-  <w:style w:type="character" w:default="1" w:styleId="DefaultParagraphFont">
+  <w:style w:type="character" w:default="1" w:styleId="Predvolenpsmoodseku">
     <w:name w:val="Default Paragraph Font"/>
     <w:uiPriority w:val="1"/>
     <w:semiHidden/>
     <w:unhideWhenUsed/>
   </w:style>
-  <w:style w:type="table" w:default="1" w:styleId="TableNormal">
+  <w:style w:type="table" w:default="1" w:styleId="Normlnatabuka">
     <w:name w:val="Normal Table"/>
     <w:uiPriority w:val="99"/>
     <w:semiHidden/>
@@ -5874,17 +6245,17 @@
       </w:tblCellMar>
     </w:tblPr>
   </w:style>
-  <w:style w:type="numbering" w:default="1" w:styleId="NoList">
+  <w:style w:type="numbering" w:default="1" w:styleId="Bezzoznamu">
     <w:name w:val="No List"/>
     <w:uiPriority w:val="99"/>
     <w:semiHidden/>
     <w:unhideWhenUsed/>
   </w:style>
-  <w:style w:type="paragraph" w:styleId="Title">
+  <w:style w:type="paragraph" w:styleId="Nzov">
     <w:name w:val="Title"/>
-    <w:basedOn w:val="Normal"/>
-    <w:next w:val="Normal"/>
-    <w:link w:val="TitleChar"/>
+    <w:basedOn w:val="Normlny"/>
+    <w:next w:val="Normlny"/>
+    <w:link w:val="NzovChar"/>
     <w:uiPriority w:val="10"/>
     <w:qFormat/>
     <w:rsid w:val="00584820"/>
@@ -5900,10 +6271,10 @@
       <w:szCs w:val="56"/>
     </w:rPr>
   </w:style>
-  <w:style w:type="character" w:customStyle="1" w:styleId="TitleChar">
-    <w:name w:val="Title Char"/>
-    <w:basedOn w:val="DefaultParagraphFont"/>
-    <w:link w:val="Title"/>
+  <w:style w:type="character" w:customStyle="1" w:styleId="NzovChar">
+    <w:name w:val="Názov Char"/>
+    <w:basedOn w:val="Predvolenpsmoodseku"/>
+    <w:link w:val="Nzov"/>
     <w:uiPriority w:val="10"/>
     <w:rsid w:val="00584820"/>
     <w:rPr>
@@ -5914,9 +6285,9 @@
       <w:szCs w:val="56"/>
     </w:rPr>
   </w:style>
-  <w:style w:type="character" w:styleId="PlaceholderText">
+  <w:style w:type="character" w:styleId="Zstupntext">
     <w:name w:val="Placeholder Text"/>
-    <w:basedOn w:val="DefaultParagraphFont"/>
+    <w:basedOn w:val="Predvolenpsmoodseku"/>
     <w:uiPriority w:val="99"/>
     <w:semiHidden/>
     <w:rsid w:val="002E04DE"/>
@@ -5924,9 +6295,9 @@
       <w:color w:val="808080"/>
     </w:rPr>
   </w:style>
-  <w:style w:type="paragraph" w:styleId="ListParagraph">
+  <w:style w:type="paragraph" w:styleId="Odsekzoznamu">
     <w:name w:val="List Paragraph"/>
-    <w:basedOn w:val="Normal"/>
+    <w:basedOn w:val="Normlny"/>
     <w:uiPriority w:val="34"/>
     <w:qFormat/>
     <w:rsid w:val="001A0429"/>
@@ -5935,9 +6306,9 @@
       <w:contextualSpacing/>
     </w:pPr>
   </w:style>
-  <w:style w:type="character" w:styleId="Hyperlink">
+  <w:style w:type="character" w:styleId="Hypertextovprepojenie">
     <w:name w:val="Hyperlink"/>
-    <w:basedOn w:val="DefaultParagraphFont"/>
+    <w:basedOn w:val="Predvolenpsmoodseku"/>
     <w:uiPriority w:val="99"/>
     <w:unhideWhenUsed/>
     <w:rsid w:val="009A7AA8"/>
@@ -5946,9 +6317,9 @@
       <w:u w:val="single"/>
     </w:rPr>
   </w:style>
-  <w:style w:type="character" w:styleId="UnresolvedMention">
+  <w:style w:type="character" w:styleId="Nevyrieenzmienka">
     <w:name w:val="Unresolved Mention"/>
-    <w:basedOn w:val="DefaultParagraphFont"/>
+    <w:basedOn w:val="Predvolenpsmoodseku"/>
     <w:uiPriority w:val="99"/>
     <w:semiHidden/>
     <w:unhideWhenUsed/>
@@ -5958,10 +6329,10 @@
       <w:shd w:val="clear" w:color="auto" w:fill="E1DFDD"/>
     </w:rPr>
   </w:style>
-  <w:style w:type="paragraph" w:styleId="Caption">
+  <w:style w:type="paragraph" w:styleId="Popis">
     <w:name w:val="caption"/>
-    <w:basedOn w:val="Normal"/>
-    <w:next w:val="Normal"/>
+    <w:basedOn w:val="Normlny"/>
+    <w:next w:val="Normlny"/>
     <w:uiPriority w:val="35"/>
     <w:unhideWhenUsed/>
     <w:qFormat/>
@@ -5977,9 +6348,9 @@
       <w:szCs w:val="18"/>
     </w:rPr>
   </w:style>
-  <w:style w:type="character" w:styleId="FollowedHyperlink">
+  <w:style w:type="character" w:styleId="PouitHypertextovPrepojenie">
     <w:name w:val="FollowedHyperlink"/>
-    <w:basedOn w:val="DefaultParagraphFont"/>
+    <w:basedOn w:val="Predvolenpsmoodseku"/>
     <w:uiPriority w:val="99"/>
     <w:semiHidden/>
     <w:unhideWhenUsed/>
